--- a/Unity3D中自带事件函数的执行顺序.docx
+++ b/Unity3D中自带事件函数的执行顺序.docx
@@ -9,6 +9,9 @@
           <w:szCs w:val="21"/>
         </w:rPr>
       </w:pPr>
+      <w:r>
+        <w:t>+</w:t>
+      </w:r>
       <w:hyperlink r:id="rId8" w:history="1">
         <w:r>
           <w:rPr>
@@ -1539,7 +1542,7 @@
         <w:adjustRightInd w:val="0"/>
         <w:jc w:val="left"/>
         <w:rPr>
-          <w:rFonts w:ascii="Courier New" w:hAnsi="Courier New" w:cs="Courier New" w:hint="eastAsia"/>
+          <w:rFonts w:ascii="Courier New" w:hAnsi="Courier New" w:cs="Courier New"/>
           <w:color w:val="0000FF"/>
           <w:kern w:val="0"/>
           <w:szCs w:val="21"/>
@@ -1712,8 +1715,6 @@
           </wp:inline>
         </w:drawing>
       </w:r>
-      <w:bookmarkStart w:id="0" w:name="_GoBack"/>
-      <w:bookmarkEnd w:id="0"/>
     </w:p>
     <w:p>
       <w:pPr>
@@ -1782,7 +1783,7 @@
         <w:adjustRightInd w:val="0"/>
         <w:jc w:val="left"/>
         <w:rPr>
-          <w:rFonts w:ascii="Courier New" w:hAnsi="Courier New" w:cs="Courier New" w:hint="eastAsia"/>
+          <w:rFonts w:ascii="Courier New" w:hAnsi="Courier New" w:cs="Courier New"/>
           <w:b/>
           <w:color w:val="FF0000"/>
           <w:kern w:val="0"/>
@@ -1919,7 +1920,7 @@
         <w:adjustRightInd w:val="0"/>
         <w:jc w:val="left"/>
         <w:rPr>
-          <w:rFonts w:ascii="Courier New" w:hAnsi="Courier New" w:cs="Courier New" w:hint="eastAsia"/>
+          <w:rFonts w:ascii="Courier New" w:hAnsi="Courier New" w:cs="Courier New"/>
           <w:color w:val="0000FF"/>
           <w:kern w:val="0"/>
           <w:szCs w:val="21"/>
@@ -5081,7 +5082,7 @@
     <w:p>
       <w:pPr>
         <w:rPr>
-          <w:rFonts w:ascii="Courier New" w:hAnsi="Courier New" w:cs="Courier New" w:hint="eastAsia"/>
+          <w:rFonts w:ascii="Courier New" w:hAnsi="Courier New" w:cs="Courier New"/>
           <w:szCs w:val="21"/>
         </w:rPr>
       </w:pPr>
@@ -5155,7 +5156,7 @@
     <w:p>
       <w:pPr>
         <w:rPr>
-          <w:rFonts w:ascii="Courier New" w:hAnsi="Courier New" w:cs="Courier New" w:hint="eastAsia"/>
+          <w:rFonts w:ascii="Courier New" w:hAnsi="Courier New" w:cs="Courier New"/>
           <w:szCs w:val="21"/>
         </w:rPr>
       </w:pPr>
@@ -11271,6 +11272,8 @@
           </wp:inline>
         </w:drawing>
       </w:r>
+      <w:bookmarkStart w:id="0" w:name="_GoBack"/>
+      <w:bookmarkEnd w:id="0"/>
     </w:p>
     <w:p>
       <w:pPr>
@@ -12887,7 +12890,7 @@
 </file>
 
 <file path=customXml/itemProps1.xml><?xml version="1.0" encoding="utf-8"?>
-<ds:datastoreItem xmlns:ds="http://schemas.openxmlformats.org/officeDocument/2006/customXml" ds:itemID="{FE4A50D5-191F-4F71-8830-408F20225D4C}">
+<ds:datastoreItem xmlns:ds="http://schemas.openxmlformats.org/officeDocument/2006/customXml" ds:itemID="{106771DC-2DDB-4C9D-B8E7-322E0D1ED399}">
   <ds:schemaRefs>
     <ds:schemaRef ds:uri="http://schemas.openxmlformats.org/officeDocument/2006/bibliography"/>
   </ds:schemaRefs>

--- a/Unity3D中自带事件函数的执行顺序.docx
+++ b/Unity3D中自带事件函数的执行顺序.docx
@@ -1,6 +1,6 @@
 
 <file path=word/document.xml><?xml version="1.0" encoding="utf-8"?>
-<w:document xmlns:wpc="http://schemas.microsoft.com/office/word/2010/wordprocessingCanvas" xmlns:mc="http://schemas.openxmlformats.org/markup-compatibility/2006" xmlns:o="urn:schemas-microsoft-com:office:office" xmlns:r="http://schemas.openxmlformats.org/officeDocument/2006/relationships" xmlns:m="http://schemas.openxmlformats.org/officeDocument/2006/math" xmlns:v="urn:schemas-microsoft-com:vml" xmlns:wp14="http://schemas.microsoft.com/office/word/2010/wordprocessingDrawing" xmlns:wp="http://schemas.openxmlformats.org/drawingml/2006/wordprocessingDrawing" xmlns:w10="urn:schemas-microsoft-com:office:word" xmlns:w="http://schemas.openxmlformats.org/wordprocessingml/2006/main" xmlns:w14="http://schemas.microsoft.com/office/word/2010/wordml" xmlns:w15="http://schemas.microsoft.com/office/word/2012/wordml" xmlns:wpg="http://schemas.microsoft.com/office/word/2010/wordprocessingGroup" xmlns:wpi="http://schemas.microsoft.com/office/word/2010/wordprocessingInk" xmlns:wne="http://schemas.microsoft.com/office/word/2006/wordml" xmlns:wps="http://schemas.microsoft.com/office/word/2010/wordprocessingShape" mc:Ignorable="w14 w15 wp14">
+<w:document xmlns:wpc="http://schemas.microsoft.com/office/word/2010/wordprocessingCanvas" xmlns:cx="http://schemas.microsoft.com/office/drawing/2014/chartex" xmlns:cx1="http://schemas.microsoft.com/office/drawing/2015/9/8/chartex" xmlns:cx2="http://schemas.microsoft.com/office/drawing/2015/10/21/chartex" xmlns:cx3="http://schemas.microsoft.com/office/drawing/2016/5/9/chartex" xmlns:cx4="http://schemas.microsoft.com/office/drawing/2016/5/10/chartex" xmlns:cx5="http://schemas.microsoft.com/office/drawing/2016/5/11/chartex" xmlns:cx6="http://schemas.microsoft.com/office/drawing/2016/5/12/chartex" xmlns:cx7="http://schemas.microsoft.com/office/drawing/2016/5/13/chartex" xmlns:cx8="http://schemas.microsoft.com/office/drawing/2016/5/14/chartex" xmlns:mc="http://schemas.openxmlformats.org/markup-compatibility/2006" xmlns:aink="http://schemas.microsoft.com/office/drawing/2016/ink" xmlns:am3d="http://schemas.microsoft.com/office/drawing/2017/model3d" xmlns:o="urn:schemas-microsoft-com:office:office" xmlns:r="http://schemas.openxmlformats.org/officeDocument/2006/relationships" xmlns:m="http://schemas.openxmlformats.org/officeDocument/2006/math" xmlns:v="urn:schemas-microsoft-com:vml" xmlns:wp14="http://schemas.microsoft.com/office/word/2010/wordprocessingDrawing" xmlns:wp="http://schemas.openxmlformats.org/drawingml/2006/wordprocessingDrawing" xmlns:w10="urn:schemas-microsoft-com:office:word" xmlns:w="http://schemas.openxmlformats.org/wordprocessingml/2006/main" xmlns:w14="http://schemas.microsoft.com/office/word/2010/wordml" xmlns:w15="http://schemas.microsoft.com/office/word/2012/wordml" xmlns:w16cid="http://schemas.microsoft.com/office/word/2016/wordml/cid" xmlns:w16se="http://schemas.microsoft.com/office/word/2015/wordml/symex" xmlns:wpg="http://schemas.microsoft.com/office/word/2010/wordprocessingGroup" xmlns:wpi="http://schemas.microsoft.com/office/word/2010/wordprocessingInk" xmlns:wne="http://schemas.microsoft.com/office/word/2006/wordml" xmlns:wps="http://schemas.microsoft.com/office/word/2010/wordprocessingShape" mc:Ignorable="w14 w15 w16se w16cid wp14">
   <w:body>
     <w:p>
       <w:pPr>
@@ -10,12 +10,15 @@
         </w:rPr>
       </w:pPr>
       <w:r>
+        <w:rPr>
+          <w:szCs w:val="21"/>
+        </w:rPr>
         <w:t>+</w:t>
       </w:r>
       <w:hyperlink r:id="rId8" w:history="1">
         <w:r>
           <w:rPr>
-            <w:rStyle w:val="a5"/>
+            <w:rStyle w:val="a7"/>
             <w:rFonts w:ascii="Courier New" w:hAnsi="Courier New" w:cs="Courier New"/>
             <w:szCs w:val="21"/>
           </w:rPr>
@@ -33,7 +36,7 @@
       <w:hyperlink r:id="rId9" w:history="1">
         <w:r>
           <w:rPr>
-            <w:rStyle w:val="a5"/>
+            <w:rStyle w:val="a7"/>
             <w:rFonts w:ascii="Courier New" w:hAnsi="Courier New" w:cs="Courier New"/>
             <w:szCs w:val="21"/>
           </w:rPr>
@@ -87,7 +90,7 @@
       <w:hyperlink r:id="rId10" w:history="1">
         <w:r>
           <w:rPr>
-            <w:rStyle w:val="a5"/>
+            <w:rStyle w:val="a7"/>
             <w:rFonts w:ascii="Courier New" w:hAnsi="Courier New" w:cs="Courier New"/>
             <w:szCs w:val="21"/>
           </w:rPr>
@@ -98,14 +101,14 @@
     <w:p>
       <w:pPr>
         <w:rPr>
-          <w:rStyle w:val="a5"/>
+          <w:rStyle w:val="a7"/>
           <w:szCs w:val="21"/>
         </w:rPr>
       </w:pPr>
       <w:hyperlink r:id="rId11" w:history="1">
         <w:r>
           <w:rPr>
-            <w:rStyle w:val="a5"/>
+            <w:rStyle w:val="a7"/>
             <w:rFonts w:ascii="Courier New" w:hAnsi="Courier New" w:cs="Courier New"/>
             <w:szCs w:val="21"/>
           </w:rPr>
@@ -142,7 +145,7 @@
       <w:hyperlink r:id="rId12" w:history="1">
         <w:r>
           <w:rPr>
-            <w:rStyle w:val="a5"/>
+            <w:rStyle w:val="a7"/>
             <w:rFonts w:ascii="Courier New" w:hAnsi="Courier New" w:cs="Courier New"/>
             <w:szCs w:val="21"/>
           </w:rPr>
@@ -299,7 +302,7 @@
     </w:p>
     <w:p>
       <w:pPr>
-        <w:pStyle w:val="a8"/>
+        <w:pStyle w:val="ab"/>
         <w:numPr>
           <w:ilvl w:val="0"/>
           <w:numId w:val="4"/>
@@ -397,7 +400,7 @@
     </w:p>
     <w:p>
       <w:pPr>
-        <w:pStyle w:val="a8"/>
+        <w:pStyle w:val="ab"/>
         <w:shd w:val="clear" w:color="auto" w:fill="FFFFFF"/>
         <w:spacing w:before="0" w:beforeAutospacing="0" w:after="0" w:afterAutospacing="0" w:line="300" w:lineRule="atLeast"/>
         <w:rPr>
@@ -410,7 +413,7 @@
     </w:p>
     <w:p>
       <w:pPr>
-        <w:pStyle w:val="a8"/>
+        <w:pStyle w:val="ab"/>
         <w:numPr>
           <w:ilvl w:val="0"/>
           <w:numId w:val="4"/>
@@ -490,7 +493,7 @@
     </w:p>
     <w:p>
       <w:pPr>
-        <w:pStyle w:val="a8"/>
+        <w:pStyle w:val="ab"/>
         <w:shd w:val="clear" w:color="auto" w:fill="FFFFFF"/>
         <w:spacing w:before="0" w:beforeAutospacing="0" w:after="0" w:afterAutospacing="0" w:line="300" w:lineRule="atLeast"/>
         <w:rPr>
@@ -503,7 +506,7 @@
     </w:p>
     <w:p>
       <w:pPr>
-        <w:pStyle w:val="a8"/>
+        <w:pStyle w:val="ab"/>
         <w:numPr>
           <w:ilvl w:val="0"/>
           <w:numId w:val="4"/>
@@ -617,7 +620,7 @@
     </w:p>
     <w:p>
       <w:pPr>
-        <w:pStyle w:val="a8"/>
+        <w:pStyle w:val="ab"/>
         <w:shd w:val="clear" w:color="auto" w:fill="FFFFFF"/>
         <w:spacing w:before="0" w:beforeAutospacing="0" w:after="0" w:afterAutospacing="0" w:line="300" w:lineRule="atLeast"/>
         <w:rPr>
@@ -747,7 +750,7 @@
     </w:p>
     <w:p>
       <w:pPr>
-        <w:pStyle w:val="a8"/>
+        <w:pStyle w:val="ab"/>
         <w:shd w:val="clear" w:color="auto" w:fill="FFFFFF"/>
         <w:spacing w:before="0" w:beforeAutospacing="0" w:after="0" w:afterAutospacing="0" w:line="300" w:lineRule="atLeast"/>
         <w:rPr>
@@ -760,7 +763,7 @@
     </w:p>
     <w:p>
       <w:pPr>
-        <w:pStyle w:val="a8"/>
+        <w:pStyle w:val="ab"/>
         <w:numPr>
           <w:ilvl w:val="0"/>
           <w:numId w:val="5"/>
@@ -858,7 +861,7 @@
     </w:p>
     <w:p>
       <w:pPr>
-        <w:pStyle w:val="a8"/>
+        <w:pStyle w:val="ab"/>
         <w:shd w:val="clear" w:color="auto" w:fill="FFFFFF"/>
         <w:spacing w:before="0" w:beforeAutospacing="0" w:after="0" w:afterAutospacing="0" w:line="300" w:lineRule="atLeast"/>
         <w:rPr>
@@ -871,7 +874,7 @@
     </w:p>
     <w:p>
       <w:pPr>
-        <w:pStyle w:val="a8"/>
+        <w:pStyle w:val="ab"/>
         <w:shd w:val="clear" w:color="auto" w:fill="FFFFFF"/>
         <w:spacing w:before="0" w:beforeAutospacing="0" w:after="0" w:afterAutospacing="0" w:line="300" w:lineRule="atLeast"/>
         <w:rPr>
@@ -965,7 +968,7 @@
     </w:p>
     <w:p>
       <w:pPr>
-        <w:pStyle w:val="a8"/>
+        <w:pStyle w:val="ab"/>
         <w:shd w:val="clear" w:color="auto" w:fill="FFFFFF"/>
         <w:spacing w:before="0" w:beforeAutospacing="0" w:after="0" w:afterAutospacing="0" w:line="300" w:lineRule="atLeast"/>
         <w:rPr>
@@ -978,7 +981,7 @@
     </w:p>
     <w:p>
       <w:pPr>
-        <w:pStyle w:val="a8"/>
+        <w:pStyle w:val="ab"/>
         <w:shd w:val="clear" w:color="auto" w:fill="FFFFFF"/>
         <w:spacing w:before="0" w:beforeAutospacing="0" w:after="0" w:afterAutospacing="0" w:line="300" w:lineRule="atLeast"/>
         <w:rPr>
@@ -1072,7 +1075,7 @@
     </w:p>
     <w:p>
       <w:pPr>
-        <w:pStyle w:val="a8"/>
+        <w:pStyle w:val="ab"/>
         <w:shd w:val="clear" w:color="auto" w:fill="FFFFFF"/>
         <w:spacing w:before="0" w:beforeAutospacing="0" w:after="0" w:afterAutospacing="0" w:line="300" w:lineRule="atLeast"/>
         <w:rPr>
@@ -1085,7 +1088,7 @@
     </w:p>
     <w:p>
       <w:pPr>
-        <w:pStyle w:val="a8"/>
+        <w:pStyle w:val="ab"/>
         <w:shd w:val="clear" w:color="auto" w:fill="FFFFFF"/>
         <w:spacing w:before="0" w:beforeAutospacing="0" w:after="0" w:afterAutospacing="0" w:line="300" w:lineRule="atLeast"/>
         <w:rPr>
@@ -1157,6 +1160,7 @@
           <w:color w:val="FF0000"/>
           <w:szCs w:val="21"/>
         </w:rPr>
+        <w:lastRenderedPageBreak/>
         <w:t>实际上在切换场景的时候会发现</w:t>
       </w:r>
       <w:r>
@@ -2452,6 +2456,7 @@
           <w:szCs w:val="21"/>
           <w:highlight w:val="white"/>
         </w:rPr>
+        <w:lastRenderedPageBreak/>
         <w:t xml:space="preserve">    </w:t>
       </w:r>
       <w:r>
@@ -3944,6 +3949,7 @@
           <w:szCs w:val="21"/>
           <w:highlight w:val="white"/>
         </w:rPr>
+        <w:lastRenderedPageBreak/>
         <w:t xml:space="preserve">        </w:t>
       </w:r>
       <w:r>
@@ -4846,6 +4852,7 @@
           <w:noProof/>
           <w:szCs w:val="21"/>
         </w:rPr>
+        <w:lastRenderedPageBreak/>
         <w:drawing>
           <wp:inline distT="0" distB="0" distL="0" distR="0" wp14:anchorId="0677A9FB" wp14:editId="78450EB4">
             <wp:extent cx="1971429" cy="1247619"/>
@@ -4961,6 +4968,241 @@
           <w:szCs w:val="21"/>
         </w:rPr>
       </w:pPr>
+      <w:r>
+        <w:rPr>
+          <w:rFonts w:ascii="Courier New" w:hAnsi="Courier New" w:cs="Courier New" w:hint="eastAsia"/>
+          <w:szCs w:val="21"/>
+        </w:rPr>
+        <w:t>实际上我们可以发现</w:t>
+      </w:r>
+      <w:r>
+        <w:rPr>
+          <w:rFonts w:ascii="Courier New" w:hAnsi="Courier New" w:cs="Courier New" w:hint="eastAsia"/>
+          <w:szCs w:val="21"/>
+        </w:rPr>
+        <w:t>，调用</w:t>
+      </w:r>
+    </w:p>
+    <w:p>
+      <w:pPr>
+        <w:widowControl/>
+        <w:jc w:val="left"/>
+        <w:rPr>
+          <w:rFonts w:ascii="宋体" w:eastAsia="宋体" w:hAnsi="宋体" w:cs="宋体"/>
+          <w:kern w:val="0"/>
+          <w:szCs w:val="21"/>
+        </w:rPr>
+      </w:pPr>
+      <w:r>
+        <w:rPr>
+          <w:rFonts w:ascii="Courier New" w:eastAsia="宋体" w:hAnsi="Courier New" w:cs="Courier New"/>
+          <w:color w:val="009695"/>
+          <w:kern w:val="0"/>
+          <w:szCs w:val="21"/>
+        </w:rPr>
+        <w:t>this</w:t>
+      </w:r>
+      <w:r>
+        <w:rPr>
+          <w:rFonts w:ascii="Courier New" w:eastAsia="宋体" w:hAnsi="Courier New" w:cs="Courier New"/>
+          <w:color w:val="222222"/>
+          <w:kern w:val="0"/>
+          <w:szCs w:val="21"/>
+        </w:rPr>
+        <w:t>.enabled = </w:t>
+      </w:r>
+      <w:r>
+        <w:rPr>
+          <w:rFonts w:ascii="Courier New" w:eastAsia="宋体" w:hAnsi="Courier New" w:cs="Courier New"/>
+          <w:color w:val="009695"/>
+          <w:kern w:val="0"/>
+          <w:szCs w:val="21"/>
+        </w:rPr>
+        <w:t>false</w:t>
+      </w:r>
+      <w:r>
+        <w:rPr>
+          <w:rFonts w:ascii="Courier New" w:eastAsia="宋体" w:hAnsi="Courier New" w:cs="Courier New"/>
+          <w:color w:val="222222"/>
+          <w:kern w:val="0"/>
+          <w:szCs w:val="21"/>
+        </w:rPr>
+        <w:t>;</w:t>
+      </w:r>
+      <w:r>
+        <w:rPr>
+          <w:rFonts w:ascii="Courier New" w:eastAsia="宋体" w:hAnsi="Courier New" w:cs="Courier New"/>
+          <w:kern w:val="0"/>
+          <w:szCs w:val="21"/>
+        </w:rPr>
+        <w:br/>
+      </w:r>
+      <w:r>
+        <w:rPr>
+          <w:rFonts w:ascii="Courier New" w:eastAsia="宋体" w:hAnsi="Courier New" w:cs="Courier New"/>
+          <w:color w:val="009695"/>
+          <w:kern w:val="0"/>
+          <w:szCs w:val="21"/>
+        </w:rPr>
+        <w:t>this</w:t>
+      </w:r>
+      <w:r>
+        <w:rPr>
+          <w:rFonts w:ascii="Courier New" w:eastAsia="宋体" w:hAnsi="Courier New" w:cs="Courier New"/>
+          <w:color w:val="222222"/>
+          <w:kern w:val="0"/>
+          <w:szCs w:val="21"/>
+        </w:rPr>
+        <w:t>.enabled = </w:t>
+      </w:r>
+      <w:r>
+        <w:rPr>
+          <w:rFonts w:ascii="Courier New" w:eastAsia="宋体" w:hAnsi="Courier New" w:cs="Courier New"/>
+          <w:color w:val="009695"/>
+          <w:kern w:val="0"/>
+          <w:szCs w:val="21"/>
+        </w:rPr>
+        <w:t>true</w:t>
+      </w:r>
+      <w:r>
+        <w:rPr>
+          <w:rFonts w:ascii="Courier New" w:eastAsia="宋体" w:hAnsi="Courier New" w:cs="Courier New"/>
+          <w:color w:val="222222"/>
+          <w:kern w:val="0"/>
+          <w:szCs w:val="21"/>
+        </w:rPr>
+        <w:t>;</w:t>
+      </w:r>
+      <w:r>
+        <w:rPr>
+          <w:rFonts w:ascii="Courier New" w:eastAsia="宋体" w:hAnsi="Courier New" w:cs="Courier New"/>
+          <w:kern w:val="0"/>
+          <w:szCs w:val="21"/>
+        </w:rPr>
+        <w:br/>
+      </w:r>
+      <w:r>
+        <w:rPr>
+          <w:rFonts w:ascii="Courier New" w:eastAsia="宋体" w:hAnsi="Courier New" w:cs="Courier New"/>
+          <w:color w:val="888A85"/>
+          <w:kern w:val="0"/>
+          <w:szCs w:val="21"/>
+        </w:rPr>
+        <w:t>//gameObject.SetActive(false);</w:t>
+      </w:r>
+      <w:r>
+        <w:rPr>
+          <w:rFonts w:ascii="Courier New" w:eastAsia="宋体" w:hAnsi="Courier New" w:cs="Courier New"/>
+          <w:kern w:val="0"/>
+          <w:szCs w:val="21"/>
+        </w:rPr>
+        <w:br/>
+      </w:r>
+      <w:r>
+        <w:rPr>
+          <w:rFonts w:ascii="Courier New" w:eastAsia="宋体" w:hAnsi="Courier New" w:cs="Courier New"/>
+          <w:color w:val="888A85"/>
+          <w:kern w:val="0"/>
+          <w:szCs w:val="21"/>
+        </w:rPr>
+        <w:t>//gameObject.SetActive(true);</w:t>
+      </w:r>
+      <w:r>
+        <w:rPr>
+          <w:rFonts w:ascii="宋体" w:eastAsia="宋体" w:hAnsi="宋体" w:cs="宋体"/>
+          <w:kern w:val="0"/>
+          <w:szCs w:val="21"/>
+        </w:rPr>
+        <w:t xml:space="preserve"> </w:t>
+      </w:r>
+    </w:p>
+    <w:p>
+      <w:pPr>
+        <w:rPr>
+          <w:rFonts w:ascii="Courier New" w:hAnsi="Courier New" w:cs="Courier New" w:hint="eastAsia"/>
+          <w:szCs w:val="21"/>
+        </w:rPr>
+      </w:pPr>
+      <w:r>
+        <w:rPr>
+          <w:rFonts w:ascii="Courier New" w:hAnsi="Courier New" w:cs="Courier New" w:hint="eastAsia"/>
+          <w:szCs w:val="21"/>
+        </w:rPr>
+        <w:t>上面两种方式都可</w:t>
+      </w:r>
+      <w:r>
+        <w:rPr>
+          <w:rFonts w:ascii="Courier New" w:hAnsi="Courier New" w:cs="Courier New" w:hint="eastAsia"/>
+          <w:szCs w:val="21"/>
+        </w:rPr>
+        <w:t>以调用</w:t>
+      </w:r>
+      <w:r>
+        <w:rPr>
+          <w:rFonts w:ascii="Courier New" w:hAnsi="Courier New" w:cs="Courier New" w:hint="eastAsia"/>
+          <w:szCs w:val="21"/>
+        </w:rPr>
+        <w:t>OnEnable</w:t>
+      </w:r>
+      <w:r>
+        <w:rPr>
+          <w:rFonts w:ascii="Courier New" w:hAnsi="Courier New" w:cs="Courier New" w:hint="eastAsia"/>
+          <w:szCs w:val="21"/>
+        </w:rPr>
+        <w:t>与</w:t>
+      </w:r>
+      <w:r>
+        <w:rPr>
+          <w:rFonts w:ascii="Courier New" w:hAnsi="Courier New" w:cs="Courier New" w:hint="eastAsia"/>
+          <w:szCs w:val="21"/>
+        </w:rPr>
+        <w:t>Disable</w:t>
+      </w:r>
+      <w:r>
+        <w:rPr>
+          <w:rFonts w:ascii="Courier New" w:hAnsi="Courier New" w:cs="Courier New" w:hint="eastAsia"/>
+          <w:szCs w:val="21"/>
+        </w:rPr>
+        <w:t>，但是如果状态没有变化，不会调动</w:t>
+      </w:r>
+      <w:r>
+        <w:rPr>
+          <w:rFonts w:ascii="Courier New" w:hAnsi="Courier New" w:cs="Courier New" w:hint="eastAsia"/>
+          <w:szCs w:val="21"/>
+        </w:rPr>
+        <w:t>OnEnable</w:t>
+      </w:r>
+      <w:r>
+        <w:rPr>
+          <w:rFonts w:ascii="Courier New" w:hAnsi="Courier New" w:cs="Courier New" w:hint="eastAsia"/>
+          <w:szCs w:val="21"/>
+        </w:rPr>
+        <w:t>与</w:t>
+      </w:r>
+      <w:r>
+        <w:rPr>
+          <w:rFonts w:ascii="Courier New" w:hAnsi="Courier New" w:cs="Courier New" w:hint="eastAsia"/>
+          <w:szCs w:val="21"/>
+        </w:rPr>
+        <w:t>On</w:t>
+      </w:r>
+      <w:bookmarkStart w:id="0" w:name="_GoBack"/>
+      <w:bookmarkEnd w:id="0"/>
+      <w:r>
+        <w:rPr>
+          <w:rFonts w:ascii="Courier New" w:hAnsi="Courier New" w:cs="Courier New" w:hint="eastAsia"/>
+          <w:szCs w:val="21"/>
+        </w:rPr>
+        <w:t>Disable</w:t>
+      </w:r>
+    </w:p>
+    <w:p>
+      <w:pPr>
+        <w:rPr>
+          <w:rFonts w:ascii="Courier New" w:hAnsi="Courier New" w:cs="Courier New"/>
+          <w:szCs w:val="21"/>
+        </w:rPr>
+      </w:pPr>
     </w:p>
     <w:p>
       <w:pPr>
@@ -5463,6 +5705,7 @@
           <w:szCs w:val="21"/>
           <w:highlight w:val="white"/>
         </w:rPr>
+        <w:lastRenderedPageBreak/>
         <w:t xml:space="preserve">    </w:t>
       </w:r>
       <w:r>
@@ -7124,6 +7367,7 @@
           <w:szCs w:val="21"/>
           <w:highlight w:val="white"/>
         </w:rPr>
+        <w:lastRenderedPageBreak/>
         <w:t xml:space="preserve">    </w:t>
       </w:r>
       <w:r>
@@ -8176,6 +8420,7 @@
           <w:color w:val="FF0000"/>
           <w:szCs w:val="21"/>
         </w:rPr>
+        <w:lastRenderedPageBreak/>
         <w:t>执行顺序</w:t>
       </w:r>
     </w:p>
@@ -8877,6 +9122,7 @@
           <w:rFonts w:ascii="Courier New" w:hAnsi="Courier New" w:cs="Courier New" w:hint="eastAsia"/>
           <w:szCs w:val="21"/>
         </w:rPr>
+        <w:lastRenderedPageBreak/>
         <w:t>d.Start</w:t>
       </w:r>
     </w:p>
@@ -9837,6 +10083,7 @@
           <w:noProof/>
           <w:szCs w:val="21"/>
         </w:rPr>
+        <w:lastRenderedPageBreak/>
         <w:drawing>
           <wp:inline distT="0" distB="0" distL="0" distR="0" wp14:anchorId="30E88480" wp14:editId="2BA8B756">
             <wp:extent cx="6552381" cy="2009524"/>
@@ -10578,7 +10825,7 @@
     </w:p>
     <w:p>
       <w:pPr>
-        <w:pStyle w:val="a7"/>
+        <w:pStyle w:val="aa"/>
         <w:numPr>
           <w:ilvl w:val="0"/>
           <w:numId w:val="3"/>
@@ -10690,7 +10937,7 @@
     </w:p>
     <w:p>
       <w:pPr>
-        <w:pStyle w:val="a7"/>
+        <w:pStyle w:val="aa"/>
         <w:numPr>
           <w:ilvl w:val="0"/>
           <w:numId w:val="3"/>
@@ -10795,7 +11042,7 @@
     </w:p>
     <w:p>
       <w:pPr>
-        <w:pStyle w:val="a7"/>
+        <w:pStyle w:val="aa"/>
         <w:numPr>
           <w:ilvl w:val="0"/>
           <w:numId w:val="3"/>
@@ -10900,7 +11147,7 @@
     </w:p>
     <w:p>
       <w:pPr>
-        <w:pStyle w:val="a7"/>
+        <w:pStyle w:val="aa"/>
         <w:numPr>
           <w:ilvl w:val="0"/>
           <w:numId w:val="3"/>
@@ -10989,6 +11236,7 @@
           <w:color w:val="FF0000"/>
           <w:szCs w:val="21"/>
         </w:rPr>
+        <w:lastRenderedPageBreak/>
         <w:t>注意：它会将所有在</w:t>
       </w:r>
       <w:r>
@@ -11236,6 +11484,7 @@
           <w:noProof/>
           <w:szCs w:val="21"/>
         </w:rPr>
+        <w:lastRenderedPageBreak/>
         <w:drawing>
           <wp:inline distT="0" distB="0" distL="0" distR="0" wp14:anchorId="5598FFBD" wp14:editId="43A8AEFF">
             <wp:extent cx="2476190" cy="4561905"/>
@@ -11272,8 +11521,6 @@
           </wp:inline>
         </w:drawing>
       </w:r>
-      <w:bookmarkStart w:id="0" w:name="_GoBack"/>
-      <w:bookmarkEnd w:id="0"/>
     </w:p>
     <w:p>
       <w:pPr>
@@ -11542,7 +11789,7 @@
 </file>
 
 <file path=word/endnotes.xml><?xml version="1.0" encoding="utf-8"?>
-<w:endnotes xmlns:wpc="http://schemas.microsoft.com/office/word/2010/wordprocessingCanvas" xmlns:mc="http://schemas.openxmlformats.org/markup-compatibility/2006" xmlns:o="urn:schemas-microsoft-com:office:office" xmlns:r="http://schemas.openxmlformats.org/officeDocument/2006/relationships" xmlns:m="http://schemas.openxmlformats.org/officeDocument/2006/math" xmlns:v="urn:schemas-microsoft-com:vml" xmlns:wp14="http://schemas.microsoft.com/office/word/2010/wordprocessingDrawing" xmlns:wp="http://schemas.openxmlformats.org/drawingml/2006/wordprocessingDrawing" xmlns:w10="urn:schemas-microsoft-com:office:word" xmlns:w="http://schemas.openxmlformats.org/wordprocessingml/2006/main" xmlns:w14="http://schemas.microsoft.com/office/word/2010/wordml" xmlns:w15="http://schemas.microsoft.com/office/word/2012/wordml" xmlns:wpg="http://schemas.microsoft.com/office/word/2010/wordprocessingGroup" xmlns:wpi="http://schemas.microsoft.com/office/word/2010/wordprocessingInk" xmlns:wne="http://schemas.microsoft.com/office/word/2006/wordml" xmlns:wps="http://schemas.microsoft.com/office/word/2010/wordprocessingShape" mc:Ignorable="w14 w15 wp14">
+<w:endnotes xmlns:wpc="http://schemas.microsoft.com/office/word/2010/wordprocessingCanvas" xmlns:cx="http://schemas.microsoft.com/office/drawing/2014/chartex" xmlns:cx1="http://schemas.microsoft.com/office/drawing/2015/9/8/chartex" xmlns:cx2="http://schemas.microsoft.com/office/drawing/2015/10/21/chartex" xmlns:cx3="http://schemas.microsoft.com/office/drawing/2016/5/9/chartex" xmlns:cx4="http://schemas.microsoft.com/office/drawing/2016/5/10/chartex" xmlns:cx5="http://schemas.microsoft.com/office/drawing/2016/5/11/chartex" xmlns:cx6="http://schemas.microsoft.com/office/drawing/2016/5/12/chartex" xmlns:cx7="http://schemas.microsoft.com/office/drawing/2016/5/13/chartex" xmlns:cx8="http://schemas.microsoft.com/office/drawing/2016/5/14/chartex" xmlns:mc="http://schemas.openxmlformats.org/markup-compatibility/2006" xmlns:aink="http://schemas.microsoft.com/office/drawing/2016/ink" xmlns:am3d="http://schemas.microsoft.com/office/drawing/2017/model3d" xmlns:o="urn:schemas-microsoft-com:office:office" xmlns:r="http://schemas.openxmlformats.org/officeDocument/2006/relationships" xmlns:m="http://schemas.openxmlformats.org/officeDocument/2006/math" xmlns:v="urn:schemas-microsoft-com:vml" xmlns:wp14="http://schemas.microsoft.com/office/word/2010/wordprocessingDrawing" xmlns:wp="http://schemas.openxmlformats.org/drawingml/2006/wordprocessingDrawing" xmlns:w10="urn:schemas-microsoft-com:office:word" xmlns:w="http://schemas.openxmlformats.org/wordprocessingml/2006/main" xmlns:w14="http://schemas.microsoft.com/office/word/2010/wordml" xmlns:w15="http://schemas.microsoft.com/office/word/2012/wordml" xmlns:w16cid="http://schemas.microsoft.com/office/word/2016/wordml/cid" xmlns:w16se="http://schemas.microsoft.com/office/word/2015/wordml/symex" xmlns:wpg="http://schemas.microsoft.com/office/word/2010/wordprocessingGroup" xmlns:wpi="http://schemas.microsoft.com/office/word/2010/wordprocessingInk" xmlns:wne="http://schemas.microsoft.com/office/word/2006/wordml" xmlns:wps="http://schemas.microsoft.com/office/word/2010/wordprocessingShape" mc:Ignorable="w14 w15 w16se w16cid wp14">
   <w:endnote w:type="separator" w:id="-1">
     <w:p>
       <w:r>
@@ -11561,7 +11808,7 @@
 </file>
 
 <file path=word/footnotes.xml><?xml version="1.0" encoding="utf-8"?>
-<w:footnotes xmlns:wpc="http://schemas.microsoft.com/office/word/2010/wordprocessingCanvas" xmlns:mc="http://schemas.openxmlformats.org/markup-compatibility/2006" xmlns:o="urn:schemas-microsoft-com:office:office" xmlns:r="http://schemas.openxmlformats.org/officeDocument/2006/relationships" xmlns:m="http://schemas.openxmlformats.org/officeDocument/2006/math" xmlns:v="urn:schemas-microsoft-com:vml" xmlns:wp14="http://schemas.microsoft.com/office/word/2010/wordprocessingDrawing" xmlns:wp="http://schemas.openxmlformats.org/drawingml/2006/wordprocessingDrawing" xmlns:w10="urn:schemas-microsoft-com:office:word" xmlns:w="http://schemas.openxmlformats.org/wordprocessingml/2006/main" xmlns:w14="http://schemas.microsoft.com/office/word/2010/wordml" xmlns:w15="http://schemas.microsoft.com/office/word/2012/wordml" xmlns:wpg="http://schemas.microsoft.com/office/word/2010/wordprocessingGroup" xmlns:wpi="http://schemas.microsoft.com/office/word/2010/wordprocessingInk" xmlns:wne="http://schemas.microsoft.com/office/word/2006/wordml" xmlns:wps="http://schemas.microsoft.com/office/word/2010/wordprocessingShape" mc:Ignorable="w14 w15 wp14">
+<w:footnotes xmlns:wpc="http://schemas.microsoft.com/office/word/2010/wordprocessingCanvas" xmlns:cx="http://schemas.microsoft.com/office/drawing/2014/chartex" xmlns:cx1="http://schemas.microsoft.com/office/drawing/2015/9/8/chartex" xmlns:cx2="http://schemas.microsoft.com/office/drawing/2015/10/21/chartex" xmlns:cx3="http://schemas.microsoft.com/office/drawing/2016/5/9/chartex" xmlns:cx4="http://schemas.microsoft.com/office/drawing/2016/5/10/chartex" xmlns:cx5="http://schemas.microsoft.com/office/drawing/2016/5/11/chartex" xmlns:cx6="http://schemas.microsoft.com/office/drawing/2016/5/12/chartex" xmlns:cx7="http://schemas.microsoft.com/office/drawing/2016/5/13/chartex" xmlns:cx8="http://schemas.microsoft.com/office/drawing/2016/5/14/chartex" xmlns:mc="http://schemas.openxmlformats.org/markup-compatibility/2006" xmlns:aink="http://schemas.microsoft.com/office/drawing/2016/ink" xmlns:am3d="http://schemas.microsoft.com/office/drawing/2017/model3d" xmlns:o="urn:schemas-microsoft-com:office:office" xmlns:r="http://schemas.openxmlformats.org/officeDocument/2006/relationships" xmlns:m="http://schemas.openxmlformats.org/officeDocument/2006/math" xmlns:v="urn:schemas-microsoft-com:vml" xmlns:wp14="http://schemas.microsoft.com/office/word/2010/wordprocessingDrawing" xmlns:wp="http://schemas.openxmlformats.org/drawingml/2006/wordprocessingDrawing" xmlns:w10="urn:schemas-microsoft-com:office:word" xmlns:w="http://schemas.openxmlformats.org/wordprocessingml/2006/main" xmlns:w14="http://schemas.microsoft.com/office/word/2010/wordml" xmlns:w15="http://schemas.microsoft.com/office/word/2012/wordml" xmlns:w16cid="http://schemas.microsoft.com/office/word/2016/wordml/cid" xmlns:w16se="http://schemas.microsoft.com/office/word/2015/wordml/symex" xmlns:wpg="http://schemas.microsoft.com/office/word/2010/wordprocessingGroup" xmlns:wpi="http://schemas.microsoft.com/office/word/2010/wordprocessingInk" xmlns:wne="http://schemas.microsoft.com/office/word/2006/wordml" xmlns:wps="http://schemas.microsoft.com/office/word/2010/wordprocessingShape" mc:Ignorable="w14 w15 w16se w16cid wp14">
   <w:footnote w:type="separator" w:id="-1">
     <w:p>
       <w:r>
@@ -11580,7 +11827,7 @@
 </file>
 
 <file path=word/numbering.xml><?xml version="1.0" encoding="utf-8"?>
-<w:numbering xmlns:wpc="http://schemas.microsoft.com/office/word/2010/wordprocessingCanvas" xmlns:mc="http://schemas.openxmlformats.org/markup-compatibility/2006" xmlns:o="urn:schemas-microsoft-com:office:office" xmlns:r="http://schemas.openxmlformats.org/officeDocument/2006/relationships" xmlns:m="http://schemas.openxmlformats.org/officeDocument/2006/math" xmlns:v="urn:schemas-microsoft-com:vml" xmlns:wp14="http://schemas.microsoft.com/office/word/2010/wordprocessingDrawing" xmlns:wp="http://schemas.openxmlformats.org/drawingml/2006/wordprocessingDrawing" xmlns:w10="urn:schemas-microsoft-com:office:word" xmlns:w="http://schemas.openxmlformats.org/wordprocessingml/2006/main" xmlns:w14="http://schemas.microsoft.com/office/word/2010/wordml" xmlns:w15="http://schemas.microsoft.com/office/word/2012/wordml" xmlns:wpg="http://schemas.microsoft.com/office/word/2010/wordprocessingGroup" xmlns:wpi="http://schemas.microsoft.com/office/word/2010/wordprocessingInk" xmlns:wne="http://schemas.microsoft.com/office/word/2006/wordml" xmlns:wps="http://schemas.microsoft.com/office/word/2010/wordprocessingShape" mc:Ignorable="w14 w15 wp14">
+<w:numbering xmlns:wpc="http://schemas.microsoft.com/office/word/2010/wordprocessingCanvas" xmlns:cx="http://schemas.microsoft.com/office/drawing/2014/chartex" xmlns:cx1="http://schemas.microsoft.com/office/drawing/2015/9/8/chartex" xmlns:cx2="http://schemas.microsoft.com/office/drawing/2015/10/21/chartex" xmlns:cx3="http://schemas.microsoft.com/office/drawing/2016/5/9/chartex" xmlns:cx4="http://schemas.microsoft.com/office/drawing/2016/5/10/chartex" xmlns:cx5="http://schemas.microsoft.com/office/drawing/2016/5/11/chartex" xmlns:cx6="http://schemas.microsoft.com/office/drawing/2016/5/12/chartex" xmlns:cx7="http://schemas.microsoft.com/office/drawing/2016/5/13/chartex" xmlns:cx8="http://schemas.microsoft.com/office/drawing/2016/5/14/chartex" xmlns:mc="http://schemas.openxmlformats.org/markup-compatibility/2006" xmlns:aink="http://schemas.microsoft.com/office/drawing/2016/ink" xmlns:am3d="http://schemas.microsoft.com/office/drawing/2017/model3d" xmlns:o="urn:schemas-microsoft-com:office:office" xmlns:r="http://schemas.openxmlformats.org/officeDocument/2006/relationships" xmlns:m="http://schemas.openxmlformats.org/officeDocument/2006/math" xmlns:v="urn:schemas-microsoft-com:vml" xmlns:wp14="http://schemas.microsoft.com/office/word/2010/wordprocessingDrawing" xmlns:wp="http://schemas.openxmlformats.org/drawingml/2006/wordprocessingDrawing" xmlns:w10="urn:schemas-microsoft-com:office:word" xmlns:w="http://schemas.openxmlformats.org/wordprocessingml/2006/main" xmlns:w14="http://schemas.microsoft.com/office/word/2010/wordml" xmlns:w15="http://schemas.microsoft.com/office/word/2012/wordml" xmlns:w16cid="http://schemas.microsoft.com/office/word/2016/wordml/cid" xmlns:w16se="http://schemas.microsoft.com/office/word/2015/wordml/symex" xmlns:wpg="http://schemas.microsoft.com/office/word/2010/wordprocessingGroup" xmlns:wpi="http://schemas.microsoft.com/office/word/2010/wordprocessingInk" xmlns:wne="http://schemas.microsoft.com/office/word/2006/wordml" xmlns:wps="http://schemas.microsoft.com/office/word/2010/wordprocessingShape" mc:Ignorable="w14 w15 w16se w16cid wp14">
   <w:abstractNum w:abstractNumId="0" w15:restartNumberingAfterBreak="0">
     <w:nsid w:val="0B3D5EA0"/>
     <w:multiLevelType w:val="hybridMultilevel"/>
@@ -12047,7 +12294,7 @@
 </file>
 
 <file path=word/styles.xml><?xml version="1.0" encoding="utf-8"?>
-<w:styles xmlns:mc="http://schemas.openxmlformats.org/markup-compatibility/2006" xmlns:r="http://schemas.openxmlformats.org/officeDocument/2006/relationships" xmlns:w="http://schemas.openxmlformats.org/wordprocessingml/2006/main" xmlns:w14="http://schemas.microsoft.com/office/word/2010/wordml" xmlns:w15="http://schemas.microsoft.com/office/word/2012/wordml" mc:Ignorable="w14 w15">
+<w:styles xmlns:mc="http://schemas.openxmlformats.org/markup-compatibility/2006" xmlns:r="http://schemas.openxmlformats.org/officeDocument/2006/relationships" xmlns:w="http://schemas.openxmlformats.org/wordprocessingml/2006/main" xmlns:w14="http://schemas.microsoft.com/office/word/2010/wordml" xmlns:w15="http://schemas.microsoft.com/office/word/2012/wordml" xmlns:w16cid="http://schemas.microsoft.com/office/word/2016/wordml/cid" xmlns:w16se="http://schemas.microsoft.com/office/word/2015/wordml/symex" mc:Ignorable="w14 w15 w16se w16cid">
   <w:docDefaults>
     <w:rPrDefault>
       <w:rPr>
@@ -12060,7 +12307,7 @@
     </w:rPrDefault>
     <w:pPrDefault/>
   </w:docDefaults>
-  <w:latentStyles w:defLockedState="0" w:defUIPriority="99" w:defSemiHidden="0" w:defUnhideWhenUsed="0" w:defQFormat="0" w:count="371">
+  <w:latentStyles w:defLockedState="0" w:defUIPriority="99" w:defSemiHidden="0" w:defUnhideWhenUsed="0" w:defQFormat="0" w:count="375">
     <w:lsdException w:name="Normal" w:uiPriority="0" w:qFormat="1"/>
     <w:lsdException w:name="heading 1" w:uiPriority="9" w:qFormat="1"/>
     <w:lsdException w:name="heading 2" w:semiHidden="1" w:uiPriority="9" w:unhideWhenUsed="1" w:qFormat="1"/>
@@ -12166,7 +12413,6 @@
     <w:lsdException w:name="HTML Sample" w:semiHidden="1" w:unhideWhenUsed="1"/>
     <w:lsdException w:name="HTML Typewriter" w:semiHidden="1" w:unhideWhenUsed="1"/>
     <w:lsdException w:name="HTML Variable" w:semiHidden="1" w:unhideWhenUsed="1"/>
-    <w:lsdException w:name="Normal Table" w:semiHidden="1" w:unhideWhenUsed="1"/>
     <w:lsdException w:name="annotation subject" w:semiHidden="1" w:unhideWhenUsed="1"/>
     <w:lsdException w:name="No List" w:semiHidden="1" w:unhideWhenUsed="1"/>
     <w:lsdException w:name="Outline List 1" w:semiHidden="1" w:unhideWhenUsed="1"/>
@@ -12210,10 +12456,8 @@
     <w:lsdException w:name="Table Elegant" w:semiHidden="1" w:unhideWhenUsed="1"/>
     <w:lsdException w:name="Table Professional" w:semiHidden="1" w:unhideWhenUsed="1"/>
     <w:lsdException w:name="Table Subtle 1" w:semiHidden="1" w:unhideWhenUsed="1"/>
-    <w:lsdException w:name="Table Subtle 2" w:semiHidden="1" w:unhideWhenUsed="1"/>
     <w:lsdException w:name="Table Web 1" w:semiHidden="1" w:unhideWhenUsed="1"/>
     <w:lsdException w:name="Table Web 2" w:semiHidden="1" w:unhideWhenUsed="1"/>
-    <w:lsdException w:name="Table Web 3" w:semiHidden="1" w:unhideWhenUsed="1"/>
     <w:lsdException w:name="Balloon Text" w:semiHidden="1" w:unhideWhenUsed="1"/>
     <w:lsdException w:name="Table Grid" w:uiPriority="59"/>
     <w:lsdException w:name="Table Theme" w:semiHidden="1" w:unhideWhenUsed="1"/>
@@ -12432,6 +12676,10 @@
     <w:lsdException w:name="List Table 5 Dark Accent 6" w:uiPriority="50"/>
     <w:lsdException w:name="List Table 6 Colorful Accent 6" w:uiPriority="51"/>
     <w:lsdException w:name="List Table 7 Colorful Accent 6" w:uiPriority="52"/>
+    <w:lsdException w:name="Mention" w:semiHidden="1" w:unhideWhenUsed="1"/>
+    <w:lsdException w:name="Smart Hyperlink" w:semiHidden="1" w:unhideWhenUsed="1"/>
+    <w:lsdException w:name="Hashtag" w:semiHidden="1" w:unhideWhenUsed="1"/>
+    <w:lsdException w:name="Unresolved Mention" w:semiHidden="1" w:unhideWhenUsed="1"/>
   </w:latentStyles>
   <w:style w:type="paragraph" w:default="1" w:styleId="a">
     <w:name w:val="Normal"/>
@@ -12472,7 +12720,7 @@
   <w:style w:type="paragraph" w:styleId="a3">
     <w:name w:val="header"/>
     <w:basedOn w:val="a"/>
-    <w:link w:val="Char"/>
+    <w:link w:val="a4"/>
     <w:uiPriority w:val="99"/>
     <w:unhideWhenUsed/>
     <w:rsid w:val="008D2655"/>
@@ -12492,8 +12740,8 @@
       <w:szCs w:val="18"/>
     </w:rPr>
   </w:style>
-  <w:style w:type="character" w:customStyle="1" w:styleId="Char">
-    <w:name w:val="页眉 Char"/>
+  <w:style w:type="character" w:customStyle="1" w:styleId="a4">
+    <w:name w:val="页眉 字符"/>
     <w:basedOn w:val="a0"/>
     <w:link w:val="a3"/>
     <w:uiPriority w:val="99"/>
@@ -12503,10 +12751,10 @@
       <w:szCs w:val="18"/>
     </w:rPr>
   </w:style>
-  <w:style w:type="paragraph" w:styleId="a4">
+  <w:style w:type="paragraph" w:styleId="a5">
     <w:name w:val="footer"/>
     <w:basedOn w:val="a"/>
-    <w:link w:val="Char0"/>
+    <w:link w:val="a6"/>
     <w:uiPriority w:val="99"/>
     <w:unhideWhenUsed/>
     <w:rsid w:val="008D2655"/>
@@ -12523,10 +12771,10 @@
       <w:szCs w:val="18"/>
     </w:rPr>
   </w:style>
-  <w:style w:type="character" w:customStyle="1" w:styleId="Char0">
-    <w:name w:val="页脚 Char"/>
+  <w:style w:type="character" w:customStyle="1" w:styleId="a6">
+    <w:name w:val="页脚 字符"/>
     <w:basedOn w:val="a0"/>
-    <w:link w:val="a4"/>
+    <w:link w:val="a5"/>
     <w:uiPriority w:val="99"/>
     <w:rsid w:val="008D2655"/>
     <w:rPr>
@@ -12534,7 +12782,7 @@
       <w:szCs w:val="18"/>
     </w:rPr>
   </w:style>
-  <w:style w:type="character" w:styleId="a5">
+  <w:style w:type="character" w:styleId="a7">
     <w:name w:val="Hyperlink"/>
     <w:basedOn w:val="a0"/>
     <w:uiPriority w:val="99"/>
@@ -12545,10 +12793,10 @@
       <w:u w:val="single"/>
     </w:rPr>
   </w:style>
-  <w:style w:type="paragraph" w:styleId="a6">
+  <w:style w:type="paragraph" w:styleId="a8">
     <w:name w:val="Balloon Text"/>
     <w:basedOn w:val="a"/>
-    <w:link w:val="Char1"/>
+    <w:link w:val="a9"/>
     <w:uiPriority w:val="99"/>
     <w:semiHidden/>
     <w:unhideWhenUsed/>
@@ -12558,10 +12806,10 @@
       <w:szCs w:val="18"/>
     </w:rPr>
   </w:style>
-  <w:style w:type="character" w:customStyle="1" w:styleId="Char1">
-    <w:name w:val="批注框文本 Char"/>
+  <w:style w:type="character" w:customStyle="1" w:styleId="a9">
+    <w:name w:val="批注框文本 字符"/>
     <w:basedOn w:val="a0"/>
-    <w:link w:val="a6"/>
+    <w:link w:val="a8"/>
     <w:uiPriority w:val="99"/>
     <w:semiHidden/>
     <w:rsid w:val="003A43A3"/>
@@ -12570,7 +12818,7 @@
       <w:szCs w:val="18"/>
     </w:rPr>
   </w:style>
-  <w:style w:type="paragraph" w:styleId="a7">
+  <w:style w:type="paragraph" w:styleId="aa">
     <w:name w:val="List Paragraph"/>
     <w:basedOn w:val="a"/>
     <w:uiPriority w:val="34"/>
@@ -12580,7 +12828,7 @@
       <w:ind w:firstLineChars="200" w:firstLine="420"/>
     </w:pPr>
   </w:style>
-  <w:style w:type="paragraph" w:styleId="a8">
+  <w:style w:type="paragraph" w:styleId="ab">
     <w:name w:val="Normal (Web)"/>
     <w:basedOn w:val="a"/>
     <w:uiPriority w:val="99"/>
@@ -12890,7 +13138,7 @@
 </file>
 
 <file path=customXml/itemProps1.xml><?xml version="1.0" encoding="utf-8"?>
-<ds:datastoreItem xmlns:ds="http://schemas.openxmlformats.org/officeDocument/2006/customXml" ds:itemID="{106771DC-2DDB-4C9D-B8E7-322E0D1ED399}">
+<ds:datastoreItem xmlns:ds="http://schemas.openxmlformats.org/officeDocument/2006/customXml" ds:itemID="{E502753B-35D8-6B48-93E5-BA3C4ABEB424}">
   <ds:schemaRefs>
     <ds:schemaRef ds:uri="http://schemas.openxmlformats.org/officeDocument/2006/bibliography"/>
   </ds:schemaRefs>

--- a/Unity3D中自带事件函数的执行顺序.docx
+++ b/Unity3D中自带事件函数的执行顺序.docx
@@ -10,6 +10,10 @@
         </w:rPr>
       </w:pPr>
       <w:r>
+        <w:rPr>
+          <w:rFonts w:ascii="Courier New" w:hAnsi="Courier New" w:cs="Courier New"/>
+          <w:szCs w:val="21"/>
+        </w:rPr>
         <w:t>+</w:t>
       </w:r>
       <w:hyperlink r:id="rId8" w:history="1">
@@ -99,6 +103,7 @@
       <w:pPr>
         <w:rPr>
           <w:rStyle w:val="a5"/>
+          <w:rFonts w:ascii="Courier New" w:hAnsi="Courier New" w:cs="Courier New"/>
           <w:szCs w:val="21"/>
         </w:rPr>
       </w:pPr>
@@ -162,39 +167,18 @@
           <w:rFonts w:ascii="Courier New" w:hAnsi="Courier New" w:cs="Courier New"/>
           <w:szCs w:val="21"/>
         </w:rPr>
-        <w:t>注意</w:t>
-      </w:r>
-      <w:r>
-        <w:rPr>
-          <w:rFonts w:ascii="Courier New" w:hAnsi="Courier New" w:cs="Courier New" w:hint="eastAsia"/>
-          <w:szCs w:val="21"/>
-        </w:rPr>
-        <w:t>：</w:t>
-      </w:r>
-      <w:r>
-        <w:rPr>
-          <w:rFonts w:ascii="Courier New" w:hAnsi="Courier New" w:cs="Courier New"/>
-          <w:szCs w:val="21"/>
-        </w:rPr>
-        <w:t>如果我们在运行中动态添加脚本时</w:t>
-      </w:r>
-      <w:r>
-        <w:rPr>
-          <w:rFonts w:ascii="Courier New" w:hAnsi="Courier New" w:cs="Courier New" w:hint="eastAsia"/>
-          <w:szCs w:val="21"/>
-        </w:rPr>
-        <w:t>，也会立即执行到</w:t>
-      </w:r>
-      <w:r>
-        <w:rPr>
-          <w:rFonts w:ascii="Courier New" w:hAnsi="Courier New" w:cs="Courier New" w:hint="eastAsia"/>
+        <w:t>注意：如果我们在运行中动态添加脚本时，也会立即执行到</w:t>
+      </w:r>
+      <w:r>
+        <w:rPr>
+          <w:rFonts w:ascii="Courier New" w:hAnsi="Courier New" w:cs="Courier New"/>
           <w:szCs w:val="21"/>
         </w:rPr>
         <w:t>Start</w:t>
       </w:r>
       <w:r>
         <w:rPr>
-          <w:rFonts w:ascii="Courier New" w:hAnsi="Courier New" w:cs="Courier New" w:hint="eastAsia"/>
+          <w:rFonts w:ascii="Courier New" w:hAnsi="Courier New" w:cs="Courier New"/>
           <w:szCs w:val="21"/>
         </w:rPr>
         <w:t>方法</w:t>
@@ -209,7 +193,9 @@
       </w:pPr>
       <w:r>
         <w:rPr>
+          <w:rFonts w:ascii="Courier New" w:hAnsi="Courier New" w:cs="Courier New"/>
           <w:noProof/>
+          <w:szCs w:val="21"/>
         </w:rPr>
         <w:drawing>
           <wp:inline distT="0" distB="0" distL="0" distR="0" wp14:anchorId="57FD94E0" wp14:editId="1AD198E2">
@@ -251,13 +237,15 @@
     <w:p>
       <w:pPr>
         <w:rPr>
-          <w:rFonts w:ascii="Courier New" w:hAnsi="Courier New" w:cs="Courier New" w:hint="eastAsia"/>
-          <w:szCs w:val="21"/>
-        </w:rPr>
-      </w:pPr>
-      <w:r>
-        <w:rPr>
+          <w:rFonts w:ascii="Courier New" w:hAnsi="Courier New" w:cs="Courier New"/>
+          <w:szCs w:val="21"/>
+        </w:rPr>
+      </w:pPr>
+      <w:r>
+        <w:rPr>
+          <w:rFonts w:ascii="Courier New" w:hAnsi="Courier New" w:cs="Courier New"/>
           <w:noProof/>
+          <w:szCs w:val="21"/>
         </w:rPr>
         <w:drawing>
           <wp:inline distT="0" distB="0" distL="0" distR="0" wp14:anchorId="78454AFE" wp14:editId="5BE451C6">
@@ -295,8 +283,657 @@
           </wp:inline>
         </w:drawing>
       </w:r>
+    </w:p>
+    <w:p>
+      <w:pPr>
+        <w:widowControl/>
+        <w:numPr>
+          <w:ilvl w:val="0"/>
+          <w:numId w:val="6"/>
+        </w:numPr>
+        <w:spacing w:line="330" w:lineRule="atLeast"/>
+        <w:ind w:left="480"/>
+        <w:jc w:val="left"/>
+        <w:textAlignment w:val="baseline"/>
+        <w:rPr>
+          <w:rFonts w:ascii="Courier New" w:eastAsia="Microsoft YaHei UI" w:hAnsi="Courier New" w:cs="Courier New"/>
+          <w:color w:val="333333"/>
+          <w:kern w:val="0"/>
+          <w:szCs w:val="21"/>
+        </w:rPr>
+      </w:pPr>
+      <w:r>
+        <w:rPr>
+          <w:rFonts w:ascii="Courier New" w:eastAsia="Microsoft YaHei UI" w:hAnsi="Courier New" w:cs="Courier New"/>
+          <w:color w:val="333333"/>
+          <w:kern w:val="0"/>
+          <w:szCs w:val="21"/>
+          <w:bdr w:val="none" w:sz="0" w:space="0" w:color="auto" w:frame="1"/>
+        </w:rPr>
+        <w:t>OnPreCull:</w:t>
+      </w:r>
+      <w:r>
+        <w:rPr>
+          <w:rFonts w:ascii="Courier New" w:eastAsia="Microsoft YaHei UI" w:hAnsi="Courier New" w:cs="Courier New"/>
+          <w:color w:val="333333"/>
+          <w:kern w:val="0"/>
+          <w:szCs w:val="21"/>
+        </w:rPr>
+        <w:t> </w:t>
+      </w:r>
+      <w:r>
+        <w:rPr>
+          <w:rFonts w:ascii="Courier New" w:eastAsia="Microsoft YaHei UI" w:hAnsi="Courier New" w:cs="Courier New"/>
+          <w:color w:val="333333"/>
+          <w:kern w:val="0"/>
+          <w:szCs w:val="21"/>
+        </w:rPr>
+        <w:t>在相机剔除场景之前调用此函数。相机可见的对象取决于剔除。</w:t>
+      </w:r>
+      <w:r>
+        <w:rPr>
+          <w:rFonts w:ascii="Courier New" w:eastAsia="Microsoft YaHei UI" w:hAnsi="Courier New" w:cs="Courier New"/>
+          <w:color w:val="333333"/>
+          <w:kern w:val="0"/>
+          <w:szCs w:val="21"/>
+        </w:rPr>
+        <w:t xml:space="preserve">OnPreCull </w:t>
+      </w:r>
+      <w:r>
+        <w:rPr>
+          <w:rFonts w:ascii="Courier New" w:eastAsia="Microsoft YaHei UI" w:hAnsi="Courier New" w:cs="Courier New"/>
+          <w:color w:val="333333"/>
+          <w:kern w:val="0"/>
+          <w:szCs w:val="21"/>
+        </w:rPr>
+        <w:t>函数调用发生在剔除之前。</w:t>
+      </w:r>
+    </w:p>
+    <w:p>
+      <w:pPr>
+        <w:widowControl/>
+        <w:numPr>
+          <w:ilvl w:val="0"/>
+          <w:numId w:val="6"/>
+        </w:numPr>
+        <w:spacing w:line="330" w:lineRule="atLeast"/>
+        <w:ind w:left="480"/>
+        <w:jc w:val="left"/>
+        <w:textAlignment w:val="baseline"/>
+        <w:rPr>
+          <w:rFonts w:ascii="Courier New" w:eastAsia="Microsoft YaHei UI" w:hAnsi="Courier New" w:cs="Courier New"/>
+          <w:color w:val="333333"/>
+          <w:kern w:val="0"/>
+          <w:szCs w:val="21"/>
+        </w:rPr>
+      </w:pPr>
+      <w:r>
+        <w:rPr>
+          <w:rFonts w:ascii="Courier New" w:eastAsia="Microsoft YaHei UI" w:hAnsi="Courier New" w:cs="Courier New"/>
+          <w:color w:val="333333"/>
+          <w:kern w:val="0"/>
+          <w:szCs w:val="21"/>
+          <w:bdr w:val="none" w:sz="0" w:space="0" w:color="auto" w:frame="1"/>
+        </w:rPr>
+        <w:t>OnBecameVisible/OnBecameInvisible:</w:t>
+      </w:r>
+      <w:r>
+        <w:rPr>
+          <w:rFonts w:ascii="Courier New" w:eastAsia="Microsoft YaHei UI" w:hAnsi="Courier New" w:cs="Courier New"/>
+          <w:color w:val="333333"/>
+          <w:kern w:val="0"/>
+          <w:szCs w:val="21"/>
+        </w:rPr>
+        <w:t> </w:t>
+      </w:r>
+      <w:r>
+        <w:rPr>
+          <w:rFonts w:ascii="Courier New" w:eastAsia="Microsoft YaHei UI" w:hAnsi="Courier New" w:cs="Courier New"/>
+          <w:color w:val="333333"/>
+          <w:kern w:val="0"/>
+          <w:szCs w:val="21"/>
+        </w:rPr>
+        <w:t>在对象对于相机可见</w:t>
+      </w:r>
+      <w:r>
+        <w:rPr>
+          <w:rFonts w:ascii="Courier New" w:eastAsia="Microsoft YaHei UI" w:hAnsi="Courier New" w:cs="Courier New"/>
+          <w:color w:val="333333"/>
+          <w:kern w:val="0"/>
+          <w:szCs w:val="21"/>
+        </w:rPr>
+        <w:t>/</w:t>
+      </w:r>
+      <w:r>
+        <w:rPr>
+          <w:rFonts w:ascii="Courier New" w:eastAsia="Microsoft YaHei UI" w:hAnsi="Courier New" w:cs="Courier New"/>
+          <w:color w:val="333333"/>
+          <w:kern w:val="0"/>
+          <w:szCs w:val="21"/>
+        </w:rPr>
+        <w:t>不可见时调用此函数。</w:t>
+      </w:r>
+    </w:p>
+    <w:p>
+      <w:pPr>
+        <w:widowControl/>
+        <w:numPr>
+          <w:ilvl w:val="0"/>
+          <w:numId w:val="6"/>
+        </w:numPr>
+        <w:spacing w:line="330" w:lineRule="atLeast"/>
+        <w:ind w:left="480"/>
+        <w:jc w:val="left"/>
+        <w:textAlignment w:val="baseline"/>
+        <w:rPr>
+          <w:rFonts w:ascii="Courier New" w:eastAsia="Microsoft YaHei UI" w:hAnsi="Courier New" w:cs="Courier New"/>
+          <w:color w:val="333333"/>
+          <w:kern w:val="0"/>
+          <w:szCs w:val="21"/>
+        </w:rPr>
+      </w:pPr>
+      <w:r>
+        <w:rPr>
+          <w:rFonts w:ascii="Courier New" w:eastAsia="Microsoft YaHei UI" w:hAnsi="Courier New" w:cs="Courier New"/>
+          <w:color w:val="333333"/>
+          <w:kern w:val="0"/>
+          <w:szCs w:val="21"/>
+          <w:bdr w:val="none" w:sz="0" w:space="0" w:color="auto" w:frame="1"/>
+        </w:rPr>
+        <w:t>OnWillRenderObject:</w:t>
+      </w:r>
+      <w:r>
+        <w:rPr>
+          <w:rFonts w:ascii="Courier New" w:eastAsia="Microsoft YaHei UI" w:hAnsi="Courier New" w:cs="Courier New"/>
+          <w:color w:val="333333"/>
+          <w:kern w:val="0"/>
+          <w:szCs w:val="21"/>
+        </w:rPr>
+        <w:t> </w:t>
+      </w:r>
+      <w:r>
+        <w:rPr>
+          <w:rFonts w:ascii="Courier New" w:eastAsia="Microsoft YaHei UI" w:hAnsi="Courier New" w:cs="Courier New"/>
+          <w:color w:val="333333"/>
+          <w:kern w:val="0"/>
+          <w:szCs w:val="21"/>
+        </w:rPr>
+        <w:t>如果对象可见，则为每个相机调用</w:t>
+      </w:r>
+      <w:r>
+        <w:rPr>
+          <w:rFonts w:ascii="Courier New" w:eastAsia="Microsoft YaHei UI" w:hAnsi="Courier New" w:cs="Courier New"/>
+          <w:color w:val="333333"/>
+          <w:kern w:val="0"/>
+          <w:szCs w:val="21"/>
+          <w:bdr w:val="none" w:sz="0" w:space="0" w:color="auto" w:frame="1"/>
+        </w:rPr>
+        <w:t>一次</w:t>
+      </w:r>
+      <w:r>
+        <w:rPr>
+          <w:rFonts w:ascii="Courier New" w:eastAsia="Microsoft YaHei UI" w:hAnsi="Courier New" w:cs="Courier New"/>
+          <w:color w:val="333333"/>
+          <w:kern w:val="0"/>
+          <w:szCs w:val="21"/>
+        </w:rPr>
+        <w:t>此函数。</w:t>
+      </w:r>
+    </w:p>
+    <w:p>
+      <w:pPr>
+        <w:widowControl/>
+        <w:numPr>
+          <w:ilvl w:val="0"/>
+          <w:numId w:val="6"/>
+        </w:numPr>
+        <w:spacing w:line="330" w:lineRule="atLeast"/>
+        <w:ind w:left="480"/>
+        <w:jc w:val="left"/>
+        <w:textAlignment w:val="baseline"/>
+        <w:rPr>
+          <w:rFonts w:ascii="Courier New" w:eastAsia="Microsoft YaHei UI" w:hAnsi="Courier New" w:cs="Courier New"/>
+          <w:color w:val="333333"/>
+          <w:kern w:val="0"/>
+          <w:szCs w:val="21"/>
+        </w:rPr>
+      </w:pPr>
+      <w:r>
+        <w:rPr>
+          <w:rFonts w:ascii="Courier New" w:eastAsia="Microsoft YaHei UI" w:hAnsi="Courier New" w:cs="Courier New"/>
+          <w:color w:val="333333"/>
+          <w:kern w:val="0"/>
+          <w:szCs w:val="21"/>
+          <w:bdr w:val="none" w:sz="0" w:space="0" w:color="auto" w:frame="1"/>
+        </w:rPr>
+        <w:t>OnPreRender:</w:t>
+      </w:r>
+      <w:r>
+        <w:rPr>
+          <w:rFonts w:ascii="Courier New" w:eastAsia="Microsoft YaHei UI" w:hAnsi="Courier New" w:cs="Courier New"/>
+          <w:color w:val="333333"/>
+          <w:kern w:val="0"/>
+          <w:szCs w:val="21"/>
+        </w:rPr>
+        <w:t> </w:t>
+      </w:r>
+      <w:r>
+        <w:rPr>
+          <w:rFonts w:ascii="Courier New" w:eastAsia="Microsoft YaHei UI" w:hAnsi="Courier New" w:cs="Courier New"/>
+          <w:color w:val="333333"/>
+          <w:kern w:val="0"/>
+          <w:szCs w:val="21"/>
+        </w:rPr>
+        <w:t>在相机开始渲染场景之前调用此函数。</w:t>
+      </w:r>
+    </w:p>
+    <w:p>
+      <w:pPr>
+        <w:widowControl/>
+        <w:numPr>
+          <w:ilvl w:val="0"/>
+          <w:numId w:val="6"/>
+        </w:numPr>
+        <w:spacing w:line="330" w:lineRule="atLeast"/>
+        <w:ind w:left="480"/>
+        <w:jc w:val="left"/>
+        <w:textAlignment w:val="baseline"/>
+        <w:rPr>
+          <w:rFonts w:ascii="Courier New" w:eastAsia="Microsoft YaHei UI" w:hAnsi="Courier New" w:cs="Courier New"/>
+          <w:color w:val="333333"/>
+          <w:kern w:val="0"/>
+          <w:szCs w:val="21"/>
+        </w:rPr>
+      </w:pPr>
+      <w:r>
+        <w:rPr>
+          <w:rFonts w:ascii="Courier New" w:eastAsia="Microsoft YaHei UI" w:hAnsi="Courier New" w:cs="Courier New"/>
+          <w:color w:val="333333"/>
+          <w:kern w:val="0"/>
+          <w:szCs w:val="21"/>
+          <w:bdr w:val="none" w:sz="0" w:space="0" w:color="auto" w:frame="1"/>
+        </w:rPr>
+        <w:t>OnRenderObject:</w:t>
+      </w:r>
+      <w:r>
+        <w:rPr>
+          <w:rFonts w:ascii="Courier New" w:eastAsia="Microsoft YaHei UI" w:hAnsi="Courier New" w:cs="Courier New"/>
+          <w:color w:val="333333"/>
+          <w:kern w:val="0"/>
+          <w:szCs w:val="21"/>
+        </w:rPr>
+        <w:t> </w:t>
+      </w:r>
+      <w:r>
+        <w:rPr>
+          <w:rFonts w:ascii="Courier New" w:eastAsia="Microsoft YaHei UI" w:hAnsi="Courier New" w:cs="Courier New"/>
+          <w:color w:val="333333"/>
+          <w:kern w:val="0"/>
+          <w:szCs w:val="21"/>
+        </w:rPr>
+        <w:t>在完成所</w:t>
+      </w:r>
       <w:bookmarkStart w:id="0" w:name="_GoBack"/>
       <w:bookmarkEnd w:id="0"/>
+      <w:r>
+        <w:rPr>
+          <w:rFonts w:ascii="Courier New" w:eastAsia="Microsoft YaHei UI" w:hAnsi="Courier New" w:cs="Courier New"/>
+          <w:color w:val="333333"/>
+          <w:kern w:val="0"/>
+          <w:szCs w:val="21"/>
+        </w:rPr>
+        <w:t>有常规场景渲染后调用此函数。此时，可使用</w:t>
+      </w:r>
+      <w:r>
+        <w:rPr>
+          <w:rFonts w:ascii="Courier New" w:eastAsia="Microsoft YaHei UI" w:hAnsi="Courier New" w:cs="Courier New"/>
+          <w:color w:val="333333"/>
+          <w:kern w:val="0"/>
+          <w:szCs w:val="21"/>
+        </w:rPr>
+        <w:t xml:space="preserve"> GL </w:t>
+      </w:r>
+      <w:r>
+        <w:rPr>
+          <w:rFonts w:ascii="Courier New" w:eastAsia="Microsoft YaHei UI" w:hAnsi="Courier New" w:cs="Courier New"/>
+          <w:color w:val="333333"/>
+          <w:kern w:val="0"/>
+          <w:szCs w:val="21"/>
+        </w:rPr>
+        <w:t>类或</w:t>
+      </w:r>
+      <w:r>
+        <w:rPr>
+          <w:rFonts w:ascii="Courier New" w:eastAsia="Microsoft YaHei UI" w:hAnsi="Courier New" w:cs="Courier New"/>
+          <w:color w:val="333333"/>
+          <w:kern w:val="0"/>
+          <w:szCs w:val="21"/>
+        </w:rPr>
+        <w:t xml:space="preserve"> Graphics.DrawMeshNow </w:t>
+      </w:r>
+      <w:r>
+        <w:rPr>
+          <w:rFonts w:ascii="Courier New" w:eastAsia="Microsoft YaHei UI" w:hAnsi="Courier New" w:cs="Courier New"/>
+          <w:color w:val="333333"/>
+          <w:kern w:val="0"/>
+          <w:szCs w:val="21"/>
+        </w:rPr>
+        <w:t>绘制自定义几何图形。</w:t>
+      </w:r>
+    </w:p>
+    <w:p>
+      <w:pPr>
+        <w:widowControl/>
+        <w:numPr>
+          <w:ilvl w:val="0"/>
+          <w:numId w:val="6"/>
+        </w:numPr>
+        <w:spacing w:line="330" w:lineRule="atLeast"/>
+        <w:ind w:left="480"/>
+        <w:jc w:val="left"/>
+        <w:textAlignment w:val="baseline"/>
+        <w:rPr>
+          <w:rFonts w:ascii="Courier New" w:eastAsia="Microsoft YaHei UI" w:hAnsi="Courier New" w:cs="Courier New"/>
+          <w:color w:val="333333"/>
+          <w:kern w:val="0"/>
+          <w:szCs w:val="21"/>
+        </w:rPr>
+      </w:pPr>
+      <w:r>
+        <w:rPr>
+          <w:rFonts w:ascii="Courier New" w:eastAsia="Microsoft YaHei UI" w:hAnsi="Courier New" w:cs="Courier New"/>
+          <w:color w:val="333333"/>
+          <w:kern w:val="0"/>
+          <w:szCs w:val="21"/>
+          <w:bdr w:val="none" w:sz="0" w:space="0" w:color="auto" w:frame="1"/>
+        </w:rPr>
+        <w:t>OnPostRender:</w:t>
+      </w:r>
+      <w:r>
+        <w:rPr>
+          <w:rFonts w:ascii="Courier New" w:eastAsia="Microsoft YaHei UI" w:hAnsi="Courier New" w:cs="Courier New"/>
+          <w:color w:val="333333"/>
+          <w:kern w:val="0"/>
+          <w:szCs w:val="21"/>
+        </w:rPr>
+        <w:t> </w:t>
+      </w:r>
+      <w:r>
+        <w:rPr>
+          <w:rFonts w:ascii="Courier New" w:eastAsia="Microsoft YaHei UI" w:hAnsi="Courier New" w:cs="Courier New"/>
+          <w:color w:val="333333"/>
+          <w:kern w:val="0"/>
+          <w:szCs w:val="21"/>
+        </w:rPr>
+        <w:t>在相机完成场景渲染后调用此函数。</w:t>
+      </w:r>
+    </w:p>
+    <w:p>
+      <w:pPr>
+        <w:widowControl/>
+        <w:numPr>
+          <w:ilvl w:val="0"/>
+          <w:numId w:val="6"/>
+        </w:numPr>
+        <w:spacing w:line="330" w:lineRule="atLeast"/>
+        <w:ind w:left="480"/>
+        <w:jc w:val="left"/>
+        <w:textAlignment w:val="baseline"/>
+        <w:rPr>
+          <w:rFonts w:ascii="Courier New" w:eastAsia="Microsoft YaHei UI" w:hAnsi="Courier New" w:cs="Courier New"/>
+          <w:color w:val="333333"/>
+          <w:kern w:val="0"/>
+          <w:szCs w:val="21"/>
+        </w:rPr>
+      </w:pPr>
+      <w:r>
+        <w:rPr>
+          <w:rFonts w:ascii="Courier New" w:eastAsia="Microsoft YaHei UI" w:hAnsi="Courier New" w:cs="Courier New"/>
+          <w:color w:val="333333"/>
+          <w:kern w:val="0"/>
+          <w:szCs w:val="21"/>
+          <w:bdr w:val="none" w:sz="0" w:space="0" w:color="auto" w:frame="1"/>
+        </w:rPr>
+        <w:t>OnRenderImage</w:t>
+      </w:r>
+      <w:r>
+        <w:rPr>
+          <w:rFonts w:ascii="Courier New" w:eastAsia="Microsoft YaHei UI" w:hAnsi="Courier New" w:cs="Courier New"/>
+          <w:color w:val="333333"/>
+          <w:kern w:val="0"/>
+          <w:szCs w:val="21"/>
+          <w:bdr w:val="none" w:sz="0" w:space="0" w:color="auto" w:frame="1"/>
+        </w:rPr>
+        <w:t>（仅限专业版）：</w:t>
+      </w:r>
+      <w:r>
+        <w:rPr>
+          <w:rFonts w:ascii="Courier New" w:eastAsia="Microsoft YaHei UI" w:hAnsi="Courier New" w:cs="Courier New"/>
+          <w:color w:val="333333"/>
+          <w:kern w:val="0"/>
+          <w:szCs w:val="21"/>
+        </w:rPr>
+        <w:t> </w:t>
+      </w:r>
+      <w:r>
+        <w:rPr>
+          <w:rFonts w:ascii="Courier New" w:eastAsia="Microsoft YaHei UI" w:hAnsi="Courier New" w:cs="Courier New"/>
+          <w:color w:val="333333"/>
+          <w:kern w:val="0"/>
+          <w:szCs w:val="21"/>
+        </w:rPr>
+        <w:t>在完成场景渲染后调用此函数，以便对屏幕图像进行后处理。</w:t>
+      </w:r>
+    </w:p>
+    <w:p>
+      <w:pPr>
+        <w:widowControl/>
+        <w:numPr>
+          <w:ilvl w:val="0"/>
+          <w:numId w:val="6"/>
+        </w:numPr>
+        <w:spacing w:line="330" w:lineRule="atLeast"/>
+        <w:ind w:left="480"/>
+        <w:jc w:val="left"/>
+        <w:textAlignment w:val="baseline"/>
+        <w:rPr>
+          <w:rFonts w:ascii="Courier New" w:eastAsia="Microsoft YaHei UI" w:hAnsi="Courier New" w:cs="Courier New"/>
+          <w:color w:val="333333"/>
+          <w:kern w:val="0"/>
+          <w:szCs w:val="21"/>
+        </w:rPr>
+      </w:pPr>
+      <w:r>
+        <w:rPr>
+          <w:rFonts w:ascii="Courier New" w:eastAsia="Microsoft YaHei UI" w:hAnsi="Courier New" w:cs="Courier New"/>
+          <w:color w:val="333333"/>
+          <w:kern w:val="0"/>
+          <w:szCs w:val="21"/>
+          <w:bdr w:val="none" w:sz="0" w:space="0" w:color="auto" w:frame="1"/>
+        </w:rPr>
+        <w:t>OnGUI:</w:t>
+      </w:r>
+      <w:r>
+        <w:rPr>
+          <w:rFonts w:ascii="Courier New" w:eastAsia="Microsoft YaHei UI" w:hAnsi="Courier New" w:cs="Courier New"/>
+          <w:color w:val="333333"/>
+          <w:kern w:val="0"/>
+          <w:szCs w:val="21"/>
+        </w:rPr>
+        <w:t> </w:t>
+      </w:r>
+      <w:r>
+        <w:rPr>
+          <w:rFonts w:ascii="Courier New" w:eastAsia="Microsoft YaHei UI" w:hAnsi="Courier New" w:cs="Courier New"/>
+          <w:color w:val="333333"/>
+          <w:kern w:val="0"/>
+          <w:szCs w:val="21"/>
+        </w:rPr>
+        <w:t>在每帧上多次调用此函数，以响应</w:t>
+      </w:r>
+      <w:r>
+        <w:rPr>
+          <w:rFonts w:ascii="Courier New" w:eastAsia="Microsoft YaHei UI" w:hAnsi="Courier New" w:cs="Courier New"/>
+          <w:color w:val="333333"/>
+          <w:kern w:val="0"/>
+          <w:szCs w:val="21"/>
+        </w:rPr>
+        <w:t xml:space="preserve"> GUI </w:t>
+      </w:r>
+      <w:r>
+        <w:rPr>
+          <w:rFonts w:ascii="Courier New" w:eastAsia="Microsoft YaHei UI" w:hAnsi="Courier New" w:cs="Courier New"/>
+          <w:color w:val="333333"/>
+          <w:kern w:val="0"/>
+          <w:szCs w:val="21"/>
+        </w:rPr>
+        <w:t>事件。程序首先将处理</w:t>
+      </w:r>
+      <w:r>
+        <w:rPr>
+          <w:rFonts w:ascii="Courier New" w:eastAsia="Microsoft YaHei UI" w:hAnsi="Courier New" w:cs="Courier New"/>
+          <w:color w:val="333333"/>
+          <w:kern w:val="0"/>
+          <w:szCs w:val="21"/>
+        </w:rPr>
+        <w:t xml:space="preserve"> Layout </w:t>
+      </w:r>
+      <w:r>
+        <w:rPr>
+          <w:rFonts w:ascii="Courier New" w:eastAsia="Microsoft YaHei UI" w:hAnsi="Courier New" w:cs="Courier New"/>
+          <w:color w:val="333333"/>
+          <w:kern w:val="0"/>
+          <w:szCs w:val="21"/>
+        </w:rPr>
+        <w:t>和</w:t>
+      </w:r>
+      <w:r>
+        <w:rPr>
+          <w:rFonts w:ascii="Courier New" w:eastAsia="Microsoft YaHei UI" w:hAnsi="Courier New" w:cs="Courier New"/>
+          <w:color w:val="333333"/>
+          <w:kern w:val="0"/>
+          <w:szCs w:val="21"/>
+        </w:rPr>
+        <w:t xml:space="preserve"> Repaint </w:t>
+      </w:r>
+      <w:r>
+        <w:rPr>
+          <w:rFonts w:ascii="Courier New" w:eastAsia="Microsoft YaHei UI" w:hAnsi="Courier New" w:cs="Courier New"/>
+          <w:color w:val="333333"/>
+          <w:kern w:val="0"/>
+          <w:szCs w:val="21"/>
+        </w:rPr>
+        <w:t>事件，然后再处理每个输入事件的</w:t>
+      </w:r>
+      <w:r>
+        <w:rPr>
+          <w:rFonts w:ascii="Courier New" w:eastAsia="Microsoft YaHei UI" w:hAnsi="Courier New" w:cs="Courier New"/>
+          <w:color w:val="333333"/>
+          <w:kern w:val="0"/>
+          <w:szCs w:val="21"/>
+        </w:rPr>
+        <w:t xml:space="preserve"> Layout </w:t>
+      </w:r>
+      <w:r>
+        <w:rPr>
+          <w:rFonts w:ascii="Courier New" w:eastAsia="Microsoft YaHei UI" w:hAnsi="Courier New" w:cs="Courier New"/>
+          <w:color w:val="333333"/>
+          <w:kern w:val="0"/>
+          <w:szCs w:val="21"/>
+        </w:rPr>
+        <w:t>和</w:t>
+      </w:r>
+      <w:r>
+        <w:rPr>
+          <w:rFonts w:ascii="Courier New" w:eastAsia="Microsoft YaHei UI" w:hAnsi="Courier New" w:cs="Courier New"/>
+          <w:color w:val="333333"/>
+          <w:kern w:val="0"/>
+          <w:szCs w:val="21"/>
+        </w:rPr>
+        <w:t xml:space="preserve"> keyboard/</w:t>
+      </w:r>
+      <w:r>
+        <w:rPr>
+          <w:rFonts w:ascii="Courier New" w:eastAsia="Microsoft YaHei UI" w:hAnsi="Courier New" w:cs="Courier New"/>
+          <w:color w:val="333333"/>
+          <w:kern w:val="0"/>
+          <w:szCs w:val="21"/>
+        </w:rPr>
+        <w:t>鼠标事件。</w:t>
+      </w:r>
+    </w:p>
+    <w:p>
+      <w:pPr>
+        <w:widowControl/>
+        <w:numPr>
+          <w:ilvl w:val="0"/>
+          <w:numId w:val="6"/>
+        </w:numPr>
+        <w:spacing w:line="330" w:lineRule="atLeast"/>
+        <w:ind w:left="480"/>
+        <w:jc w:val="left"/>
+        <w:textAlignment w:val="baseline"/>
+        <w:rPr>
+          <w:rFonts w:ascii="Courier New" w:eastAsia="Microsoft YaHei UI" w:hAnsi="Courier New" w:cs="Courier New"/>
+          <w:color w:val="333333"/>
+          <w:kern w:val="0"/>
+          <w:szCs w:val="21"/>
+        </w:rPr>
+      </w:pPr>
+      <w:r>
+        <w:rPr>
+          <w:rFonts w:ascii="Courier New" w:eastAsia="Microsoft YaHei UI" w:hAnsi="Courier New" w:cs="Courier New"/>
+          <w:color w:val="333333"/>
+          <w:kern w:val="0"/>
+          <w:szCs w:val="21"/>
+          <w:bdr w:val="none" w:sz="0" w:space="0" w:color="auto" w:frame="1"/>
+        </w:rPr>
+        <w:t>OnDrawGizmos</w:t>
+      </w:r>
+      <w:r>
+        <w:rPr>
+          <w:rFonts w:ascii="Courier New" w:eastAsia="Microsoft YaHei UI" w:hAnsi="Courier New" w:cs="Courier New"/>
+          <w:color w:val="333333"/>
+          <w:kern w:val="0"/>
+          <w:szCs w:val="21"/>
+        </w:rPr>
+        <w:t> </w:t>
+      </w:r>
+      <w:r>
+        <w:rPr>
+          <w:rFonts w:ascii="Courier New" w:eastAsia="Microsoft YaHei UI" w:hAnsi="Courier New" w:cs="Courier New"/>
+          <w:color w:val="333333"/>
+          <w:kern w:val="0"/>
+          <w:szCs w:val="21"/>
+        </w:rPr>
+        <w:t>用于在场景视图中绘制小图示</w:t>
+      </w:r>
+      <w:r>
+        <w:rPr>
+          <w:rFonts w:ascii="Courier New" w:eastAsia="Microsoft YaHei UI" w:hAnsi="Courier New" w:cs="Courier New"/>
+          <w:color w:val="333333"/>
+          <w:kern w:val="0"/>
+          <w:szCs w:val="21"/>
+        </w:rPr>
+        <w:t xml:space="preserve"> (Gizmos)</w:t>
+      </w:r>
+      <w:r>
+        <w:rPr>
+          <w:rFonts w:ascii="Courier New" w:eastAsia="Microsoft YaHei UI" w:hAnsi="Courier New" w:cs="Courier New"/>
+          <w:color w:val="333333"/>
+          <w:kern w:val="0"/>
+          <w:szCs w:val="21"/>
+        </w:rPr>
+        <w:t>，以实现可视化目的。</w:t>
+      </w:r>
+    </w:p>
+    <w:p>
+      <w:pPr>
+        <w:rPr>
+          <w:rFonts w:ascii="Courier New" w:hAnsi="Courier New" w:cs="Courier New"/>
+          <w:szCs w:val="21"/>
+        </w:rPr>
+      </w:pPr>
     </w:p>
     <w:p>
       <w:pPr>
@@ -1279,7 +1916,7 @@
       </w:pPr>
       <w:r>
         <w:rPr>
-          <w:rFonts w:ascii="Courier New" w:hAnsi="Courier New" w:cs="Courier New" w:hint="eastAsia"/>
+          <w:rFonts w:ascii="Courier New" w:hAnsi="Courier New" w:cs="Courier New"/>
           <w:b/>
           <w:color w:val="FF0000"/>
           <w:szCs w:val="21"/>
@@ -1288,7 +1925,7 @@
       </w:r>
       <w:r>
         <w:rPr>
-          <w:rFonts w:ascii="Courier New" w:hAnsi="Courier New" w:cs="Courier New" w:hint="eastAsia"/>
+          <w:rFonts w:ascii="Courier New" w:hAnsi="Courier New" w:cs="Courier New"/>
           <w:b/>
           <w:color w:val="FF0000"/>
           <w:szCs w:val="21"/>
@@ -1297,7 +1934,7 @@
       </w:r>
       <w:r>
         <w:rPr>
-          <w:rFonts w:ascii="Courier New" w:hAnsi="Courier New" w:cs="Courier New" w:hint="eastAsia"/>
+          <w:rFonts w:ascii="Courier New" w:hAnsi="Courier New" w:cs="Courier New"/>
           <w:b/>
           <w:color w:val="FF0000"/>
           <w:szCs w:val="21"/>
@@ -1316,7 +1953,7 @@
     <w:p>
       <w:pPr>
         <w:rPr>
-          <w:rFonts w:ascii="Courier New" w:hAnsi="Arial" w:cs="Courier New"/>
+          <w:rFonts w:ascii="Courier New" w:hAnsi="Courier New" w:cs="Courier New"/>
           <w:color w:val="FF0000"/>
           <w:szCs w:val="21"/>
           <w:shd w:val="clear" w:color="auto" w:fill="FFFFFF"/>
@@ -1324,7 +1961,7 @@
       </w:pPr>
       <w:r>
         <w:rPr>
-          <w:rFonts w:ascii="Courier New" w:hAnsi="Arial" w:cs="Courier New"/>
+          <w:rFonts w:ascii="Courier New" w:hAnsi="Courier New" w:cs="Courier New"/>
           <w:color w:val="000000"/>
           <w:szCs w:val="21"/>
           <w:shd w:val="clear" w:color="auto" w:fill="FFFFFF"/>
@@ -1342,7 +1979,7 @@
       </w:r>
       <w:r>
         <w:rPr>
-          <w:rFonts w:ascii="Courier New" w:hAnsi="Arial" w:cs="Courier New"/>
+          <w:rFonts w:ascii="Courier New" w:hAnsi="Courier New" w:cs="Courier New"/>
           <w:color w:val="000000"/>
           <w:szCs w:val="21"/>
           <w:shd w:val="clear" w:color="auto" w:fill="FFFFFF"/>
@@ -1360,7 +1997,7 @@
       </w:r>
       <w:r>
         <w:rPr>
-          <w:rFonts w:ascii="Courier New" w:hAnsi="Arial" w:cs="Courier New"/>
+          <w:rFonts w:ascii="Courier New" w:hAnsi="Courier New" w:cs="Courier New"/>
           <w:color w:val="000000"/>
           <w:szCs w:val="21"/>
           <w:shd w:val="clear" w:color="auto" w:fill="FFFFFF"/>
@@ -1369,7 +2006,7 @@
       </w:r>
       <w:r>
         <w:rPr>
-          <w:rFonts w:ascii="Courier New" w:hAnsi="Arial" w:cs="Courier New"/>
+          <w:rFonts w:ascii="Courier New" w:hAnsi="Courier New" w:cs="Courier New"/>
           <w:color w:val="FF0000"/>
           <w:szCs w:val="21"/>
           <w:shd w:val="clear" w:color="auto" w:fill="FFFFFF"/>
@@ -1378,7 +2015,7 @@
       </w:r>
       <w:r>
         <w:rPr>
-          <w:rFonts w:ascii="Courier New" w:hAnsi="Arial" w:cs="Courier New" w:hint="eastAsia"/>
+          <w:rFonts w:ascii="Courier New" w:hAnsi="Courier New" w:cs="Courier New"/>
           <w:color w:val="FF0000"/>
           <w:szCs w:val="21"/>
           <w:shd w:val="clear" w:color="auto" w:fill="FFFFFF"/>
@@ -1387,7 +2024,7 @@
       </w:r>
       <w:r>
         <w:rPr>
-          <w:rFonts w:ascii="Courier New" w:hAnsi="Arial" w:cs="Courier New" w:hint="eastAsia"/>
+          <w:rFonts w:ascii="Courier New" w:hAnsi="Courier New" w:cs="Courier New"/>
           <w:color w:val="FF0000"/>
           <w:szCs w:val="21"/>
           <w:shd w:val="clear" w:color="auto" w:fill="FFFFFF"/>
@@ -1396,7 +2033,7 @@
       </w:r>
       <w:r>
         <w:rPr>
-          <w:rFonts w:ascii="Courier New" w:hAnsi="Arial" w:cs="Courier New" w:hint="eastAsia"/>
+          <w:rFonts w:ascii="Courier New" w:hAnsi="Courier New" w:cs="Courier New"/>
           <w:color w:val="FF0000"/>
           <w:szCs w:val="21"/>
           <w:shd w:val="clear" w:color="auto" w:fill="FFFFFF"/>
@@ -1405,7 +2042,7 @@
       </w:r>
       <w:r>
         <w:rPr>
-          <w:rFonts w:ascii="Courier New" w:hAnsi="Arial" w:cs="Courier New"/>
+          <w:rFonts w:ascii="Courier New" w:hAnsi="Courier New" w:cs="Courier New"/>
           <w:color w:val="FF0000"/>
           <w:szCs w:val="21"/>
           <w:shd w:val="clear" w:color="auto" w:fill="FFFFFF"/>
@@ -1423,7 +2060,7 @@
       </w:r>
       <w:r>
         <w:rPr>
-          <w:rFonts w:ascii="Courier New" w:hAnsi="Arial" w:cs="Courier New"/>
+          <w:rFonts w:ascii="Courier New" w:hAnsi="Courier New" w:cs="Courier New"/>
           <w:color w:val="FF0000"/>
           <w:szCs w:val="21"/>
           <w:shd w:val="clear" w:color="auto" w:fill="FFFFFF"/>
@@ -1441,7 +2078,7 @@
       </w:r>
       <w:r>
         <w:rPr>
-          <w:rFonts w:ascii="Courier New" w:hAnsi="Arial" w:cs="Courier New"/>
+          <w:rFonts w:ascii="Courier New" w:hAnsi="Courier New" w:cs="Courier New"/>
           <w:color w:val="FF0000"/>
           <w:szCs w:val="21"/>
           <w:shd w:val="clear" w:color="auto" w:fill="FFFFFF"/>
@@ -1450,7 +2087,7 @@
       </w:r>
       <w:r>
         <w:rPr>
-          <w:rFonts w:ascii="Courier New" w:hAnsi="Arial" w:cs="Courier New" w:hint="eastAsia"/>
+          <w:rFonts w:ascii="Courier New" w:hAnsi="Courier New" w:cs="Courier New"/>
           <w:color w:val="FF0000"/>
           <w:szCs w:val="21"/>
           <w:shd w:val="clear" w:color="auto" w:fill="FFFFFF"/>
@@ -1459,7 +2096,7 @@
       </w:r>
       <w:r>
         <w:rPr>
-          <w:rFonts w:ascii="Courier New" w:hAnsi="Arial" w:cs="Courier New" w:hint="eastAsia"/>
+          <w:rFonts w:ascii="Courier New" w:hAnsi="Courier New" w:cs="Courier New"/>
           <w:color w:val="FF0000"/>
           <w:szCs w:val="21"/>
           <w:shd w:val="clear" w:color="auto" w:fill="FFFFFF"/>
@@ -1468,7 +2105,7 @@
       </w:r>
       <w:r>
         <w:rPr>
-          <w:rFonts w:ascii="Courier New" w:hAnsi="Arial" w:cs="Courier New" w:hint="eastAsia"/>
+          <w:rFonts w:ascii="Courier New" w:hAnsi="Courier New" w:cs="Courier New"/>
           <w:color w:val="FF0000"/>
           <w:szCs w:val="21"/>
           <w:shd w:val="clear" w:color="auto" w:fill="FFFFFF"/>
@@ -1477,7 +2114,7 @@
       </w:r>
       <w:r>
         <w:rPr>
-          <w:rFonts w:ascii="Courier New" w:hAnsi="Arial" w:cs="Courier New" w:hint="eastAsia"/>
+          <w:rFonts w:ascii="Courier New" w:hAnsi="Courier New" w:cs="Courier New"/>
           <w:color w:val="FF0000"/>
           <w:szCs w:val="21"/>
           <w:shd w:val="clear" w:color="auto" w:fill="FFFFFF"/>
@@ -1486,7 +2123,7 @@
       </w:r>
       <w:r>
         <w:rPr>
-          <w:rFonts w:ascii="Courier New" w:hAnsi="Arial" w:cs="Courier New" w:hint="eastAsia"/>
+          <w:rFonts w:ascii="Courier New" w:hAnsi="Courier New" w:cs="Courier New"/>
           <w:color w:val="FF0000"/>
           <w:szCs w:val="21"/>
           <w:shd w:val="clear" w:color="auto" w:fill="FFFFFF"/>
@@ -1530,13 +2167,13 @@
       </w:r>
       <w:r>
         <w:rPr>
-          <w:rFonts w:ascii="Courier New" w:hAnsi="Courier New" w:cs="Courier New" w:hint="eastAsia"/>
+          <w:rFonts w:ascii="Courier New" w:hAnsi="Courier New" w:cs="Courier New"/>
           <w:color w:val="0000FF"/>
           <w:kern w:val="0"/>
           <w:szCs w:val="21"/>
           <w:highlight w:val="white"/>
         </w:rPr>
-        <w:t>，</w:t>
+        <w:t>，实际上还是会执行子物体的</w:t>
       </w:r>
       <w:r>
         <w:rPr>
@@ -1546,7 +2183,7 @@
           <w:szCs w:val="21"/>
           <w:highlight w:val="white"/>
         </w:rPr>
-        <w:t>实际上还是会执行子物体的</w:t>
+        <w:t>Awake</w:t>
       </w:r>
       <w:r>
         <w:rPr>
@@ -1556,9 +2193,15 @@
           <w:szCs w:val="21"/>
           <w:highlight w:val="white"/>
         </w:rPr>
-        <w:t>Awake</w:t>
-      </w:r>
-      <w:r>
+        <w:t>的</w:t>
+      </w:r>
+    </w:p>
+    <w:p>
+      <w:pPr>
+        <w:autoSpaceDE w:val="0"/>
+        <w:autoSpaceDN w:val="0"/>
+        <w:adjustRightInd w:val="0"/>
+        <w:jc w:val="left"/>
         <w:rPr>
           <w:rFonts w:ascii="Courier New" w:hAnsi="Courier New" w:cs="Courier New"/>
           <w:color w:val="0000FF"/>
@@ -1566,25 +2209,10 @@
           <w:szCs w:val="21"/>
           <w:highlight w:val="white"/>
         </w:rPr>
-        <w:t>的</w:t>
-      </w:r>
-    </w:p>
-    <w:p>
-      <w:pPr>
-        <w:autoSpaceDE w:val="0"/>
-        <w:autoSpaceDN w:val="0"/>
-        <w:adjustRightInd w:val="0"/>
-        <w:jc w:val="left"/>
-        <w:rPr>
-          <w:rFonts w:ascii="Courier New" w:hAnsi="Courier New" w:cs="Courier New"/>
-          <w:color w:val="0000FF"/>
-          <w:kern w:val="0"/>
-          <w:szCs w:val="21"/>
-          <w:highlight w:val="white"/>
-        </w:rPr>
-      </w:pPr>
-      <w:r>
-        <w:rPr>
+      </w:pPr>
+      <w:r>
+        <w:rPr>
+          <w:rFonts w:ascii="Courier New" w:hAnsi="Courier New" w:cs="Courier New"/>
           <w:noProof/>
           <w:szCs w:val="21"/>
         </w:rPr>
@@ -1701,7 +2329,7 @@
       </w:r>
       <w:r>
         <w:rPr>
-          <w:rFonts w:ascii="Courier New" w:hAnsi="Courier New" w:cs="Courier New" w:hint="eastAsia"/>
+          <w:rFonts w:ascii="Courier New" w:hAnsi="Courier New" w:cs="Courier New"/>
           <w:color w:val="000000"/>
           <w:kern w:val="0"/>
           <w:szCs w:val="21"/>
@@ -1711,7 +2339,7 @@
       </w:r>
       <w:r>
         <w:rPr>
-          <w:rFonts w:ascii="Courier New" w:hAnsi="Courier New" w:cs="Courier New" w:hint="eastAsia"/>
+          <w:rFonts w:ascii="Courier New" w:hAnsi="Courier New" w:cs="Courier New"/>
           <w:color w:val="000000"/>
           <w:kern w:val="0"/>
           <w:szCs w:val="21"/>
@@ -1721,7 +2349,7 @@
       </w:r>
       <w:r>
         <w:rPr>
-          <w:rFonts w:ascii="Courier New" w:hAnsi="Courier New" w:cs="Courier New" w:hint="eastAsia"/>
+          <w:rFonts w:ascii="Courier New" w:hAnsi="Courier New" w:cs="Courier New"/>
           <w:color w:val="000000"/>
           <w:kern w:val="0"/>
           <w:szCs w:val="21"/>
@@ -1731,7 +2359,7 @@
       </w:r>
       <w:r>
         <w:rPr>
-          <w:rFonts w:ascii="Courier New" w:hAnsi="Courier New" w:cs="Courier New" w:hint="eastAsia"/>
+          <w:rFonts w:ascii="Courier New" w:hAnsi="Courier New" w:cs="Courier New"/>
           <w:color w:val="000000"/>
           <w:kern w:val="0"/>
           <w:szCs w:val="21"/>
@@ -1741,7 +2369,7 @@
       </w:r>
       <w:r>
         <w:rPr>
-          <w:rFonts w:ascii="Courier New" w:hAnsi="Courier New" w:cs="Courier New" w:hint="eastAsia"/>
+          <w:rFonts w:ascii="Courier New" w:hAnsi="Courier New" w:cs="Courier New"/>
           <w:color w:val="000000"/>
           <w:kern w:val="0"/>
           <w:szCs w:val="21"/>
@@ -1766,6 +2394,7 @@
       </w:pPr>
       <w:r>
         <w:rPr>
+          <w:rFonts w:ascii="Courier New" w:hAnsi="Courier New" w:cs="Courier New"/>
           <w:noProof/>
           <w:szCs w:val="21"/>
         </w:rPr>
@@ -1845,25 +2474,14 @@
       </w:r>
       <w:r>
         <w:rPr>
-          <w:rFonts w:ascii="Courier New" w:hAnsi="Courier New" w:cs="Courier New" w:hint="eastAsia"/>
+          <w:rFonts w:ascii="Courier New" w:hAnsi="Courier New" w:cs="Courier New"/>
           <w:b/>
           <w:color w:val="000000" w:themeColor="text1"/>
           <w:kern w:val="0"/>
           <w:szCs w:val="21"/>
           <w:highlight w:val="white"/>
         </w:rPr>
-        <w:t>，</w:t>
-      </w:r>
-      <w:r>
-        <w:rPr>
-          <w:rFonts w:ascii="Courier New" w:hAnsi="Courier New" w:cs="Courier New"/>
-          <w:b/>
-          <w:color w:val="000000" w:themeColor="text1"/>
-          <w:kern w:val="0"/>
-          <w:szCs w:val="21"/>
-          <w:highlight w:val="white"/>
-        </w:rPr>
-        <w:t>就不会有任何输出了</w:t>
+        <w:t>，就不会有任何输出了</w:t>
       </w:r>
     </w:p>
     <w:p>
@@ -1890,116 +2508,105 @@
           <w:szCs w:val="21"/>
           <w:highlight w:val="white"/>
         </w:rPr>
-        <w:t>记住</w:t>
-      </w:r>
-      <w:r>
-        <w:rPr>
-          <w:rFonts w:ascii="Courier New" w:hAnsi="Courier New" w:cs="Courier New" w:hint="eastAsia"/>
+        <w:t>记住：子物体的</w:t>
+      </w:r>
+      <w:r>
+        <w:rPr>
+          <w:rFonts w:ascii="Courier New" w:hAnsi="Courier New" w:cs="Courier New"/>
           <w:b/>
           <w:color w:val="FF0000"/>
           <w:kern w:val="0"/>
           <w:szCs w:val="21"/>
           <w:highlight w:val="white"/>
         </w:rPr>
-        <w:t>：子物体的</w:t>
-      </w:r>
-      <w:r>
-        <w:rPr>
-          <w:rFonts w:ascii="Courier New" w:hAnsi="Courier New" w:cs="Courier New" w:hint="eastAsia"/>
+        <w:t>Awake</w:t>
+      </w:r>
+      <w:r>
+        <w:rPr>
+          <w:rFonts w:ascii="Courier New" w:hAnsi="Courier New" w:cs="Courier New"/>
           <w:b/>
           <w:color w:val="FF0000"/>
           <w:kern w:val="0"/>
           <w:szCs w:val="21"/>
           <w:highlight w:val="white"/>
         </w:rPr>
-        <w:t>Awake</w:t>
-      </w:r>
-      <w:r>
-        <w:rPr>
-          <w:rFonts w:ascii="Courier New" w:hAnsi="Courier New" w:cs="Courier New" w:hint="eastAsia"/>
+        <w:t>、</w:t>
+      </w:r>
+      <w:r>
+        <w:rPr>
+          <w:rFonts w:ascii="Courier New" w:hAnsi="Courier New" w:cs="Courier New"/>
           <w:b/>
           <w:color w:val="FF0000"/>
           <w:kern w:val="0"/>
           <w:szCs w:val="21"/>
           <w:highlight w:val="white"/>
         </w:rPr>
-        <w:t>、</w:t>
-      </w:r>
-      <w:r>
-        <w:rPr>
-          <w:rFonts w:ascii="Courier New" w:hAnsi="Courier New" w:cs="Courier New" w:hint="eastAsia"/>
+        <w:t>Start</w:t>
+      </w:r>
+      <w:r>
+        <w:rPr>
+          <w:rFonts w:ascii="Courier New" w:hAnsi="Courier New" w:cs="Courier New"/>
           <w:b/>
           <w:color w:val="FF0000"/>
           <w:kern w:val="0"/>
           <w:szCs w:val="21"/>
           <w:highlight w:val="white"/>
         </w:rPr>
-        <w:t>Start</w:t>
-      </w:r>
-      <w:r>
-        <w:rPr>
-          <w:rFonts w:ascii="Courier New" w:hAnsi="Courier New" w:cs="Courier New" w:hint="eastAsia"/>
+        <w:t>等等</w:t>
+      </w:r>
+      <w:r>
+        <w:rPr>
+          <w:rFonts w:ascii="Courier New" w:hAnsi="Courier New" w:cs="Courier New"/>
           <w:b/>
           <w:color w:val="FF0000"/>
           <w:kern w:val="0"/>
           <w:szCs w:val="21"/>
           <w:highlight w:val="white"/>
         </w:rPr>
-        <w:t>等等</w:t>
-      </w:r>
-      <w:r>
-        <w:rPr>
-          <w:rFonts w:ascii="Courier New" w:hAnsi="Courier New" w:cs="Courier New" w:hint="eastAsia"/>
+        <w:t>是有可能优先于父物体的</w:t>
+      </w:r>
+      <w:r>
+        <w:rPr>
+          <w:rFonts w:ascii="Courier New" w:hAnsi="Courier New" w:cs="Courier New"/>
           <w:b/>
           <w:color w:val="FF0000"/>
           <w:kern w:val="0"/>
           <w:szCs w:val="21"/>
           <w:highlight w:val="white"/>
         </w:rPr>
-        <w:t>是有可能优先于父物体的</w:t>
-      </w:r>
-      <w:r>
-        <w:rPr>
-          <w:rFonts w:ascii="Courier New" w:hAnsi="Courier New" w:cs="Courier New" w:hint="eastAsia"/>
+        <w:t>Awake</w:t>
+      </w:r>
+      <w:r>
+        <w:rPr>
+          <w:rFonts w:ascii="Courier New" w:hAnsi="Courier New" w:cs="Courier New"/>
           <w:b/>
           <w:color w:val="FF0000"/>
           <w:kern w:val="0"/>
           <w:szCs w:val="21"/>
           <w:highlight w:val="white"/>
         </w:rPr>
-        <w:t>Awake</w:t>
-      </w:r>
-      <w:r>
-        <w:rPr>
-          <w:rFonts w:ascii="Courier New" w:hAnsi="Courier New" w:cs="Courier New" w:hint="eastAsia"/>
+        <w:t>、</w:t>
+      </w:r>
+      <w:r>
+        <w:rPr>
+          <w:rFonts w:ascii="Courier New" w:hAnsi="Courier New" w:cs="Courier New"/>
           <w:b/>
           <w:color w:val="FF0000"/>
           <w:kern w:val="0"/>
           <w:szCs w:val="21"/>
           <w:highlight w:val="white"/>
         </w:rPr>
-        <w:t>、</w:t>
-      </w:r>
-      <w:r>
-        <w:rPr>
-          <w:rFonts w:ascii="Courier New" w:hAnsi="Courier New" w:cs="Courier New" w:hint="eastAsia"/>
+        <w:t>Start</w:t>
+      </w:r>
+      <w:r>
+        <w:rPr>
+          <w:rFonts w:ascii="Courier New" w:hAnsi="Courier New" w:cs="Courier New"/>
           <w:b/>
           <w:color w:val="FF0000"/>
           <w:kern w:val="0"/>
           <w:szCs w:val="21"/>
           <w:highlight w:val="white"/>
         </w:rPr>
-        <w:t>Start</w:t>
-      </w:r>
-      <w:r>
-        <w:rPr>
-          <w:rFonts w:ascii="Courier New" w:hAnsi="Courier New" w:cs="Courier New" w:hint="eastAsia"/>
-          <w:b/>
-          <w:color w:val="FF0000"/>
-          <w:kern w:val="0"/>
-          <w:szCs w:val="21"/>
-          <w:highlight w:val="white"/>
-        </w:rPr>
         <w:t>执行的</w:t>
       </w:r>
     </w:p>
@@ -2612,6 +3219,7 @@
       </w:pPr>
       <w:r>
         <w:rPr>
+          <w:rFonts w:ascii="Courier New" w:hAnsi="Courier New" w:cs="Courier New"/>
           <w:noProof/>
           <w:szCs w:val="21"/>
         </w:rPr>
@@ -2662,7 +3270,7 @@
       </w:pPr>
       <w:r>
         <w:rPr>
-          <w:rFonts w:ascii="Courier New" w:hAnsi="Courier New" w:cs="Courier New" w:hint="eastAsia"/>
+          <w:rFonts w:ascii="Courier New" w:hAnsi="Courier New" w:cs="Courier New"/>
           <w:color w:val="FF0000"/>
           <w:szCs w:val="21"/>
         </w:rPr>
@@ -2670,11 +3278,11 @@
       </w:r>
       <w:r>
         <w:rPr>
-          <w:rFonts w:ascii="Courier New" w:hAnsi="Courier New" w:cs="Courier New" w:hint="eastAsia"/>
+          <w:rFonts w:ascii="Courier New" w:hAnsi="Courier New" w:cs="Courier New"/>
           <w:color w:val="FF0000"/>
           <w:szCs w:val="21"/>
         </w:rPr>
-        <w:t>GameObject.SetActive(</w:t>
+        <w:t>GameObject.SetActive(false)</w:t>
       </w:r>
       <w:r>
         <w:rPr>
@@ -2682,48 +3290,32 @@
           <w:color w:val="FF0000"/>
           <w:szCs w:val="21"/>
         </w:rPr>
-        <w:t>false</w:t>
-      </w:r>
-      <w:r>
-        <w:rPr>
-          <w:rFonts w:ascii="Courier New" w:hAnsi="Courier New" w:cs="Courier New" w:hint="eastAsia"/>
+        <w:t>修改为</w:t>
+      </w:r>
+      <w:r>
+        <w:rPr>
+          <w:rFonts w:ascii="Courier New" w:hAnsi="Courier New" w:cs="Courier New"/>
           <w:color w:val="FF0000"/>
           <w:szCs w:val="21"/>
         </w:rPr>
-        <w:t>)</w:t>
-      </w:r>
-      <w:r>
-        <w:rPr>
-          <w:rFonts w:ascii="Courier New" w:hAnsi="Courier New" w:cs="Courier New" w:hint="eastAsia"/>
+        <w:t>this.enabled=false</w:t>
+      </w:r>
+      <w:r>
+        <w:rPr>
+          <w:rFonts w:ascii="Courier New" w:hAnsi="Courier New" w:cs="Courier New"/>
           <w:color w:val="FF0000"/>
           <w:szCs w:val="21"/>
         </w:rPr>
-        <w:t>修改为</w:t>
-      </w:r>
-      <w:r>
-        <w:rPr>
-          <w:rFonts w:ascii="Courier New" w:hAnsi="Courier New" w:cs="Courier New" w:hint="eastAsia"/>
+        <w:t>，结果一样</w:t>
+      </w:r>
+    </w:p>
+    <w:p>
+      <w:pPr>
+        <w:rPr>
+          <w:rFonts w:ascii="Courier New" w:hAnsi="Courier New" w:cs="Courier New"/>
           <w:color w:val="FF0000"/>
           <w:szCs w:val="21"/>
         </w:rPr>
-        <w:t>this.enabled=false</w:t>
-      </w:r>
-      <w:r>
-        <w:rPr>
-          <w:rFonts w:ascii="Courier New" w:hAnsi="Courier New" w:cs="Courier New" w:hint="eastAsia"/>
-          <w:color w:val="FF0000"/>
-          <w:szCs w:val="21"/>
-        </w:rPr>
-        <w:t>，结果一样</w:t>
-      </w:r>
-    </w:p>
-    <w:p>
-      <w:pPr>
-        <w:rPr>
-          <w:rFonts w:ascii="Courier New" w:hAnsi="Courier New" w:cs="Courier New"/>
-          <w:color w:val="FF0000"/>
-          <w:szCs w:val="21"/>
-        </w:rPr>
       </w:pPr>
     </w:p>
     <w:p>
@@ -4769,6 +5361,7 @@
       </w:pPr>
       <w:r>
         <w:rPr>
+          <w:rFonts w:ascii="Courier New" w:hAnsi="Courier New" w:cs="Courier New"/>
           <w:noProof/>
           <w:szCs w:val="21"/>
         </w:rPr>
@@ -4852,6 +5445,7 @@
       </w:pPr>
       <w:r>
         <w:rPr>
+          <w:rFonts w:ascii="Courier New" w:hAnsi="Courier New" w:cs="Courier New"/>
           <w:noProof/>
           <w:szCs w:val="21"/>
         </w:rPr>
@@ -4933,6 +5527,7 @@
       </w:pPr>
       <w:r>
         <w:rPr>
+          <w:rFonts w:ascii="Courier New" w:hAnsi="Courier New" w:cs="Courier New"/>
           <w:noProof/>
           <w:szCs w:val="21"/>
         </w:rPr>
@@ -5017,28 +5612,28 @@
       </w:r>
       <w:r>
         <w:rPr>
-          <w:rFonts w:ascii="Courier New" w:hAnsi="Courier New" w:cs="Courier New" w:hint="eastAsia"/>
+          <w:rFonts w:ascii="Courier New" w:hAnsi="Courier New" w:cs="Courier New"/>
           <w:szCs w:val="21"/>
         </w:rPr>
         <w:t>（前提是它可以执行）</w:t>
       </w:r>
       <w:r>
         <w:rPr>
-          <w:rFonts w:ascii="Courier New" w:hAnsi="Courier New" w:cs="Courier New" w:hint="eastAsia"/>
+          <w:rFonts w:ascii="Courier New" w:hAnsi="Courier New" w:cs="Courier New"/>
           <w:szCs w:val="21"/>
         </w:rPr>
         <w:t>，而</w:t>
       </w:r>
       <w:r>
         <w:rPr>
-          <w:rFonts w:ascii="Courier New" w:hAnsi="Courier New" w:cs="Courier New" w:hint="eastAsia"/>
+          <w:rFonts w:ascii="Courier New" w:hAnsi="Courier New" w:cs="Courier New"/>
           <w:szCs w:val="21"/>
         </w:rPr>
         <w:t>enabled</w:t>
       </w:r>
       <w:r>
         <w:rPr>
-          <w:rFonts w:ascii="Courier New" w:hAnsi="Courier New" w:cs="Courier New" w:hint="eastAsia"/>
+          <w:rFonts w:ascii="Courier New" w:hAnsi="Courier New" w:cs="Courier New"/>
           <w:szCs w:val="21"/>
         </w:rPr>
         <w:t>仅仅影响当前脚本</w:t>
@@ -5068,7 +5663,7 @@
       </w:r>
       <w:r>
         <w:rPr>
-          <w:rFonts w:ascii="Courier New" w:hAnsi="Courier New" w:cs="Courier New" w:hint="eastAsia"/>
+          <w:rFonts w:ascii="Courier New" w:hAnsi="Courier New" w:cs="Courier New"/>
           <w:szCs w:val="21"/>
         </w:rPr>
         <w:t>，</w:t>
@@ -5129,6 +5724,7 @@
       </w:pPr>
       <w:r>
         <w:rPr>
+          <w:rFonts w:ascii="Courier New" w:hAnsi="Courier New" w:cs="Courier New"/>
           <w:noProof/>
           <w:szCs w:val="21"/>
         </w:rPr>
@@ -5178,7 +5774,7 @@
       </w:pPr>
       <w:r>
         <w:rPr>
-          <w:rFonts w:ascii="Courier New" w:hAnsi="Courier New" w:cs="Courier New" w:hint="eastAsia"/>
+          <w:rFonts w:ascii="Courier New" w:hAnsi="Courier New" w:cs="Courier New"/>
           <w:szCs w:val="21"/>
         </w:rPr>
         <w:t>如果使用</w:t>
@@ -5203,6 +5799,7 @@
       </w:pPr>
       <w:r>
         <w:rPr>
+          <w:rFonts w:ascii="Courier New" w:hAnsi="Courier New" w:cs="Courier New"/>
           <w:noProof/>
           <w:szCs w:val="21"/>
         </w:rPr>
@@ -5261,19 +5858,11 @@
       </w:pPr>
       <w:r>
         <w:rPr>
-          <w:rFonts w:ascii="Courier New" w:hAnsi="Courier New" w:cs="Courier New" w:hint="eastAsia"/>
+          <w:rFonts w:ascii="Courier New" w:hAnsi="Courier New" w:cs="Courier New"/>
           <w:b/>
           <w:szCs w:val="21"/>
         </w:rPr>
-        <w:t>Script</w:t>
-      </w:r>
-      <w:r>
-        <w:rPr>
-          <w:rFonts w:ascii="Courier New" w:hAnsi="Courier New" w:cs="Courier New"/>
-          <w:b/>
-          <w:szCs w:val="21"/>
-        </w:rPr>
-        <w:t>03.cs</w:t>
+        <w:t>Script03.cs</w:t>
       </w:r>
     </w:p>
     <w:p>
@@ -8146,6 +8735,7 @@
       </w:pPr>
       <w:r>
         <w:rPr>
+          <w:rFonts w:ascii="Courier New" w:hAnsi="Courier New" w:cs="Courier New"/>
           <w:noProof/>
           <w:szCs w:val="21"/>
         </w:rPr>
@@ -8281,21 +8871,7 @@
           <w:rFonts w:ascii="Courier New" w:hAnsi="Courier New" w:cs="Courier New"/>
           <w:szCs w:val="21"/>
         </w:rPr>
-        <w:t>实际上顺序是不固定的</w:t>
-      </w:r>
-      <w:r>
-        <w:rPr>
-          <w:rFonts w:ascii="Courier New" w:hAnsi="Courier New" w:cs="Courier New" w:hint="eastAsia"/>
-          <w:szCs w:val="21"/>
-        </w:rPr>
-        <w:t>，</w:t>
-      </w:r>
-      <w:r>
-        <w:rPr>
-          <w:rFonts w:ascii="Courier New" w:hAnsi="Courier New" w:cs="Courier New"/>
-          <w:szCs w:val="21"/>
-        </w:rPr>
-        <w:t>比如下面的</w:t>
+        <w:t>实际上顺序是不固定的，比如下面的</w:t>
       </w:r>
       <w:r>
         <w:rPr>
@@ -8337,14 +8913,7 @@
           <w:rFonts w:ascii="Courier New" w:hAnsi="Courier New" w:cs="Courier New"/>
           <w:szCs w:val="21"/>
         </w:rPr>
-        <w:t>上</w:t>
-      </w:r>
-      <w:r>
-        <w:rPr>
-          <w:rFonts w:ascii="Courier New" w:hAnsi="Courier New" w:cs="Courier New" w:hint="eastAsia"/>
-          <w:szCs w:val="21"/>
-        </w:rPr>
-        <w:t>：</w:t>
+        <w:t>上：</w:t>
       </w:r>
     </w:p>
     <w:p>
@@ -8421,198 +8990,177 @@
           <w:color w:val="FF0000"/>
           <w:szCs w:val="21"/>
         </w:rPr>
-        <w:t>注意</w:t>
-      </w:r>
-      <w:r>
-        <w:rPr>
-          <w:rFonts w:ascii="Courier New" w:hAnsi="Courier New" w:cs="Courier New" w:hint="eastAsia"/>
+        <w:t>注意：</w:t>
+      </w:r>
+      <w:r>
+        <w:rPr>
+          <w:rFonts w:ascii="Courier New" w:hAnsi="Courier New" w:cs="Courier New"/>
           <w:color w:val="FF0000"/>
           <w:szCs w:val="21"/>
         </w:rPr>
-        <w:t>：</w:t>
-      </w:r>
-      <w:r>
-        <w:rPr>
-          <w:rFonts w:ascii="Courier New" w:hAnsi="Courier New" w:cs="Courier New" w:hint="eastAsia"/>
+        <w:t>Awake</w:t>
+      </w:r>
+      <w:r>
+        <w:rPr>
+          <w:rFonts w:ascii="Courier New" w:hAnsi="Courier New" w:cs="Courier New"/>
           <w:color w:val="FF0000"/>
           <w:szCs w:val="21"/>
         </w:rPr>
-        <w:t>Awake</w:t>
-      </w:r>
-      <w:r>
-        <w:rPr>
-          <w:rFonts w:ascii="Courier New" w:hAnsi="Courier New" w:cs="Courier New" w:hint="eastAsia"/>
+        <w:t>和</w:t>
+      </w:r>
+      <w:r>
+        <w:rPr>
+          <w:rFonts w:ascii="Courier New" w:hAnsi="Courier New" w:cs="Courier New"/>
           <w:color w:val="FF0000"/>
           <w:szCs w:val="21"/>
         </w:rPr>
-        <w:t>和</w:t>
-      </w:r>
-      <w:r>
-        <w:rPr>
-          <w:rFonts w:ascii="Courier New" w:hAnsi="Courier New" w:cs="Courier New" w:hint="eastAsia"/>
+        <w:t>OnEnable</w:t>
+      </w:r>
+      <w:r>
+        <w:rPr>
+          <w:rFonts w:ascii="Courier New" w:hAnsi="Courier New" w:cs="Courier New"/>
           <w:color w:val="FF0000"/>
           <w:szCs w:val="21"/>
         </w:rPr>
-        <w:t>OnEnable</w:t>
-      </w:r>
-      <w:r>
-        <w:rPr>
-          <w:rFonts w:ascii="Courier New" w:hAnsi="Courier New" w:cs="Courier New" w:hint="eastAsia"/>
+        <w:t>是一个例外，这两者总是成对出现，</w:t>
+      </w:r>
+    </w:p>
+    <w:p>
+      <w:pPr>
+        <w:rPr>
+          <w:rFonts w:ascii="Courier New" w:hAnsi="Courier New" w:cs="Courier New"/>
+          <w:szCs w:val="21"/>
+        </w:rPr>
+      </w:pPr>
+      <w:r>
+        <w:rPr>
+          <w:rFonts w:ascii="Courier New" w:hAnsi="Courier New" w:cs="Courier New"/>
+          <w:szCs w:val="21"/>
+        </w:rPr>
+        <w:t>a.Awake()</w:t>
+      </w:r>
+    </w:p>
+    <w:p>
+      <w:pPr>
+        <w:rPr>
+          <w:rFonts w:ascii="Courier New" w:hAnsi="Courier New" w:cs="Courier New"/>
+          <w:szCs w:val="21"/>
+        </w:rPr>
+      </w:pPr>
+      <w:r>
+        <w:rPr>
+          <w:rFonts w:ascii="Courier New" w:hAnsi="Courier New" w:cs="Courier New"/>
+          <w:szCs w:val="21"/>
+        </w:rPr>
+        <w:t>a.OnEnable()</w:t>
+      </w:r>
+    </w:p>
+    <w:p>
+      <w:pPr>
+        <w:rPr>
+          <w:rFonts w:ascii="Courier New" w:hAnsi="Courier New" w:cs="Courier New"/>
+          <w:szCs w:val="21"/>
+        </w:rPr>
+      </w:pPr>
+      <w:r>
+        <w:rPr>
+          <w:rFonts w:ascii="Courier New" w:hAnsi="Courier New" w:cs="Courier New"/>
+          <w:szCs w:val="21"/>
+        </w:rPr>
+        <w:t>b.Awake()</w:t>
+      </w:r>
+    </w:p>
+    <w:p>
+      <w:pPr>
+        <w:rPr>
+          <w:rFonts w:ascii="Courier New" w:hAnsi="Courier New" w:cs="Courier New"/>
+          <w:szCs w:val="21"/>
+        </w:rPr>
+      </w:pPr>
+      <w:r>
+        <w:rPr>
+          <w:rFonts w:ascii="Courier New" w:hAnsi="Courier New" w:cs="Courier New"/>
+          <w:szCs w:val="21"/>
+        </w:rPr>
+        <w:t>b.OnEnable()</w:t>
+      </w:r>
+    </w:p>
+    <w:p>
+      <w:pPr>
+        <w:rPr>
+          <w:rFonts w:ascii="Courier New" w:hAnsi="Courier New" w:cs="Courier New"/>
+          <w:szCs w:val="21"/>
+        </w:rPr>
+      </w:pPr>
+      <w:r>
+        <w:rPr>
+          <w:rFonts w:ascii="Courier New" w:hAnsi="Courier New" w:cs="Courier New"/>
+          <w:szCs w:val="21"/>
+        </w:rPr>
+        <w:t>c.Awake()</w:t>
+      </w:r>
+    </w:p>
+    <w:p>
+      <w:pPr>
+        <w:rPr>
+          <w:rFonts w:ascii="Courier New" w:hAnsi="Courier New" w:cs="Courier New"/>
+          <w:szCs w:val="21"/>
+        </w:rPr>
+      </w:pPr>
+      <w:r>
+        <w:rPr>
+          <w:rFonts w:ascii="Courier New" w:hAnsi="Courier New" w:cs="Courier New"/>
+          <w:szCs w:val="21"/>
+        </w:rPr>
+        <w:t>c</w:t>
+      </w:r>
+      <w:r>
+        <w:rPr>
+          <w:rFonts w:ascii="Courier New" w:hAnsi="Courier New" w:cs="Courier New"/>
+          <w:szCs w:val="21"/>
+        </w:rPr>
+        <w:t>.OnEnable()</w:t>
+      </w:r>
+    </w:p>
+    <w:p>
+      <w:pPr>
+        <w:rPr>
+          <w:rFonts w:ascii="Courier New" w:hAnsi="Courier New" w:cs="Courier New"/>
+          <w:szCs w:val="21"/>
+        </w:rPr>
+      </w:pPr>
+    </w:p>
+    <w:p>
+      <w:pPr>
+        <w:rPr>
+          <w:rFonts w:ascii="Courier New" w:hAnsi="Courier New" w:cs="Courier New"/>
           <w:color w:val="FF0000"/>
           <w:szCs w:val="21"/>
         </w:rPr>
-        <w:t>是一个例外，这两者总是成对出现，</w:t>
-      </w:r>
-    </w:p>
-    <w:p>
-      <w:pPr>
-        <w:rPr>
-          <w:rFonts w:ascii="Courier New" w:hAnsi="Courier New" w:cs="Courier New"/>
-          <w:szCs w:val="21"/>
-        </w:rPr>
-      </w:pPr>
-      <w:r>
-        <w:rPr>
-          <w:rFonts w:ascii="Courier New" w:hAnsi="Courier New" w:cs="Courier New"/>
-          <w:szCs w:val="21"/>
-        </w:rPr>
-        <w:t>a.</w:t>
-      </w:r>
-      <w:r>
-        <w:rPr>
-          <w:rFonts w:ascii="Courier New" w:hAnsi="Courier New" w:cs="Courier New" w:hint="eastAsia"/>
-          <w:szCs w:val="21"/>
-        </w:rPr>
-        <w:t>Awake()</w:t>
-      </w:r>
-    </w:p>
-    <w:p>
-      <w:pPr>
-        <w:rPr>
-          <w:rFonts w:ascii="Courier New" w:hAnsi="Courier New" w:cs="Courier New"/>
-          <w:szCs w:val="21"/>
-        </w:rPr>
-      </w:pPr>
-      <w:r>
-        <w:rPr>
-          <w:rFonts w:ascii="Courier New" w:hAnsi="Courier New" w:cs="Courier New" w:hint="eastAsia"/>
-          <w:szCs w:val="21"/>
-        </w:rPr>
-        <w:t>a.OnEnable()</w:t>
-      </w:r>
-    </w:p>
-    <w:p>
-      <w:pPr>
-        <w:rPr>
-          <w:rFonts w:ascii="Courier New" w:hAnsi="Courier New" w:cs="Courier New"/>
-          <w:szCs w:val="21"/>
-        </w:rPr>
-      </w:pPr>
-      <w:r>
-        <w:rPr>
-          <w:rFonts w:ascii="Courier New" w:hAnsi="Courier New" w:cs="Courier New"/>
-          <w:szCs w:val="21"/>
-        </w:rPr>
-        <w:t>b.</w:t>
-      </w:r>
-      <w:r>
-        <w:rPr>
-          <w:rFonts w:ascii="Courier New" w:hAnsi="Courier New" w:cs="Courier New" w:hint="eastAsia"/>
-          <w:szCs w:val="21"/>
-        </w:rPr>
-        <w:t>Awake()</w:t>
-      </w:r>
-    </w:p>
-    <w:p>
-      <w:pPr>
-        <w:rPr>
-          <w:rFonts w:ascii="Courier New" w:hAnsi="Courier New" w:cs="Courier New"/>
-          <w:szCs w:val="21"/>
-        </w:rPr>
-      </w:pPr>
-      <w:r>
-        <w:rPr>
-          <w:rFonts w:ascii="Courier New" w:hAnsi="Courier New" w:cs="Courier New" w:hint="eastAsia"/>
-          <w:szCs w:val="21"/>
-        </w:rPr>
-        <w:t>b.OnEnable()</w:t>
-      </w:r>
-    </w:p>
-    <w:p>
-      <w:pPr>
-        <w:rPr>
-          <w:rFonts w:ascii="Courier New" w:hAnsi="Courier New" w:cs="Courier New"/>
-          <w:szCs w:val="21"/>
-        </w:rPr>
-      </w:pPr>
-      <w:r>
-        <w:rPr>
-          <w:rFonts w:ascii="Courier New" w:hAnsi="Courier New" w:cs="Courier New"/>
-          <w:szCs w:val="21"/>
-        </w:rPr>
-        <w:t>c.</w:t>
-      </w:r>
-      <w:r>
-        <w:rPr>
-          <w:rFonts w:ascii="Courier New" w:hAnsi="Courier New" w:cs="Courier New" w:hint="eastAsia"/>
-          <w:szCs w:val="21"/>
-        </w:rPr>
-        <w:t>Awake()</w:t>
-      </w:r>
-    </w:p>
-    <w:p>
-      <w:pPr>
-        <w:rPr>
-          <w:rFonts w:ascii="Courier New" w:hAnsi="Courier New" w:cs="Courier New"/>
-          <w:szCs w:val="21"/>
-        </w:rPr>
-      </w:pPr>
-      <w:r>
-        <w:rPr>
-          <w:rFonts w:ascii="Courier New" w:hAnsi="Courier New" w:cs="Courier New" w:hint="eastAsia"/>
-          <w:szCs w:val="21"/>
-        </w:rPr>
-        <w:t>c</w:t>
-      </w:r>
-      <w:r>
-        <w:rPr>
-          <w:rFonts w:ascii="Courier New" w:hAnsi="Courier New" w:cs="Courier New" w:hint="eastAsia"/>
-          <w:szCs w:val="21"/>
-        </w:rPr>
-        <w:t>.OnEnable()</w:t>
-      </w:r>
-    </w:p>
-    <w:p>
-      <w:pPr>
-        <w:rPr>
-          <w:rFonts w:ascii="Courier New" w:hAnsi="Courier New" w:cs="Courier New"/>
-          <w:szCs w:val="21"/>
-        </w:rPr>
-      </w:pPr>
-    </w:p>
-    <w:p>
-      <w:pPr>
+      </w:pPr>
+      <w:r>
         <w:rPr>
           <w:rFonts w:ascii="Courier New" w:hAnsi="Courier New" w:cs="Courier New"/>
           <w:color w:val="FF0000"/>
           <w:szCs w:val="21"/>
         </w:rPr>
-      </w:pPr>
+        <w:t>同时注意：</w:t>
+      </w:r>
       <w:r>
         <w:rPr>
           <w:rFonts w:ascii="Courier New" w:hAnsi="Courier New" w:cs="Courier New"/>
           <w:color w:val="FF0000"/>
           <w:szCs w:val="21"/>
         </w:rPr>
-        <w:t>同时注意</w:t>
-      </w:r>
-      <w:r>
-        <w:rPr>
-          <w:rFonts w:ascii="Courier New" w:hAnsi="Courier New" w:cs="Courier New" w:hint="eastAsia"/>
+        <w:t>OnDisable</w:t>
+      </w:r>
+      <w:r>
+        <w:rPr>
+          <w:rFonts w:ascii="Courier New" w:hAnsi="Courier New" w:cs="Courier New"/>
           <w:color w:val="FF0000"/>
           <w:szCs w:val="21"/>
         </w:rPr>
-        <w:t>：</w:t>
+        <w:t>与</w:t>
       </w:r>
       <w:r>
         <w:rPr>
@@ -8620,7 +9168,7 @@
           <w:color w:val="FF0000"/>
           <w:szCs w:val="21"/>
         </w:rPr>
-        <w:t>OnDisable</w:t>
+        <w:t>OnDestroy</w:t>
       </w:r>
       <w:r>
         <w:rPr>
@@ -8628,837 +9176,771 @@
           <w:color w:val="FF0000"/>
           <w:szCs w:val="21"/>
         </w:rPr>
+        <w:t>不具备顺序特点</w:t>
+      </w:r>
+    </w:p>
+    <w:p>
+      <w:pPr>
+        <w:rPr>
+          <w:rFonts w:ascii="Courier New" w:hAnsi="Courier New" w:cs="Courier New"/>
+          <w:color w:val="FF0000"/>
+          <w:szCs w:val="21"/>
+        </w:rPr>
+      </w:pPr>
+      <w:r>
+        <w:rPr>
+          <w:rFonts w:ascii="Courier New" w:hAnsi="Courier New" w:cs="Courier New"/>
+          <w:color w:val="FF0000"/>
+          <w:szCs w:val="21"/>
+        </w:rPr>
+        <w:t>前面的可能是</w:t>
+      </w:r>
+      <w:r>
+        <w:rPr>
+          <w:rFonts w:ascii="Courier New" w:hAnsi="Courier New" w:cs="Courier New"/>
+          <w:color w:val="FF0000"/>
+          <w:szCs w:val="21"/>
+        </w:rPr>
+        <w:t>abc</w:t>
+      </w:r>
+      <w:r>
+        <w:rPr>
+          <w:rFonts w:ascii="Courier New" w:hAnsi="Courier New" w:cs="Courier New"/>
+          <w:color w:val="FF0000"/>
+          <w:szCs w:val="21"/>
+        </w:rPr>
+        <w:t>，而这两个可能变为</w:t>
+      </w:r>
+      <w:r>
+        <w:rPr>
+          <w:rFonts w:ascii="Courier New" w:hAnsi="Courier New" w:cs="Courier New"/>
+          <w:color w:val="FF0000"/>
+          <w:szCs w:val="21"/>
+        </w:rPr>
+        <w:t>bac</w:t>
+      </w:r>
+      <w:r>
+        <w:rPr>
+          <w:rFonts w:ascii="Courier New" w:hAnsi="Courier New" w:cs="Courier New"/>
+          <w:color w:val="FF0000"/>
+          <w:szCs w:val="21"/>
+        </w:rPr>
+        <w:t>（已验证）</w:t>
+      </w:r>
+    </w:p>
+    <w:p>
+      <w:pPr>
+        <w:rPr>
+          <w:rFonts w:ascii="Courier New" w:hAnsi="Courier New" w:cs="Courier New"/>
+          <w:szCs w:val="21"/>
+        </w:rPr>
+      </w:pPr>
+    </w:p>
+    <w:p>
+      <w:pPr>
+        <w:rPr>
+          <w:rFonts w:ascii="Courier New" w:hAnsi="Courier New" w:cs="Courier New"/>
+          <w:szCs w:val="21"/>
+        </w:rPr>
+      </w:pPr>
+      <w:r>
+        <w:rPr>
+          <w:rFonts w:ascii="Courier New" w:hAnsi="Courier New" w:cs="Courier New"/>
+          <w:szCs w:val="21"/>
+        </w:rPr>
+        <w:t>例子：</w:t>
+      </w:r>
+    </w:p>
+    <w:p>
+      <w:pPr>
+        <w:rPr>
+          <w:rFonts w:ascii="Courier New" w:hAnsi="Courier New" w:cs="Courier New"/>
+          <w:szCs w:val="21"/>
+        </w:rPr>
+      </w:pPr>
+      <w:r>
+        <w:rPr>
+          <w:rFonts w:ascii="Courier New" w:hAnsi="Courier New" w:cs="Courier New"/>
+          <w:szCs w:val="21"/>
+        </w:rPr>
+        <w:t>两个物体，四个脚本：</w:t>
+      </w:r>
+      <w:r>
+        <w:rPr>
+          <w:rFonts w:ascii="Courier New" w:hAnsi="Courier New" w:cs="Courier New"/>
+          <w:szCs w:val="21"/>
+        </w:rPr>
+        <w:t>Sphere(a.cs, b.cs)   Plane(</w:t>
+      </w:r>
+      <w:r>
+        <w:rPr>
+          <w:rFonts w:ascii="Courier New" w:hAnsi="Courier New" w:cs="Courier New"/>
+          <w:szCs w:val="21"/>
+        </w:rPr>
+        <w:t>c.cs,</w:t>
+      </w:r>
+      <w:r>
+        <w:rPr>
+          <w:rFonts w:ascii="Courier New" w:hAnsi="Courier New" w:cs="Courier New"/>
+          <w:szCs w:val="21"/>
+        </w:rPr>
+        <w:t xml:space="preserve"> </w:t>
+      </w:r>
+      <w:r>
+        <w:rPr>
+          <w:rFonts w:ascii="Courier New" w:hAnsi="Courier New" w:cs="Courier New"/>
+          <w:szCs w:val="21"/>
+        </w:rPr>
+        <w:t>d.cs</w:t>
+      </w:r>
+      <w:r>
+        <w:rPr>
+          <w:rFonts w:ascii="Courier New" w:hAnsi="Courier New" w:cs="Courier New"/>
+          <w:szCs w:val="21"/>
+        </w:rPr>
+        <w:t>)</w:t>
+      </w:r>
+    </w:p>
+    <w:p>
+      <w:pPr>
+        <w:rPr>
+          <w:rFonts w:ascii="Courier New" w:hAnsi="Courier New" w:cs="Courier New"/>
+          <w:szCs w:val="21"/>
+        </w:rPr>
+      </w:pPr>
+      <w:r>
+        <w:rPr>
+          <w:rFonts w:ascii="Courier New" w:hAnsi="Courier New" w:cs="Courier New"/>
+          <w:szCs w:val="21"/>
+        </w:rPr>
+        <w:t>结果：</w:t>
+      </w:r>
+    </w:p>
+    <w:p>
+      <w:pPr>
+        <w:rPr>
+          <w:rFonts w:ascii="Courier New" w:hAnsi="Courier New" w:cs="Courier New"/>
+          <w:szCs w:val="21"/>
+        </w:rPr>
+      </w:pPr>
+      <w:r>
+        <w:rPr>
+          <w:rFonts w:ascii="Courier New" w:hAnsi="Courier New" w:cs="Courier New"/>
+          <w:szCs w:val="21"/>
+        </w:rPr>
+        <w:t>运行时</w:t>
+      </w:r>
+    </w:p>
+    <w:p>
+      <w:pPr>
+        <w:rPr>
+          <w:rFonts w:ascii="Courier New" w:hAnsi="Courier New" w:cs="Courier New"/>
+          <w:szCs w:val="21"/>
+        </w:rPr>
+      </w:pPr>
+      <w:r>
+        <w:rPr>
+          <w:rFonts w:ascii="Courier New" w:hAnsi="Courier New" w:cs="Courier New"/>
+          <w:szCs w:val="21"/>
+        </w:rPr>
+        <w:t>d.Awake</w:t>
+      </w:r>
+    </w:p>
+    <w:p>
+      <w:pPr>
+        <w:rPr>
+          <w:rFonts w:ascii="Courier New" w:hAnsi="Courier New" w:cs="Courier New"/>
+          <w:szCs w:val="21"/>
+        </w:rPr>
+      </w:pPr>
+      <w:r>
+        <w:rPr>
+          <w:rFonts w:ascii="Courier New" w:hAnsi="Courier New" w:cs="Courier New"/>
+          <w:szCs w:val="21"/>
+        </w:rPr>
+        <w:t>d.OnEnable</w:t>
+      </w:r>
+    </w:p>
+    <w:p>
+      <w:pPr>
+        <w:rPr>
+          <w:rFonts w:ascii="Courier New" w:hAnsi="Courier New" w:cs="Courier New"/>
+          <w:szCs w:val="21"/>
+        </w:rPr>
+      </w:pPr>
+      <w:r>
+        <w:rPr>
+          <w:rFonts w:ascii="Courier New" w:hAnsi="Courier New" w:cs="Courier New"/>
+          <w:szCs w:val="21"/>
+        </w:rPr>
+        <w:t>c.Awake</w:t>
+      </w:r>
+    </w:p>
+    <w:p>
+      <w:pPr>
+        <w:rPr>
+          <w:rFonts w:ascii="Courier New" w:hAnsi="Courier New" w:cs="Courier New"/>
+          <w:szCs w:val="21"/>
+        </w:rPr>
+      </w:pPr>
+      <w:r>
+        <w:rPr>
+          <w:rFonts w:ascii="Courier New" w:hAnsi="Courier New" w:cs="Courier New"/>
+          <w:szCs w:val="21"/>
+        </w:rPr>
+        <w:t>c.OnEnable</w:t>
+      </w:r>
+    </w:p>
+    <w:p>
+      <w:pPr>
+        <w:rPr>
+          <w:rFonts w:ascii="Courier New" w:hAnsi="Courier New" w:cs="Courier New"/>
+          <w:szCs w:val="21"/>
+        </w:rPr>
+      </w:pPr>
+      <w:r>
+        <w:rPr>
+          <w:rFonts w:ascii="Courier New" w:hAnsi="Courier New" w:cs="Courier New"/>
+          <w:szCs w:val="21"/>
+        </w:rPr>
+        <w:t>b.Awake</w:t>
+      </w:r>
+    </w:p>
+    <w:p>
+      <w:pPr>
+        <w:rPr>
+          <w:rFonts w:ascii="Courier New" w:hAnsi="Courier New" w:cs="Courier New"/>
+          <w:szCs w:val="21"/>
+        </w:rPr>
+      </w:pPr>
+      <w:r>
+        <w:rPr>
+          <w:rFonts w:ascii="Courier New" w:hAnsi="Courier New" w:cs="Courier New"/>
+          <w:szCs w:val="21"/>
+        </w:rPr>
+        <w:t xml:space="preserve">b.OnEnable </w:t>
+      </w:r>
+    </w:p>
+    <w:p>
+      <w:pPr>
+        <w:rPr>
+          <w:rFonts w:ascii="Courier New" w:hAnsi="Courier New" w:cs="Courier New"/>
+          <w:szCs w:val="21"/>
+        </w:rPr>
+      </w:pPr>
+      <w:r>
+        <w:rPr>
+          <w:rFonts w:ascii="Courier New" w:hAnsi="Courier New" w:cs="Courier New"/>
+          <w:szCs w:val="21"/>
+        </w:rPr>
+        <w:t>a.Awake</w:t>
+      </w:r>
+    </w:p>
+    <w:p>
+      <w:pPr>
+        <w:rPr>
+          <w:rFonts w:ascii="Courier New" w:hAnsi="Courier New" w:cs="Courier New"/>
+          <w:szCs w:val="21"/>
+        </w:rPr>
+      </w:pPr>
+      <w:r>
+        <w:rPr>
+          <w:rFonts w:ascii="Courier New" w:hAnsi="Courier New" w:cs="Courier New"/>
+          <w:szCs w:val="21"/>
+        </w:rPr>
+        <w:t>a.OnEnable</w:t>
+      </w:r>
+    </w:p>
+    <w:p>
+      <w:pPr>
+        <w:rPr>
+          <w:rFonts w:ascii="Courier New" w:hAnsi="Courier New" w:cs="Courier New"/>
+          <w:szCs w:val="21"/>
+        </w:rPr>
+      </w:pPr>
+      <w:r>
+        <w:rPr>
+          <w:rFonts w:ascii="Courier New" w:hAnsi="Courier New" w:cs="Courier New"/>
+          <w:szCs w:val="21"/>
+        </w:rPr>
+        <w:t>d.Start</w:t>
+      </w:r>
+    </w:p>
+    <w:p>
+      <w:pPr>
+        <w:rPr>
+          <w:rFonts w:ascii="Courier New" w:hAnsi="Courier New" w:cs="Courier New"/>
+          <w:szCs w:val="21"/>
+        </w:rPr>
+      </w:pPr>
+      <w:r>
+        <w:rPr>
+          <w:rFonts w:ascii="Courier New" w:hAnsi="Courier New" w:cs="Courier New"/>
+          <w:szCs w:val="21"/>
+        </w:rPr>
+        <w:t>c.Start</w:t>
+      </w:r>
+    </w:p>
+    <w:p>
+      <w:pPr>
+        <w:rPr>
+          <w:rFonts w:ascii="Courier New" w:hAnsi="Courier New" w:cs="Courier New"/>
+          <w:szCs w:val="21"/>
+        </w:rPr>
+      </w:pPr>
+      <w:r>
+        <w:rPr>
+          <w:rFonts w:ascii="Courier New" w:hAnsi="Courier New" w:cs="Courier New"/>
+          <w:szCs w:val="21"/>
+        </w:rPr>
+        <w:t>b.Start</w:t>
+      </w:r>
+    </w:p>
+    <w:p>
+      <w:pPr>
+        <w:rPr>
+          <w:rFonts w:ascii="Courier New" w:hAnsi="Courier New" w:cs="Courier New"/>
+          <w:szCs w:val="21"/>
+        </w:rPr>
+      </w:pPr>
+      <w:r>
+        <w:rPr>
+          <w:rFonts w:ascii="Courier New" w:hAnsi="Courier New" w:cs="Courier New"/>
+          <w:szCs w:val="21"/>
+        </w:rPr>
+        <w:t>a.Start</w:t>
+      </w:r>
+    </w:p>
+    <w:p>
+      <w:pPr>
+        <w:rPr>
+          <w:rFonts w:ascii="Courier New" w:hAnsi="Courier New" w:cs="Courier New"/>
+          <w:szCs w:val="21"/>
+        </w:rPr>
+      </w:pPr>
+      <w:r>
+        <w:rPr>
+          <w:rFonts w:ascii="Courier New" w:hAnsi="Courier New" w:cs="Courier New"/>
+          <w:szCs w:val="21"/>
+        </w:rPr>
+        <w:t>d.FixedUpdate</w:t>
+      </w:r>
+    </w:p>
+    <w:p>
+      <w:pPr>
+        <w:rPr>
+          <w:rFonts w:ascii="Courier New" w:hAnsi="Courier New" w:cs="Courier New"/>
+          <w:szCs w:val="21"/>
+        </w:rPr>
+      </w:pPr>
+      <w:r>
+        <w:rPr>
+          <w:rFonts w:ascii="Courier New" w:hAnsi="Courier New" w:cs="Courier New"/>
+          <w:szCs w:val="21"/>
+        </w:rPr>
+        <w:t>c.FixedUpdate</w:t>
+      </w:r>
+    </w:p>
+    <w:p>
+      <w:pPr>
+        <w:rPr>
+          <w:rFonts w:ascii="Courier New" w:hAnsi="Courier New" w:cs="Courier New"/>
+          <w:szCs w:val="21"/>
+        </w:rPr>
+      </w:pPr>
+      <w:r>
+        <w:rPr>
+          <w:rFonts w:ascii="Courier New" w:hAnsi="Courier New" w:cs="Courier New"/>
+          <w:szCs w:val="21"/>
+        </w:rPr>
+        <w:t>b.FixedUpdate</w:t>
+      </w:r>
+    </w:p>
+    <w:p>
+      <w:pPr>
+        <w:rPr>
+          <w:rFonts w:ascii="Courier New" w:hAnsi="Courier New" w:cs="Courier New"/>
+          <w:szCs w:val="21"/>
+        </w:rPr>
+      </w:pPr>
+      <w:r>
+        <w:rPr>
+          <w:rFonts w:ascii="Courier New" w:hAnsi="Courier New" w:cs="Courier New"/>
+          <w:szCs w:val="21"/>
+        </w:rPr>
+        <w:t>a.FixedUpdate</w:t>
+      </w:r>
+    </w:p>
+    <w:p>
+      <w:pPr>
+        <w:rPr>
+          <w:rFonts w:ascii="Courier New" w:hAnsi="Courier New" w:cs="Courier New"/>
+          <w:szCs w:val="21"/>
+        </w:rPr>
+      </w:pPr>
+      <w:r>
+        <w:rPr>
+          <w:rFonts w:ascii="Courier New" w:hAnsi="Courier New" w:cs="Courier New"/>
+          <w:szCs w:val="21"/>
+        </w:rPr>
+        <w:t>d.Update</w:t>
+      </w:r>
+    </w:p>
+    <w:p>
+      <w:pPr>
+        <w:rPr>
+          <w:rFonts w:ascii="Courier New" w:hAnsi="Courier New" w:cs="Courier New"/>
+          <w:szCs w:val="21"/>
+        </w:rPr>
+      </w:pPr>
+      <w:r>
+        <w:rPr>
+          <w:rFonts w:ascii="Courier New" w:hAnsi="Courier New" w:cs="Courier New"/>
+          <w:szCs w:val="21"/>
+        </w:rPr>
+        <w:t>c.Update</w:t>
+      </w:r>
+    </w:p>
+    <w:p>
+      <w:pPr>
+        <w:rPr>
+          <w:rFonts w:ascii="Courier New" w:hAnsi="Courier New" w:cs="Courier New"/>
+          <w:szCs w:val="21"/>
+        </w:rPr>
+      </w:pPr>
+      <w:r>
+        <w:rPr>
+          <w:rFonts w:ascii="Courier New" w:hAnsi="Courier New" w:cs="Courier New"/>
+          <w:szCs w:val="21"/>
+        </w:rPr>
+        <w:t>b.Update</w:t>
+      </w:r>
+    </w:p>
+    <w:p>
+      <w:pPr>
+        <w:rPr>
+          <w:rFonts w:ascii="Courier New" w:hAnsi="Courier New" w:cs="Courier New"/>
+          <w:szCs w:val="21"/>
+        </w:rPr>
+      </w:pPr>
+      <w:r>
+        <w:rPr>
+          <w:rFonts w:ascii="Courier New" w:hAnsi="Courier New" w:cs="Courier New"/>
+          <w:szCs w:val="21"/>
+        </w:rPr>
+        <w:t>a.Update</w:t>
+      </w:r>
+    </w:p>
+    <w:p>
+      <w:pPr>
+        <w:rPr>
+          <w:rFonts w:ascii="Courier New" w:hAnsi="Courier New" w:cs="Courier New"/>
+          <w:szCs w:val="21"/>
+        </w:rPr>
+      </w:pPr>
+      <w:r>
+        <w:rPr>
+          <w:rFonts w:ascii="Courier New" w:hAnsi="Courier New" w:cs="Courier New"/>
+          <w:szCs w:val="21"/>
+        </w:rPr>
+        <w:t>d.LateUpdate</w:t>
+      </w:r>
+    </w:p>
+    <w:p>
+      <w:pPr>
+        <w:rPr>
+          <w:rFonts w:ascii="Courier New" w:hAnsi="Courier New" w:cs="Courier New"/>
+          <w:szCs w:val="21"/>
+        </w:rPr>
+      </w:pPr>
+      <w:r>
+        <w:rPr>
+          <w:rFonts w:ascii="Courier New" w:hAnsi="Courier New" w:cs="Courier New"/>
+          <w:szCs w:val="21"/>
+        </w:rPr>
+        <w:t>c.LateUpdate</w:t>
+      </w:r>
+    </w:p>
+    <w:p>
+      <w:pPr>
+        <w:rPr>
+          <w:rFonts w:ascii="Courier New" w:hAnsi="Courier New" w:cs="Courier New"/>
+          <w:szCs w:val="21"/>
+        </w:rPr>
+      </w:pPr>
+      <w:r>
+        <w:rPr>
+          <w:rFonts w:ascii="Courier New" w:hAnsi="Courier New" w:cs="Courier New"/>
+          <w:szCs w:val="21"/>
+        </w:rPr>
+        <w:t>b.LateUpdate</w:t>
+      </w:r>
+    </w:p>
+    <w:p>
+      <w:pPr>
+        <w:rPr>
+          <w:rFonts w:ascii="Courier New" w:hAnsi="Courier New" w:cs="Courier New"/>
+          <w:szCs w:val="21"/>
+        </w:rPr>
+      </w:pPr>
+      <w:r>
+        <w:rPr>
+          <w:rFonts w:ascii="Courier New" w:hAnsi="Courier New" w:cs="Courier New"/>
+          <w:szCs w:val="21"/>
+        </w:rPr>
+        <w:t>a.LateUpdate</w:t>
+      </w:r>
+    </w:p>
+    <w:p>
+      <w:pPr>
+        <w:rPr>
+          <w:rFonts w:ascii="Courier New" w:hAnsi="Courier New" w:cs="Courier New"/>
+          <w:szCs w:val="21"/>
+        </w:rPr>
+      </w:pPr>
+      <w:r>
+        <w:rPr>
+          <w:rFonts w:ascii="Courier New" w:hAnsi="Courier New" w:cs="Courier New"/>
+          <w:szCs w:val="21"/>
+        </w:rPr>
+        <w:t>d.OnGUI</w:t>
+      </w:r>
+    </w:p>
+    <w:p>
+      <w:pPr>
+        <w:rPr>
+          <w:rFonts w:ascii="Courier New" w:hAnsi="Courier New" w:cs="Courier New"/>
+          <w:szCs w:val="21"/>
+        </w:rPr>
+      </w:pPr>
+      <w:r>
+        <w:rPr>
+          <w:rFonts w:ascii="Courier New" w:hAnsi="Courier New" w:cs="Courier New"/>
+          <w:szCs w:val="21"/>
+        </w:rPr>
+        <w:t>c.OnGUI</w:t>
+      </w:r>
+    </w:p>
+    <w:p>
+      <w:pPr>
+        <w:rPr>
+          <w:rFonts w:ascii="Courier New" w:hAnsi="Courier New" w:cs="Courier New"/>
+          <w:szCs w:val="21"/>
+        </w:rPr>
+      </w:pPr>
+      <w:r>
+        <w:rPr>
+          <w:rFonts w:ascii="Courier New" w:hAnsi="Courier New" w:cs="Courier New"/>
+          <w:szCs w:val="21"/>
+        </w:rPr>
+        <w:t>b.OnGUI</w:t>
+      </w:r>
+    </w:p>
+    <w:p>
+      <w:pPr>
+        <w:rPr>
+          <w:rFonts w:ascii="Courier New" w:hAnsi="Courier New" w:cs="Courier New"/>
+          <w:szCs w:val="21"/>
+        </w:rPr>
+      </w:pPr>
+      <w:r>
+        <w:rPr>
+          <w:rFonts w:ascii="Courier New" w:hAnsi="Courier New" w:cs="Courier New"/>
+          <w:szCs w:val="21"/>
+        </w:rPr>
+        <w:t>a.OnGUI</w:t>
+      </w:r>
+    </w:p>
+    <w:p>
+      <w:pPr>
+        <w:rPr>
+          <w:rFonts w:ascii="Courier New" w:hAnsi="Courier New" w:cs="Courier New"/>
+          <w:szCs w:val="21"/>
+        </w:rPr>
+      </w:pPr>
+    </w:p>
+    <w:p>
+      <w:pPr>
+        <w:rPr>
+          <w:rFonts w:ascii="Courier New" w:hAnsi="Courier New" w:cs="Courier New"/>
+          <w:szCs w:val="21"/>
+        </w:rPr>
+      </w:pPr>
+      <w:r>
+        <w:rPr>
+          <w:rFonts w:ascii="Courier New" w:hAnsi="Courier New" w:cs="Courier New"/>
+          <w:szCs w:val="21"/>
+        </w:rPr>
+        <w:t>关闭时：</w:t>
+      </w:r>
+    </w:p>
+    <w:p>
+      <w:pPr>
+        <w:rPr>
+          <w:rFonts w:ascii="Courier New" w:hAnsi="Courier New" w:cs="Courier New"/>
+          <w:szCs w:val="21"/>
+        </w:rPr>
+      </w:pPr>
+      <w:r>
+        <w:rPr>
+          <w:rFonts w:ascii="Courier New" w:hAnsi="Courier New" w:cs="Courier New"/>
+          <w:szCs w:val="21"/>
+        </w:rPr>
+        <w:t>a.OnDisable</w:t>
+      </w:r>
+    </w:p>
+    <w:p>
+      <w:pPr>
+        <w:rPr>
+          <w:rFonts w:ascii="Courier New" w:hAnsi="Courier New" w:cs="Courier New"/>
+          <w:szCs w:val="21"/>
+        </w:rPr>
+      </w:pPr>
+      <w:r>
+        <w:rPr>
+          <w:rFonts w:ascii="Courier New" w:hAnsi="Courier New" w:cs="Courier New"/>
+          <w:szCs w:val="21"/>
+        </w:rPr>
+        <w:t>b.OnDisable</w:t>
+      </w:r>
+    </w:p>
+    <w:p>
+      <w:pPr>
+        <w:rPr>
+          <w:rFonts w:ascii="Courier New" w:hAnsi="Courier New" w:cs="Courier New"/>
+          <w:szCs w:val="21"/>
+        </w:rPr>
+      </w:pPr>
+      <w:r>
+        <w:rPr>
+          <w:rFonts w:ascii="Courier New" w:hAnsi="Courier New" w:cs="Courier New"/>
+          <w:szCs w:val="21"/>
+        </w:rPr>
+        <w:t>a.OnDestroy</w:t>
+      </w:r>
+    </w:p>
+    <w:p>
+      <w:pPr>
+        <w:rPr>
+          <w:rFonts w:ascii="Courier New" w:hAnsi="Courier New" w:cs="Courier New"/>
+          <w:szCs w:val="21"/>
+        </w:rPr>
+      </w:pPr>
+      <w:r>
+        <w:rPr>
+          <w:rFonts w:ascii="Courier New" w:hAnsi="Courier New" w:cs="Courier New"/>
+          <w:szCs w:val="21"/>
+        </w:rPr>
+        <w:t>b.OnDestroy</w:t>
+      </w:r>
+    </w:p>
+    <w:p>
+      <w:pPr>
+        <w:rPr>
+          <w:rFonts w:ascii="Courier New" w:hAnsi="Courier New" w:cs="Courier New"/>
+          <w:szCs w:val="21"/>
+        </w:rPr>
+      </w:pPr>
+      <w:r>
+        <w:rPr>
+          <w:rFonts w:ascii="Courier New" w:hAnsi="Courier New" w:cs="Courier New"/>
+          <w:szCs w:val="21"/>
+        </w:rPr>
+        <w:t>c.OnDisable</w:t>
+      </w:r>
+    </w:p>
+    <w:p>
+      <w:pPr>
+        <w:rPr>
+          <w:rFonts w:ascii="Courier New" w:hAnsi="Courier New" w:cs="Courier New"/>
+          <w:szCs w:val="21"/>
+        </w:rPr>
+      </w:pPr>
+      <w:r>
+        <w:rPr>
+          <w:rFonts w:ascii="Courier New" w:hAnsi="Courier New" w:cs="Courier New"/>
+          <w:szCs w:val="21"/>
+        </w:rPr>
+        <w:t>d.OnDisable</w:t>
+      </w:r>
+    </w:p>
+    <w:p>
+      <w:pPr>
+        <w:rPr>
+          <w:rFonts w:ascii="Courier New" w:hAnsi="Courier New" w:cs="Courier New"/>
+          <w:szCs w:val="21"/>
+        </w:rPr>
+      </w:pPr>
+      <w:r>
+        <w:rPr>
+          <w:rFonts w:ascii="Courier New" w:hAnsi="Courier New" w:cs="Courier New"/>
+          <w:szCs w:val="21"/>
+        </w:rPr>
+        <w:t>c.OnDestroy</w:t>
+      </w:r>
+    </w:p>
+    <w:p>
+      <w:pPr>
+        <w:rPr>
+          <w:rFonts w:ascii="Courier New" w:hAnsi="Courier New" w:cs="Courier New"/>
+          <w:szCs w:val="21"/>
+        </w:rPr>
+      </w:pPr>
+      <w:r>
+        <w:rPr>
+          <w:rFonts w:ascii="Courier New" w:hAnsi="Courier New" w:cs="Courier New"/>
+          <w:szCs w:val="21"/>
+        </w:rPr>
+        <w:t>d.OnDestroy</w:t>
+      </w:r>
+    </w:p>
+    <w:p>
+      <w:pPr>
+        <w:rPr>
+          <w:rFonts w:ascii="Courier New" w:hAnsi="Courier New" w:cs="Courier New"/>
+          <w:szCs w:val="21"/>
+        </w:rPr>
+      </w:pPr>
+    </w:p>
+    <w:p>
+      <w:pPr>
+        <w:rPr>
+          <w:rFonts w:ascii="Courier New" w:hAnsi="Courier New" w:cs="Courier New"/>
+          <w:szCs w:val="21"/>
+        </w:rPr>
+      </w:pPr>
+    </w:p>
+    <w:p>
+      <w:pPr>
+        <w:rPr>
+          <w:rFonts w:ascii="Courier New" w:hAnsi="Courier New" w:cs="Courier New"/>
+          <w:szCs w:val="21"/>
+        </w:rPr>
+      </w:pPr>
+      <w:r>
+        <w:rPr>
+          <w:rFonts w:ascii="Courier New" w:hAnsi="Courier New" w:cs="Courier New"/>
+          <w:szCs w:val="21"/>
+        </w:rPr>
+        <w:t>关于</w:t>
+      </w:r>
+      <w:r>
+        <w:rPr>
+          <w:rFonts w:ascii="Courier New" w:hAnsi="Courier New" w:cs="Courier New"/>
+          <w:szCs w:val="21"/>
+        </w:rPr>
+        <w:t>Update</w:t>
+      </w:r>
+      <w:r>
+        <w:rPr>
+          <w:rFonts w:ascii="Courier New" w:hAnsi="Courier New" w:cs="Courier New"/>
+          <w:szCs w:val="21"/>
+        </w:rPr>
         <w:t>与</w:t>
       </w:r>
       <w:r>
         <w:rPr>
           <w:rFonts w:ascii="Courier New" w:hAnsi="Courier New" w:cs="Courier New"/>
-          <w:color w:val="FF0000"/>
-          <w:szCs w:val="21"/>
-        </w:rPr>
-        <w:t>OnDestroy</w:t>
-      </w:r>
-      <w:r>
-        <w:rPr>
-          <w:rFonts w:ascii="Courier New" w:hAnsi="Courier New" w:cs="Courier New"/>
-          <w:color w:val="FF0000"/>
-          <w:szCs w:val="21"/>
-        </w:rPr>
-        <w:t>不具备顺序特点</w:t>
-      </w:r>
-    </w:p>
-    <w:p>
-      <w:pPr>
-        <w:rPr>
-          <w:rFonts w:ascii="Courier New" w:hAnsi="Courier New" w:cs="Courier New"/>
-          <w:color w:val="FF0000"/>
-          <w:szCs w:val="21"/>
-        </w:rPr>
-      </w:pPr>
-      <w:r>
-        <w:rPr>
-          <w:rFonts w:ascii="Courier New" w:hAnsi="Courier New" w:cs="Courier New"/>
-          <w:color w:val="FF0000"/>
-          <w:szCs w:val="21"/>
-        </w:rPr>
-        <w:t>前面的可能是</w:t>
-      </w:r>
-      <w:r>
-        <w:rPr>
-          <w:rFonts w:ascii="Courier New" w:hAnsi="Courier New" w:cs="Courier New"/>
-          <w:color w:val="FF0000"/>
-          <w:szCs w:val="21"/>
-        </w:rPr>
-        <w:t>abc</w:t>
-      </w:r>
-      <w:r>
-        <w:rPr>
-          <w:rFonts w:ascii="Courier New" w:hAnsi="Courier New" w:cs="Courier New" w:hint="eastAsia"/>
-          <w:color w:val="FF0000"/>
-          <w:szCs w:val="21"/>
-        </w:rPr>
-        <w:t>，</w:t>
-      </w:r>
-      <w:r>
-        <w:rPr>
-          <w:rFonts w:ascii="Courier New" w:hAnsi="Courier New" w:cs="Courier New"/>
-          <w:color w:val="FF0000"/>
-          <w:szCs w:val="21"/>
-        </w:rPr>
-        <w:t>而这两个可能变为</w:t>
-      </w:r>
-      <w:r>
-        <w:rPr>
-          <w:rFonts w:ascii="Courier New" w:hAnsi="Courier New" w:cs="Courier New"/>
-          <w:color w:val="FF0000"/>
-          <w:szCs w:val="21"/>
-        </w:rPr>
-        <w:t>bac</w:t>
-      </w:r>
-      <w:r>
-        <w:rPr>
-          <w:rFonts w:ascii="Courier New" w:hAnsi="Courier New" w:cs="Courier New" w:hint="eastAsia"/>
-          <w:color w:val="FF0000"/>
-          <w:szCs w:val="21"/>
-        </w:rPr>
-        <w:t>（已验证）</w:t>
-      </w:r>
-    </w:p>
-    <w:p>
-      <w:pPr>
-        <w:rPr>
-          <w:rFonts w:ascii="Courier New" w:hAnsi="Courier New" w:cs="Courier New"/>
-          <w:szCs w:val="21"/>
-        </w:rPr>
-      </w:pPr>
-    </w:p>
-    <w:p>
-      <w:pPr>
-        <w:rPr>
-          <w:rFonts w:ascii="Courier New" w:hAnsi="Courier New" w:cs="Courier New"/>
-          <w:szCs w:val="21"/>
-        </w:rPr>
-      </w:pPr>
-      <w:r>
-        <w:rPr>
-          <w:rFonts w:ascii="Courier New" w:hAnsi="Courier New" w:cs="Courier New"/>
-          <w:szCs w:val="21"/>
-        </w:rPr>
-        <w:t>例子</w:t>
-      </w:r>
-      <w:r>
-        <w:rPr>
-          <w:rFonts w:ascii="Courier New" w:hAnsi="Courier New" w:cs="Courier New" w:hint="eastAsia"/>
-          <w:szCs w:val="21"/>
-        </w:rPr>
-        <w:t>：</w:t>
-      </w:r>
-    </w:p>
-    <w:p>
-      <w:pPr>
-        <w:rPr>
-          <w:rFonts w:ascii="Courier New" w:hAnsi="Courier New" w:cs="Courier New"/>
-          <w:szCs w:val="21"/>
-        </w:rPr>
-      </w:pPr>
-      <w:r>
-        <w:rPr>
-          <w:rFonts w:ascii="Courier New" w:hAnsi="Courier New" w:cs="Courier New" w:hint="eastAsia"/>
-          <w:szCs w:val="21"/>
-        </w:rPr>
-        <w:t>两个物体，四个脚本：</w:t>
-      </w:r>
-      <w:r>
-        <w:rPr>
-          <w:rFonts w:ascii="Courier New" w:hAnsi="Courier New" w:cs="Courier New" w:hint="eastAsia"/>
-          <w:szCs w:val="21"/>
-        </w:rPr>
-        <w:t>Sphere(a</w:t>
-      </w:r>
-      <w:r>
-        <w:rPr>
-          <w:rFonts w:ascii="Courier New" w:hAnsi="Courier New" w:cs="Courier New"/>
-          <w:szCs w:val="21"/>
-        </w:rPr>
-        <w:t>.cs, b.cs</w:t>
-      </w:r>
-      <w:r>
-        <w:rPr>
-          <w:rFonts w:ascii="Courier New" w:hAnsi="Courier New" w:cs="Courier New" w:hint="eastAsia"/>
-          <w:szCs w:val="21"/>
-        </w:rPr>
-        <w:t>)   Plane(</w:t>
-      </w:r>
-      <w:r>
-        <w:rPr>
-          <w:rFonts w:ascii="Courier New" w:hAnsi="Courier New" w:cs="Courier New"/>
-          <w:szCs w:val="21"/>
-        </w:rPr>
-        <w:t>c.cs,</w:t>
-      </w:r>
-      <w:r>
-        <w:rPr>
-          <w:rFonts w:ascii="Courier New" w:hAnsi="Courier New" w:cs="Courier New"/>
-          <w:szCs w:val="21"/>
-        </w:rPr>
-        <w:t xml:space="preserve"> </w:t>
-      </w:r>
-      <w:r>
-        <w:rPr>
-          <w:rFonts w:ascii="Courier New" w:hAnsi="Courier New" w:cs="Courier New"/>
-          <w:szCs w:val="21"/>
-        </w:rPr>
-        <w:t>d.cs</w:t>
-      </w:r>
-      <w:r>
-        <w:rPr>
-          <w:rFonts w:ascii="Courier New" w:hAnsi="Courier New" w:cs="Courier New" w:hint="eastAsia"/>
-          <w:szCs w:val="21"/>
-        </w:rPr>
-        <w:t>)</w:t>
-      </w:r>
-    </w:p>
-    <w:p>
-      <w:pPr>
-        <w:rPr>
-          <w:rFonts w:ascii="Courier New" w:hAnsi="Courier New" w:cs="Courier New"/>
-          <w:szCs w:val="21"/>
-        </w:rPr>
-      </w:pPr>
-      <w:r>
-        <w:rPr>
-          <w:rFonts w:ascii="Courier New" w:hAnsi="Courier New" w:cs="Courier New"/>
-          <w:szCs w:val="21"/>
-        </w:rPr>
-        <w:t>结果</w:t>
-      </w:r>
-      <w:r>
-        <w:rPr>
-          <w:rFonts w:ascii="Courier New" w:hAnsi="Courier New" w:cs="Courier New" w:hint="eastAsia"/>
-          <w:szCs w:val="21"/>
-        </w:rPr>
-        <w:t>：</w:t>
-      </w:r>
-    </w:p>
-    <w:p>
-      <w:pPr>
-        <w:rPr>
-          <w:rFonts w:ascii="Courier New" w:hAnsi="Courier New" w:cs="Courier New"/>
-          <w:szCs w:val="21"/>
-        </w:rPr>
-      </w:pPr>
-      <w:r>
-        <w:rPr>
-          <w:rFonts w:ascii="Courier New" w:hAnsi="Courier New" w:cs="Courier New"/>
-          <w:szCs w:val="21"/>
-        </w:rPr>
-        <w:t>运行时</w:t>
-      </w:r>
-    </w:p>
-    <w:p>
-      <w:pPr>
-        <w:rPr>
-          <w:rFonts w:ascii="Courier New" w:hAnsi="Courier New" w:cs="Courier New"/>
-          <w:szCs w:val="21"/>
-        </w:rPr>
-      </w:pPr>
-      <w:r>
-        <w:rPr>
-          <w:rFonts w:ascii="Courier New" w:hAnsi="Courier New" w:cs="Courier New"/>
-          <w:szCs w:val="21"/>
-        </w:rPr>
-        <w:t>d.Awake</w:t>
-      </w:r>
-    </w:p>
-    <w:p>
-      <w:pPr>
-        <w:rPr>
-          <w:rFonts w:ascii="Courier New" w:hAnsi="Courier New" w:cs="Courier New"/>
-          <w:szCs w:val="21"/>
-        </w:rPr>
-      </w:pPr>
-      <w:r>
-        <w:rPr>
-          <w:rFonts w:ascii="Courier New" w:hAnsi="Courier New" w:cs="Courier New"/>
-          <w:szCs w:val="21"/>
-        </w:rPr>
-        <w:t>d.OnEnable</w:t>
-      </w:r>
-    </w:p>
-    <w:p>
-      <w:pPr>
-        <w:rPr>
-          <w:rFonts w:ascii="Courier New" w:hAnsi="Courier New" w:cs="Courier New"/>
-          <w:szCs w:val="21"/>
-        </w:rPr>
-      </w:pPr>
-      <w:r>
-        <w:rPr>
-          <w:rFonts w:ascii="Courier New" w:hAnsi="Courier New" w:cs="Courier New"/>
-          <w:szCs w:val="21"/>
-        </w:rPr>
-        <w:t>c.Awake</w:t>
-      </w:r>
-    </w:p>
-    <w:p>
-      <w:pPr>
-        <w:rPr>
-          <w:rFonts w:ascii="Courier New" w:hAnsi="Courier New" w:cs="Courier New"/>
-          <w:szCs w:val="21"/>
-        </w:rPr>
-      </w:pPr>
-      <w:r>
-        <w:rPr>
-          <w:rFonts w:ascii="Courier New" w:hAnsi="Courier New" w:cs="Courier New"/>
-          <w:szCs w:val="21"/>
-        </w:rPr>
-        <w:t>c.OnEnable</w:t>
-      </w:r>
-    </w:p>
-    <w:p>
-      <w:pPr>
-        <w:rPr>
-          <w:rFonts w:ascii="Courier New" w:hAnsi="Courier New" w:cs="Courier New"/>
-          <w:szCs w:val="21"/>
-        </w:rPr>
-      </w:pPr>
-      <w:r>
-        <w:rPr>
-          <w:rFonts w:ascii="Courier New" w:hAnsi="Courier New" w:cs="Courier New"/>
-          <w:szCs w:val="21"/>
-        </w:rPr>
-        <w:t>b.Awake</w:t>
-      </w:r>
-    </w:p>
-    <w:p>
-      <w:pPr>
-        <w:rPr>
-          <w:rFonts w:ascii="Courier New" w:hAnsi="Courier New" w:cs="Courier New"/>
-          <w:szCs w:val="21"/>
-        </w:rPr>
-      </w:pPr>
-      <w:r>
-        <w:rPr>
-          <w:rFonts w:ascii="Courier New" w:hAnsi="Courier New" w:cs="Courier New"/>
-          <w:szCs w:val="21"/>
-        </w:rPr>
-        <w:t xml:space="preserve">b.OnEnable </w:t>
-      </w:r>
-    </w:p>
-    <w:p>
-      <w:pPr>
-        <w:rPr>
-          <w:rFonts w:ascii="Courier New" w:hAnsi="Courier New" w:cs="Courier New"/>
-          <w:szCs w:val="21"/>
-        </w:rPr>
-      </w:pPr>
-      <w:r>
-        <w:rPr>
-          <w:rFonts w:ascii="Courier New" w:hAnsi="Courier New" w:cs="Courier New"/>
-          <w:szCs w:val="21"/>
-        </w:rPr>
-        <w:t>a.Awake</w:t>
-      </w:r>
-    </w:p>
-    <w:p>
-      <w:pPr>
-        <w:rPr>
-          <w:rFonts w:ascii="Courier New" w:hAnsi="Courier New" w:cs="Courier New"/>
-          <w:szCs w:val="21"/>
-        </w:rPr>
-      </w:pPr>
-      <w:r>
-        <w:rPr>
-          <w:rFonts w:ascii="Courier New" w:hAnsi="Courier New" w:cs="Courier New"/>
-          <w:szCs w:val="21"/>
-        </w:rPr>
-        <w:t>a.OnEnable</w:t>
-      </w:r>
-    </w:p>
-    <w:p>
-      <w:pPr>
-        <w:rPr>
-          <w:rFonts w:ascii="Courier New" w:hAnsi="Courier New" w:cs="Courier New"/>
-          <w:szCs w:val="21"/>
-        </w:rPr>
-      </w:pPr>
-      <w:r>
-        <w:rPr>
-          <w:rFonts w:ascii="Courier New" w:hAnsi="Courier New" w:cs="Courier New" w:hint="eastAsia"/>
-          <w:szCs w:val="21"/>
-        </w:rPr>
-        <w:t>d.Start</w:t>
-      </w:r>
-    </w:p>
-    <w:p>
-      <w:pPr>
-        <w:rPr>
-          <w:rFonts w:ascii="Courier New" w:hAnsi="Courier New" w:cs="Courier New"/>
-          <w:szCs w:val="21"/>
-        </w:rPr>
-      </w:pPr>
-      <w:r>
-        <w:rPr>
-          <w:rFonts w:ascii="Courier New" w:hAnsi="Courier New" w:cs="Courier New" w:hint="eastAsia"/>
-          <w:szCs w:val="21"/>
-        </w:rPr>
-        <w:t>c.Start</w:t>
-      </w:r>
-    </w:p>
-    <w:p>
-      <w:pPr>
-        <w:rPr>
-          <w:rFonts w:ascii="Courier New" w:hAnsi="Courier New" w:cs="Courier New"/>
-          <w:szCs w:val="21"/>
-        </w:rPr>
-      </w:pPr>
-      <w:r>
-        <w:rPr>
-          <w:rFonts w:ascii="Courier New" w:hAnsi="Courier New" w:cs="Courier New" w:hint="eastAsia"/>
-          <w:szCs w:val="21"/>
-        </w:rPr>
-        <w:t>b.Start</w:t>
-      </w:r>
-    </w:p>
-    <w:p>
-      <w:pPr>
-        <w:rPr>
-          <w:rFonts w:ascii="Courier New" w:hAnsi="Courier New" w:cs="Courier New"/>
-          <w:szCs w:val="21"/>
-        </w:rPr>
-      </w:pPr>
-      <w:r>
-        <w:rPr>
-          <w:rFonts w:ascii="Courier New" w:hAnsi="Courier New" w:cs="Courier New" w:hint="eastAsia"/>
-          <w:szCs w:val="21"/>
-        </w:rPr>
-        <w:t>a.Start</w:t>
-      </w:r>
-    </w:p>
-    <w:p>
-      <w:pPr>
-        <w:rPr>
-          <w:rFonts w:ascii="Courier New" w:hAnsi="Courier New" w:cs="Courier New"/>
-          <w:szCs w:val="21"/>
-        </w:rPr>
-      </w:pPr>
-      <w:r>
-        <w:rPr>
-          <w:rFonts w:ascii="Courier New" w:hAnsi="Courier New" w:cs="Courier New" w:hint="eastAsia"/>
-          <w:szCs w:val="21"/>
-        </w:rPr>
-        <w:t>d.FixedUpdate</w:t>
-      </w:r>
-    </w:p>
-    <w:p>
-      <w:pPr>
-        <w:rPr>
-          <w:rFonts w:ascii="Courier New" w:hAnsi="Courier New" w:cs="Courier New"/>
-          <w:szCs w:val="21"/>
-        </w:rPr>
-      </w:pPr>
-      <w:r>
-        <w:rPr>
-          <w:rFonts w:ascii="Courier New" w:hAnsi="Courier New" w:cs="Courier New" w:hint="eastAsia"/>
-          <w:szCs w:val="21"/>
-        </w:rPr>
-        <w:t>c.FixedUpdate</w:t>
-      </w:r>
-    </w:p>
-    <w:p>
-      <w:pPr>
-        <w:rPr>
-          <w:rFonts w:ascii="Courier New" w:hAnsi="Courier New" w:cs="Courier New"/>
-          <w:szCs w:val="21"/>
-        </w:rPr>
-      </w:pPr>
-      <w:r>
-        <w:rPr>
-          <w:rFonts w:ascii="Courier New" w:hAnsi="Courier New" w:cs="Courier New" w:hint="eastAsia"/>
-          <w:szCs w:val="21"/>
-        </w:rPr>
-        <w:t>b.FixedUpdate</w:t>
-      </w:r>
-    </w:p>
-    <w:p>
-      <w:pPr>
-        <w:rPr>
-          <w:rFonts w:ascii="Courier New" w:hAnsi="Courier New" w:cs="Courier New"/>
-          <w:szCs w:val="21"/>
-        </w:rPr>
-      </w:pPr>
-      <w:r>
-        <w:rPr>
-          <w:rFonts w:ascii="Courier New" w:hAnsi="Courier New" w:cs="Courier New" w:hint="eastAsia"/>
-          <w:szCs w:val="21"/>
-        </w:rPr>
-        <w:t>a.FixedUpdate</w:t>
-      </w:r>
-    </w:p>
-    <w:p>
-      <w:pPr>
-        <w:rPr>
-          <w:rFonts w:ascii="Courier New" w:hAnsi="Courier New" w:cs="Courier New"/>
-          <w:szCs w:val="21"/>
-        </w:rPr>
-      </w:pPr>
-      <w:r>
-        <w:rPr>
-          <w:rFonts w:ascii="Courier New" w:hAnsi="Courier New" w:cs="Courier New" w:hint="eastAsia"/>
-          <w:szCs w:val="21"/>
-        </w:rPr>
-        <w:t>d.Update</w:t>
-      </w:r>
-    </w:p>
-    <w:p>
-      <w:pPr>
-        <w:rPr>
-          <w:rFonts w:ascii="Courier New" w:hAnsi="Courier New" w:cs="Courier New"/>
-          <w:szCs w:val="21"/>
-        </w:rPr>
-      </w:pPr>
-      <w:r>
-        <w:rPr>
-          <w:rFonts w:ascii="Courier New" w:hAnsi="Courier New" w:cs="Courier New" w:hint="eastAsia"/>
-          <w:szCs w:val="21"/>
-        </w:rPr>
-        <w:t>c.Update</w:t>
-      </w:r>
-    </w:p>
-    <w:p>
-      <w:pPr>
-        <w:rPr>
-          <w:rFonts w:ascii="Courier New" w:hAnsi="Courier New" w:cs="Courier New"/>
-          <w:szCs w:val="21"/>
-        </w:rPr>
-      </w:pPr>
-      <w:r>
-        <w:rPr>
-          <w:rFonts w:ascii="Courier New" w:hAnsi="Courier New" w:cs="Courier New" w:hint="eastAsia"/>
-          <w:szCs w:val="21"/>
-        </w:rPr>
-        <w:t>b.Update</w:t>
-      </w:r>
-    </w:p>
-    <w:p>
-      <w:pPr>
-        <w:rPr>
-          <w:rFonts w:ascii="Courier New" w:hAnsi="Courier New" w:cs="Courier New"/>
-          <w:szCs w:val="21"/>
-        </w:rPr>
-      </w:pPr>
-      <w:r>
-        <w:rPr>
-          <w:rFonts w:ascii="Courier New" w:hAnsi="Courier New" w:cs="Courier New" w:hint="eastAsia"/>
-          <w:szCs w:val="21"/>
-        </w:rPr>
-        <w:t>a.Update</w:t>
-      </w:r>
-    </w:p>
-    <w:p>
-      <w:pPr>
-        <w:rPr>
-          <w:rFonts w:ascii="Courier New" w:hAnsi="Courier New" w:cs="Courier New"/>
-          <w:szCs w:val="21"/>
-        </w:rPr>
-      </w:pPr>
-      <w:r>
-        <w:rPr>
-          <w:rFonts w:ascii="Courier New" w:hAnsi="Courier New" w:cs="Courier New" w:hint="eastAsia"/>
-          <w:szCs w:val="21"/>
-        </w:rPr>
-        <w:t>d.LateUpdate</w:t>
-      </w:r>
-    </w:p>
-    <w:p>
-      <w:pPr>
-        <w:rPr>
-          <w:rFonts w:ascii="Courier New" w:hAnsi="Courier New" w:cs="Courier New"/>
-          <w:szCs w:val="21"/>
-        </w:rPr>
-      </w:pPr>
-      <w:r>
-        <w:rPr>
-          <w:rFonts w:ascii="Courier New" w:hAnsi="Courier New" w:cs="Courier New" w:hint="eastAsia"/>
-          <w:szCs w:val="21"/>
-        </w:rPr>
-        <w:t>c.LateUpdate</w:t>
-      </w:r>
-    </w:p>
-    <w:p>
-      <w:pPr>
-        <w:rPr>
-          <w:rFonts w:ascii="Courier New" w:hAnsi="Courier New" w:cs="Courier New"/>
-          <w:szCs w:val="21"/>
-        </w:rPr>
-      </w:pPr>
-      <w:r>
-        <w:rPr>
-          <w:rFonts w:ascii="Courier New" w:hAnsi="Courier New" w:cs="Courier New" w:hint="eastAsia"/>
-          <w:szCs w:val="21"/>
-        </w:rPr>
-        <w:t>b.LateUpdate</w:t>
-      </w:r>
-    </w:p>
-    <w:p>
-      <w:pPr>
-        <w:rPr>
-          <w:rFonts w:ascii="Courier New" w:hAnsi="Courier New" w:cs="Courier New"/>
-          <w:szCs w:val="21"/>
-        </w:rPr>
-      </w:pPr>
-      <w:r>
-        <w:rPr>
-          <w:rFonts w:ascii="Courier New" w:hAnsi="Courier New" w:cs="Courier New" w:hint="eastAsia"/>
-          <w:szCs w:val="21"/>
-        </w:rPr>
-        <w:t>a.LateUpdate</w:t>
-      </w:r>
-    </w:p>
-    <w:p>
-      <w:pPr>
-        <w:rPr>
-          <w:rFonts w:ascii="Courier New" w:hAnsi="Courier New" w:cs="Courier New"/>
-          <w:szCs w:val="21"/>
-        </w:rPr>
-      </w:pPr>
-      <w:r>
-        <w:rPr>
-          <w:rFonts w:ascii="Courier New" w:hAnsi="Courier New" w:cs="Courier New" w:hint="eastAsia"/>
-          <w:szCs w:val="21"/>
-        </w:rPr>
-        <w:t>d.OnGUI</w:t>
-      </w:r>
-    </w:p>
-    <w:p>
-      <w:pPr>
-        <w:rPr>
-          <w:rFonts w:ascii="Courier New" w:hAnsi="Courier New" w:cs="Courier New"/>
-          <w:szCs w:val="21"/>
-        </w:rPr>
-      </w:pPr>
-      <w:r>
-        <w:rPr>
-          <w:rFonts w:ascii="Courier New" w:hAnsi="Courier New" w:cs="Courier New" w:hint="eastAsia"/>
-          <w:szCs w:val="21"/>
-        </w:rPr>
-        <w:t>c.OnGUI</w:t>
-      </w:r>
-    </w:p>
-    <w:p>
-      <w:pPr>
-        <w:rPr>
-          <w:rFonts w:ascii="Courier New" w:hAnsi="Courier New" w:cs="Courier New"/>
-          <w:szCs w:val="21"/>
-        </w:rPr>
-      </w:pPr>
-      <w:r>
-        <w:rPr>
-          <w:rFonts w:ascii="Courier New" w:hAnsi="Courier New" w:cs="Courier New" w:hint="eastAsia"/>
-          <w:szCs w:val="21"/>
-        </w:rPr>
-        <w:t>b.OnGUI</w:t>
-      </w:r>
-    </w:p>
-    <w:p>
-      <w:pPr>
-        <w:rPr>
-          <w:rFonts w:ascii="Courier New" w:hAnsi="Courier New" w:cs="Courier New"/>
-          <w:szCs w:val="21"/>
-        </w:rPr>
-      </w:pPr>
-      <w:r>
-        <w:rPr>
-          <w:rFonts w:ascii="Courier New" w:hAnsi="Courier New" w:cs="Courier New" w:hint="eastAsia"/>
-          <w:szCs w:val="21"/>
-        </w:rPr>
-        <w:t>a.OnGUI</w:t>
-      </w:r>
-    </w:p>
-    <w:p>
-      <w:pPr>
-        <w:rPr>
-          <w:rFonts w:ascii="Courier New" w:hAnsi="Courier New" w:cs="Courier New"/>
-          <w:szCs w:val="21"/>
-        </w:rPr>
-      </w:pPr>
-    </w:p>
-    <w:p>
-      <w:pPr>
-        <w:rPr>
-          <w:rFonts w:ascii="Courier New" w:hAnsi="Courier New" w:cs="Courier New"/>
-          <w:szCs w:val="21"/>
-        </w:rPr>
-      </w:pPr>
-      <w:r>
-        <w:rPr>
-          <w:rFonts w:ascii="Courier New" w:hAnsi="Courier New" w:cs="Courier New" w:hint="eastAsia"/>
-          <w:szCs w:val="21"/>
-        </w:rPr>
-        <w:t>关闭时：</w:t>
-      </w:r>
-    </w:p>
-    <w:p>
-      <w:pPr>
-        <w:rPr>
-          <w:rFonts w:ascii="Courier New" w:hAnsi="Courier New" w:cs="Courier New"/>
-          <w:szCs w:val="21"/>
-        </w:rPr>
-      </w:pPr>
-      <w:r>
-        <w:rPr>
-          <w:rFonts w:ascii="Courier New" w:hAnsi="Courier New" w:cs="Courier New"/>
-          <w:szCs w:val="21"/>
-        </w:rPr>
-        <w:t>a.</w:t>
-      </w:r>
-      <w:r>
-        <w:rPr>
-          <w:rFonts w:ascii="Courier New" w:hAnsi="Courier New" w:cs="Courier New" w:hint="eastAsia"/>
-          <w:szCs w:val="21"/>
-        </w:rPr>
-        <w:t>OnDisable</w:t>
-      </w:r>
-    </w:p>
-    <w:p>
-      <w:pPr>
-        <w:rPr>
-          <w:rFonts w:ascii="Courier New" w:hAnsi="Courier New" w:cs="Courier New"/>
-          <w:szCs w:val="21"/>
-        </w:rPr>
-      </w:pPr>
-      <w:r>
-        <w:rPr>
-          <w:rFonts w:ascii="Courier New" w:hAnsi="Courier New" w:cs="Courier New" w:hint="eastAsia"/>
-          <w:szCs w:val="21"/>
-        </w:rPr>
-        <w:t>b.OnDisable</w:t>
-      </w:r>
-    </w:p>
-    <w:p>
-      <w:pPr>
-        <w:rPr>
-          <w:rFonts w:ascii="Courier New" w:hAnsi="Courier New" w:cs="Courier New"/>
-          <w:szCs w:val="21"/>
-        </w:rPr>
-      </w:pPr>
-      <w:r>
-        <w:rPr>
-          <w:rFonts w:ascii="Courier New" w:hAnsi="Courier New" w:cs="Courier New"/>
-          <w:szCs w:val="21"/>
-        </w:rPr>
-        <w:t>a.OnDestroy</w:t>
-      </w:r>
-    </w:p>
-    <w:p>
-      <w:pPr>
-        <w:rPr>
-          <w:rFonts w:ascii="Courier New" w:hAnsi="Courier New" w:cs="Courier New"/>
-          <w:szCs w:val="21"/>
-        </w:rPr>
-      </w:pPr>
-      <w:r>
-        <w:rPr>
-          <w:rFonts w:ascii="Courier New" w:hAnsi="Courier New" w:cs="Courier New"/>
-          <w:szCs w:val="21"/>
-        </w:rPr>
-        <w:t>b.OnDestroy</w:t>
-      </w:r>
-    </w:p>
-    <w:p>
-      <w:pPr>
-        <w:rPr>
-          <w:rFonts w:ascii="Courier New" w:hAnsi="Courier New" w:cs="Courier New"/>
-          <w:szCs w:val="21"/>
-        </w:rPr>
-      </w:pPr>
-      <w:r>
-        <w:rPr>
-          <w:rFonts w:ascii="Courier New" w:hAnsi="Courier New" w:cs="Courier New"/>
-          <w:szCs w:val="21"/>
-        </w:rPr>
-        <w:t>c.</w:t>
-      </w:r>
-      <w:r>
-        <w:rPr>
-          <w:rFonts w:ascii="Courier New" w:hAnsi="Courier New" w:cs="Courier New" w:hint="eastAsia"/>
-          <w:szCs w:val="21"/>
-        </w:rPr>
-        <w:t>OnDisable</w:t>
-      </w:r>
-    </w:p>
-    <w:p>
-      <w:pPr>
-        <w:rPr>
-          <w:rFonts w:ascii="Courier New" w:hAnsi="Courier New" w:cs="Courier New"/>
-          <w:szCs w:val="21"/>
-        </w:rPr>
-      </w:pPr>
-      <w:r>
-        <w:rPr>
-          <w:rFonts w:ascii="Courier New" w:hAnsi="Courier New" w:cs="Courier New" w:hint="eastAsia"/>
-          <w:szCs w:val="21"/>
-        </w:rPr>
-        <w:t>d.OnDisable</w:t>
-      </w:r>
-    </w:p>
-    <w:p>
-      <w:pPr>
-        <w:rPr>
-          <w:rFonts w:ascii="Courier New" w:hAnsi="Courier New" w:cs="Courier New"/>
-          <w:szCs w:val="21"/>
-        </w:rPr>
-      </w:pPr>
-      <w:r>
-        <w:rPr>
-          <w:rFonts w:ascii="Courier New" w:hAnsi="Courier New" w:cs="Courier New"/>
-          <w:szCs w:val="21"/>
-        </w:rPr>
-        <w:t>c.OnDestroy</w:t>
-      </w:r>
-    </w:p>
-    <w:p>
-      <w:pPr>
-        <w:rPr>
-          <w:rFonts w:ascii="Courier New" w:hAnsi="Courier New" w:cs="Courier New"/>
-          <w:szCs w:val="21"/>
-        </w:rPr>
-      </w:pPr>
-      <w:r>
-        <w:rPr>
-          <w:rFonts w:ascii="Courier New" w:hAnsi="Courier New" w:cs="Courier New"/>
-          <w:szCs w:val="21"/>
-        </w:rPr>
-        <w:t>d.OnDestroy</w:t>
-      </w:r>
-    </w:p>
-    <w:p>
-      <w:pPr>
-        <w:rPr>
-          <w:rFonts w:ascii="Courier New" w:hAnsi="Courier New" w:cs="Courier New"/>
-          <w:szCs w:val="21"/>
-        </w:rPr>
-      </w:pPr>
-    </w:p>
-    <w:p>
-      <w:pPr>
-        <w:rPr>
-          <w:rFonts w:ascii="Courier New" w:hAnsi="Courier New" w:cs="Courier New"/>
-          <w:szCs w:val="21"/>
-        </w:rPr>
-      </w:pPr>
-    </w:p>
-    <w:p>
-      <w:pPr>
-        <w:rPr>
-          <w:rFonts w:ascii="Courier New" w:hAnsi="Courier New" w:cs="Courier New"/>
-          <w:szCs w:val="21"/>
-        </w:rPr>
-      </w:pPr>
-      <w:r>
-        <w:rPr>
-          <w:rFonts w:ascii="Courier New" w:hAnsi="Courier New" w:cs="Courier New" w:hint="eastAsia"/>
-          <w:szCs w:val="21"/>
-        </w:rPr>
-        <w:t>关于</w:t>
-      </w:r>
-      <w:r>
-        <w:rPr>
-          <w:rFonts w:ascii="Courier New" w:hAnsi="Courier New" w:cs="Courier New" w:hint="eastAsia"/>
-          <w:szCs w:val="21"/>
-        </w:rPr>
-        <w:t>Update</w:t>
-      </w:r>
-      <w:r>
-        <w:rPr>
-          <w:rFonts w:ascii="Courier New" w:hAnsi="Courier New" w:cs="Courier New" w:hint="eastAsia"/>
-          <w:szCs w:val="21"/>
-        </w:rPr>
-        <w:t>与</w:t>
-      </w:r>
-      <w:r>
-        <w:rPr>
-          <w:rFonts w:ascii="Courier New" w:hAnsi="Courier New" w:cs="Courier New" w:hint="eastAsia"/>
           <w:szCs w:val="21"/>
         </w:rPr>
         <w:t>FixedUpdate</w:t>
@@ -9473,6 +9955,7 @@
       </w:pPr>
       <w:r>
         <w:rPr>
+          <w:rFonts w:ascii="Courier New" w:hAnsi="Courier New" w:cs="Courier New"/>
           <w:noProof/>
           <w:szCs w:val="21"/>
         </w:rPr>
@@ -9549,7 +10032,7 @@
       </w:pPr>
       <w:r>
         <w:rPr>
-          <w:rFonts w:ascii="Courier New" w:hAnsi="Courier New" w:cs="Courier New" w:hint="eastAsia"/>
+          <w:rFonts w:ascii="Courier New" w:hAnsi="Courier New" w:cs="Courier New"/>
           <w:szCs w:val="21"/>
         </w:rPr>
         <w:t>关于脚本的编译顺序官方的说法也有点模糊</w:t>
@@ -9564,6 +10047,7 @@
       </w:pPr>
       <w:r>
         <w:rPr>
+          <w:rFonts w:ascii="Courier New" w:hAnsi="Courier New" w:cs="Courier New"/>
           <w:noProof/>
           <w:szCs w:val="21"/>
         </w:rPr>
@@ -9616,21 +10100,7 @@
           <w:rFonts w:ascii="Courier New" w:hAnsi="Courier New" w:cs="Courier New"/>
           <w:szCs w:val="21"/>
         </w:rPr>
-        <w:t>由于脚本的编译顺序会涉及到特殊文件夹</w:t>
-      </w:r>
-      <w:r>
-        <w:rPr>
-          <w:rFonts w:ascii="Courier New" w:hAnsi="Courier New" w:cs="Courier New" w:hint="eastAsia"/>
-          <w:szCs w:val="21"/>
-        </w:rPr>
-        <w:t>，</w:t>
-      </w:r>
-      <w:r>
-        <w:rPr>
-          <w:rFonts w:ascii="Courier New" w:hAnsi="Courier New" w:cs="Courier New"/>
-          <w:szCs w:val="21"/>
-        </w:rPr>
-        <w:t>比如上面提到的</w:t>
+        <w:t>由于脚本的编译顺序会涉及到特殊文件夹，比如上面提到的</w:t>
       </w:r>
       <w:r>
         <w:rPr>
@@ -9641,7 +10111,7 @@
       </w:r>
       <w:r>
         <w:rPr>
-          <w:rFonts w:ascii="Courier New" w:hAnsi="Courier New" w:cs="Courier New" w:hint="eastAsia"/>
+          <w:rFonts w:ascii="Courier New" w:hAnsi="Courier New" w:cs="Courier New"/>
           <w:szCs w:val="21"/>
         </w:rPr>
         <w:t>。</w:t>
@@ -9672,53 +10142,19 @@
           <w:rFonts w:ascii="Courier New" w:hAnsi="Courier New" w:cs="Courier New"/>
           <w:szCs w:val="21"/>
         </w:rPr>
-        <w:t>等标准的资源文件夹</w:t>
-      </w:r>
-      <w:r>
-        <w:rPr>
-          <w:rFonts w:ascii="Courier New" w:hAnsi="Courier New" w:cs="Courier New" w:hint="eastAsia"/>
-          <w:szCs w:val="21"/>
-        </w:rPr>
-        <w:t>，</w:t>
-      </w:r>
-      <w:r>
-        <w:rPr>
-          <w:rFonts w:ascii="Courier New" w:hAnsi="Courier New" w:cs="Courier New"/>
-          <w:szCs w:val="21"/>
-        </w:rPr>
-        <w:t>所以脚本的放置位置就非常重要了</w:t>
-      </w:r>
-      <w:r>
-        <w:rPr>
-          <w:rFonts w:ascii="Courier New" w:hAnsi="Courier New" w:cs="Courier New" w:hint="eastAsia"/>
-          <w:szCs w:val="21"/>
-        </w:rPr>
-        <w:t>，</w:t>
-      </w:r>
-      <w:r>
-        <w:rPr>
-          <w:rFonts w:ascii="Courier New" w:hAnsi="Courier New" w:cs="Courier New"/>
-          <w:szCs w:val="21"/>
-        </w:rPr>
-        <w:t>下面用一个例子来说明不同文件夹中的脚本编译顺序</w:t>
-      </w:r>
-      <w:r>
-        <w:rPr>
-          <w:rFonts w:ascii="Courier New" w:hAnsi="Courier New" w:cs="Courier New" w:hint="eastAsia"/>
-          <w:szCs w:val="21"/>
-        </w:rPr>
-        <w:t>：</w:t>
-      </w:r>
-    </w:p>
-    <w:p>
-      <w:pPr>
-        <w:rPr>
-          <w:rFonts w:ascii="Courier New" w:hAnsi="Courier New" w:cs="Courier New"/>
-          <w:szCs w:val="21"/>
-        </w:rPr>
-      </w:pPr>
-      <w:r>
-        <w:rPr>
+        <w:t>等标准的资源文件夹，所以脚本的放置位置就非常重要了，下面用一个例子来说明不同文件夹中的脚本编译顺序：</w:t>
+      </w:r>
+    </w:p>
+    <w:p>
+      <w:pPr>
+        <w:rPr>
+          <w:rFonts w:ascii="Courier New" w:hAnsi="Courier New" w:cs="Courier New"/>
+          <w:szCs w:val="21"/>
+        </w:rPr>
+      </w:pPr>
+      <w:r>
+        <w:rPr>
+          <w:rFonts w:ascii="Courier New" w:hAnsi="Courier New" w:cs="Courier New"/>
           <w:noProof/>
           <w:szCs w:val="21"/>
         </w:rPr>
@@ -9779,49 +10215,7 @@
           <w:rFonts w:ascii="Courier New" w:hAnsi="Courier New" w:cs="Courier New"/>
           <w:szCs w:val="21"/>
         </w:rPr>
-        <w:t>实际上</w:t>
-      </w:r>
-      <w:r>
-        <w:rPr>
-          <w:rFonts w:ascii="Courier New" w:hAnsi="Courier New" w:cs="Courier New" w:hint="eastAsia"/>
-          <w:szCs w:val="21"/>
-        </w:rPr>
-        <w:t>，</w:t>
-      </w:r>
-      <w:r>
-        <w:rPr>
-          <w:rFonts w:ascii="Courier New" w:hAnsi="Courier New" w:cs="Courier New"/>
-          <w:szCs w:val="21"/>
-        </w:rPr>
-        <w:t>如果细心的话会发现</w:t>
-      </w:r>
-      <w:r>
-        <w:rPr>
-          <w:rFonts w:ascii="Courier New" w:hAnsi="Courier New" w:cs="Courier New" w:hint="eastAsia"/>
-          <w:szCs w:val="21"/>
-        </w:rPr>
-        <w:t>，</w:t>
-      </w:r>
-      <w:r>
-        <w:rPr>
-          <w:rFonts w:ascii="Courier New" w:hAnsi="Courier New" w:cs="Courier New"/>
-          <w:szCs w:val="21"/>
-        </w:rPr>
-        <w:t>如果你的项目中建立如上图所示的文件夹层次结构时</w:t>
-      </w:r>
-      <w:r>
-        <w:rPr>
-          <w:rFonts w:ascii="Courier New" w:hAnsi="Courier New" w:cs="Courier New" w:hint="eastAsia"/>
-          <w:szCs w:val="21"/>
-        </w:rPr>
-        <w:t>，</w:t>
-      </w:r>
-      <w:r>
-        <w:rPr>
-          <w:rFonts w:ascii="Courier New" w:hAnsi="Courier New" w:cs="Courier New"/>
-          <w:szCs w:val="21"/>
-        </w:rPr>
-        <w:t>编译项目之后会在项目文件夹中申城一些文件名中包含</w:t>
+        <w:t>实际上，如果细心的话会发现，如果你的项目中建立如上图所示的文件夹层次结构时，编译项目之后会在项目文件夹中申城一些文件名中包含</w:t>
       </w:r>
       <w:r>
         <w:rPr>
@@ -9832,7 +10226,7 @@
       </w:r>
       <w:r>
         <w:rPr>
-          <w:rFonts w:ascii="Courier New" w:hAnsi="Courier New" w:cs="Courier New" w:hint="eastAsia"/>
+          <w:rFonts w:ascii="Courier New" w:hAnsi="Courier New" w:cs="Courier New"/>
           <w:szCs w:val="21"/>
         </w:rPr>
         <w:t>。</w:t>
@@ -9849,18 +10243,11 @@
           <w:rFonts w:ascii="Courier New" w:hAnsi="Courier New" w:cs="Courier New"/>
           <w:szCs w:val="21"/>
         </w:rPr>
-        <w:t>这些字样的项目文件</w:t>
-      </w:r>
-      <w:r>
-        <w:rPr>
-          <w:rFonts w:ascii="Courier New" w:hAnsi="Courier New" w:cs="Courier New" w:hint="eastAsia"/>
-          <w:szCs w:val="21"/>
-        </w:rPr>
-        <w:t>。</w:t>
-      </w:r>
-      <w:r>
-        <w:rPr>
-          <w:rFonts w:ascii="Courier New" w:hAnsi="Courier New" w:cs="Courier New" w:hint="eastAsia"/>
+        <w:t>这些字样的项目文件。</w:t>
+      </w:r>
+      <w:r>
+        <w:rPr>
+          <w:rFonts w:ascii="Courier New" w:hAnsi="Courier New" w:cs="Courier New"/>
           <w:szCs w:val="21"/>
         </w:rPr>
         <w:t>比如按照上图的文件结构，我们打开项目文件夹来看一下产生的项目是什么样的？</w:t>
@@ -9875,6 +10262,7 @@
       </w:pPr>
       <w:r>
         <w:rPr>
+          <w:rFonts w:ascii="Courier New" w:hAnsi="Courier New" w:cs="Courier New"/>
           <w:noProof/>
           <w:szCs w:val="21"/>
         </w:rPr>
@@ -9924,6 +10312,7 @@
       </w:pPr>
       <w:r>
         <w:rPr>
+          <w:rFonts w:ascii="Courier New" w:hAnsi="Courier New" w:cs="Courier New"/>
           <w:noProof/>
           <w:szCs w:val="21"/>
         </w:rPr>
@@ -9994,15 +10383,15 @@
           <w:b/>
           <w:szCs w:val="21"/>
         </w:rPr>
-        <w:t>首先从脚本语言来看</w:t>
-      </w:r>
-      <w:r>
-        <w:rPr>
-          <w:rFonts w:ascii="Courier New" w:hAnsi="Courier New" w:cs="Courier New" w:hint="eastAsia"/>
+        <w:t>首先从脚本语言来看，</w:t>
+      </w:r>
+      <w:r>
+        <w:rPr>
+          <w:rFonts w:ascii="Courier New" w:hAnsi="Courier New" w:cs="Courier New"/>
           <w:b/>
           <w:szCs w:val="21"/>
         </w:rPr>
-        <w:t>，</w:t>
+        <w:t>Unity3d</w:t>
       </w:r>
       <w:r>
         <w:rPr>
@@ -10010,7 +10399,7 @@
           <w:b/>
           <w:szCs w:val="21"/>
         </w:rPr>
-        <w:t>Unity3d</w:t>
+        <w:t>支持三种脚本语言，都会被编译成</w:t>
       </w:r>
       <w:r>
         <w:rPr>
@@ -10018,15 +10407,15 @@
           <w:b/>
           <w:szCs w:val="21"/>
         </w:rPr>
-        <w:t>支持三种脚本语言</w:t>
-      </w:r>
-      <w:r>
-        <w:rPr>
-          <w:rFonts w:ascii="Courier New" w:hAnsi="Courier New" w:cs="Courier New" w:hint="eastAsia"/>
+        <w:t>CLI</w:t>
+      </w:r>
+      <w:r>
+        <w:rPr>
+          <w:rFonts w:ascii="Courier New" w:hAnsi="Courier New" w:cs="Courier New"/>
           <w:b/>
           <w:szCs w:val="21"/>
         </w:rPr>
-        <w:t>，</w:t>
+        <w:t>的</w:t>
       </w:r>
       <w:r>
         <w:rPr>
@@ -10034,30 +10423,6 @@
           <w:b/>
           <w:szCs w:val="21"/>
         </w:rPr>
-        <w:t>都会被编译成</w:t>
-      </w:r>
-      <w:r>
-        <w:rPr>
-          <w:rFonts w:ascii="Courier New" w:hAnsi="Courier New" w:cs="Courier New"/>
-          <w:b/>
-          <w:szCs w:val="21"/>
-        </w:rPr>
-        <w:t>CLI</w:t>
-      </w:r>
-      <w:r>
-        <w:rPr>
-          <w:rFonts w:ascii="Courier New" w:hAnsi="Courier New" w:cs="Courier New"/>
-          <w:b/>
-          <w:szCs w:val="21"/>
-        </w:rPr>
-        <w:t>的</w:t>
-      </w:r>
-      <w:r>
-        <w:rPr>
-          <w:rFonts w:ascii="Courier New" w:hAnsi="Courier New" w:cs="Courier New"/>
-          <w:b/>
-          <w:szCs w:val="21"/>
-        </w:rPr>
         <w:t>DLL</w:t>
       </w:r>
     </w:p>
@@ -10070,52 +10435,45 @@
       </w:pPr>
       <w:r>
         <w:rPr>
-          <w:rFonts w:ascii="Courier New" w:hAnsi="Courier New" w:cs="Courier New" w:hint="eastAsia"/>
+          <w:rFonts w:ascii="Courier New" w:hAnsi="Courier New" w:cs="Courier New"/>
           <w:szCs w:val="21"/>
         </w:rPr>
         <w:t xml:space="preserve">  </w:t>
       </w:r>
       <w:r>
         <w:rPr>
-          <w:rFonts w:ascii="Courier New" w:hAnsi="Courier New" w:cs="Courier New" w:hint="eastAsia"/>
+          <w:rFonts w:ascii="Courier New" w:hAnsi="Courier New" w:cs="Courier New"/>
           <w:szCs w:val="21"/>
         </w:rPr>
         <w:t>如果项目中包含</w:t>
       </w:r>
       <w:r>
         <w:rPr>
-          <w:rFonts w:ascii="Courier New" w:hAnsi="Courier New" w:cs="Courier New" w:hint="eastAsia"/>
+          <w:rFonts w:ascii="Courier New" w:hAnsi="Courier New" w:cs="Courier New"/>
           <w:szCs w:val="21"/>
         </w:rPr>
         <w:t>C#</w:t>
       </w:r>
       <w:r>
         <w:rPr>
-          <w:rFonts w:ascii="Courier New" w:hAnsi="Courier New" w:cs="Courier New" w:hint="eastAsia"/>
+          <w:rFonts w:ascii="Courier New" w:hAnsi="Courier New" w:cs="Courier New"/>
           <w:szCs w:val="21"/>
         </w:rPr>
         <w:t>脚本，</w:t>
       </w:r>
       <w:r>
         <w:rPr>
-          <w:rFonts w:ascii="Courier New" w:hAnsi="Courier New" w:cs="Courier New" w:hint="eastAsia"/>
+          <w:rFonts w:ascii="Courier New" w:hAnsi="Courier New" w:cs="Courier New"/>
           <w:szCs w:val="21"/>
         </w:rPr>
         <w:t>那么</w:t>
       </w:r>
       <w:r>
         <w:rPr>
-          <w:rFonts w:ascii="Courier New" w:hAnsi="Courier New" w:cs="Courier New" w:hint="eastAsia"/>
-          <w:szCs w:val="21"/>
-        </w:rPr>
-        <w:t>unity</w:t>
-      </w:r>
-      <w:r>
-        <w:rPr>
-          <w:rFonts w:ascii="Courier New" w:hAnsi="Courier New" w:cs="Courier New"/>
-          <w:szCs w:val="21"/>
-        </w:rPr>
-        <w:t>3d</w:t>
+          <w:rFonts w:ascii="Courier New" w:hAnsi="Courier New" w:cs="Courier New"/>
+          <w:szCs w:val="21"/>
+        </w:rPr>
+        <w:t>unity3d</w:t>
       </w:r>
       <w:r>
         <w:rPr>
@@ -10136,102 +10494,67 @@
           <w:rFonts w:ascii="Courier New" w:hAnsi="Courier New" w:cs="Courier New"/>
           <w:szCs w:val="21"/>
         </w:rPr>
-        <w:t>为前缀的工程</w:t>
-      </w:r>
-      <w:r>
-        <w:rPr>
-          <w:rFonts w:ascii="Courier New" w:hAnsi="Courier New" w:cs="Courier New" w:hint="eastAsia"/>
-          <w:szCs w:val="21"/>
-        </w:rPr>
-        <w:t>，</w:t>
-      </w:r>
-      <w:r>
-        <w:rPr>
-          <w:rFonts w:ascii="Courier New" w:hAnsi="Courier New" w:cs="Courier New" w:hint="eastAsia"/>
-          <w:szCs w:val="21"/>
-        </w:rPr>
-        <w:t>名字中包含“</w:t>
-      </w:r>
-      <w:r>
-        <w:rPr>
-          <w:rFonts w:ascii="Courier New" w:hAnsi="Courier New" w:cs="Courier New" w:hint="eastAsia"/>
-          <w:szCs w:val="21"/>
-        </w:rPr>
-        <w:t>vs</w:t>
-      </w:r>
-      <w:r>
-        <w:rPr>
-          <w:rFonts w:ascii="Courier New" w:hAnsi="Courier New" w:cs="Courier New" w:hint="eastAsia"/>
-          <w:szCs w:val="21"/>
-        </w:rPr>
-        <w:t>”是产生给</w:t>
-      </w:r>
-      <w:r>
-        <w:rPr>
-          <w:rFonts w:ascii="Courier New" w:hAnsi="Courier New" w:cs="Courier New" w:hint="eastAsia"/>
-          <w:szCs w:val="21"/>
-        </w:rPr>
-        <w:t>Vistual</w:t>
-      </w:r>
-      <w:r>
-        <w:rPr>
-          <w:rFonts w:ascii="Courier New" w:hAnsi="Courier New" w:cs="Courier New"/>
-          <w:szCs w:val="21"/>
-        </w:rPr>
-        <w:t xml:space="preserve"> Studio</w:t>
-      </w:r>
-      <w:r>
-        <w:rPr>
-          <w:rFonts w:ascii="Courier New" w:hAnsi="Courier New" w:cs="Courier New"/>
-          <w:szCs w:val="21"/>
-        </w:rPr>
-        <w:t>使用的</w:t>
-      </w:r>
-      <w:r>
-        <w:rPr>
-          <w:rFonts w:ascii="Courier New" w:hAnsi="Courier New" w:cs="Courier New" w:hint="eastAsia"/>
-          <w:szCs w:val="21"/>
-        </w:rPr>
-        <w:t>，</w:t>
-      </w:r>
-      <w:r>
-        <w:rPr>
-          <w:rFonts w:ascii="Courier New" w:hAnsi="Courier New" w:cs="Courier New"/>
-          <w:szCs w:val="21"/>
-        </w:rPr>
-        <w:t>不包含</w:t>
-      </w:r>
-      <w:r>
-        <w:rPr>
-          <w:rFonts w:ascii="Courier New" w:hAnsi="Courier New" w:cs="Courier New" w:hint="eastAsia"/>
-          <w:szCs w:val="21"/>
-        </w:rPr>
-        <w:t>“</w:t>
-      </w:r>
-      <w:r>
-        <w:rPr>
-          <w:rFonts w:ascii="Courier New" w:hAnsi="Courier New" w:cs="Courier New" w:hint="eastAsia"/>
-          <w:szCs w:val="21"/>
-        </w:rPr>
-        <w:t>vs</w:t>
-      </w:r>
-      <w:r>
-        <w:rPr>
-          <w:rFonts w:ascii="Courier New" w:hAnsi="Courier New" w:cs="Courier New" w:hint="eastAsia"/>
-          <w:szCs w:val="21"/>
-        </w:rPr>
-        <w:t>”是产生给</w:t>
-      </w:r>
-      <w:r>
-        <w:rPr>
-          <w:rFonts w:ascii="Courier New" w:hAnsi="Courier New" w:cs="Courier New" w:hint="eastAsia"/>
+        <w:t>为前缀的工程，</w:t>
+      </w:r>
+      <w:r>
+        <w:rPr>
+          <w:rFonts w:ascii="Courier New" w:hAnsi="Courier New" w:cs="Courier New"/>
+          <w:szCs w:val="21"/>
+        </w:rPr>
+        <w:t>名字中包含</w:t>
+      </w:r>
+      <w:r>
+        <w:rPr>
+          <w:rFonts w:ascii="Courier New" w:hAnsi="Courier New" w:cs="Courier New"/>
+          <w:szCs w:val="21"/>
+        </w:rPr>
+        <w:t>“vs”</w:t>
+      </w:r>
+      <w:r>
+        <w:rPr>
+          <w:rFonts w:ascii="Courier New" w:hAnsi="Courier New" w:cs="Courier New"/>
+          <w:szCs w:val="21"/>
+        </w:rPr>
+        <w:t>是产生给</w:t>
+      </w:r>
+      <w:r>
+        <w:rPr>
+          <w:rFonts w:ascii="Courier New" w:hAnsi="Courier New" w:cs="Courier New"/>
+          <w:szCs w:val="21"/>
+        </w:rPr>
+        <w:t>Vistual Studio</w:t>
+      </w:r>
+      <w:r>
+        <w:rPr>
+          <w:rFonts w:ascii="Courier New" w:hAnsi="Courier New" w:cs="Courier New"/>
+          <w:szCs w:val="21"/>
+        </w:rPr>
+        <w:t>使用的，不包含</w:t>
+      </w:r>
+      <w:r>
+        <w:rPr>
+          <w:rFonts w:ascii="Courier New" w:hAnsi="Courier New" w:cs="Courier New"/>
+          <w:szCs w:val="21"/>
+        </w:rPr>
+        <w:t>“vs”</w:t>
+      </w:r>
+      <w:r>
+        <w:rPr>
+          <w:rFonts w:ascii="Courier New" w:hAnsi="Courier New" w:cs="Courier New"/>
+          <w:szCs w:val="21"/>
+        </w:rPr>
+        <w:t>是产生给</w:t>
+      </w:r>
+      <w:r>
+        <w:rPr>
+          <w:rFonts w:ascii="Courier New" w:hAnsi="Courier New" w:cs="Courier New"/>
           <w:szCs w:val="21"/>
         </w:rPr>
         <w:t>MonoDevelop</w:t>
       </w:r>
       <w:r>
         <w:rPr>
-          <w:rFonts w:ascii="Courier New" w:hAnsi="Courier New" w:cs="Courier New" w:hint="eastAsia"/>
+          <w:rFonts w:ascii="Courier New" w:hAnsi="Courier New" w:cs="Courier New"/>
           <w:szCs w:val="21"/>
         </w:rPr>
         <w:t>使用的。</w:t>
@@ -10246,6 +10569,7 @@
       </w:pPr>
       <w:r>
         <w:rPr>
+          <w:rFonts w:ascii="Courier New" w:hAnsi="Courier New" w:cs="Courier New"/>
           <w:noProof/>
           <w:szCs w:val="21"/>
         </w:rPr>
@@ -10298,11 +10622,105 @@
           <w:rFonts w:ascii="Courier New" w:hAnsi="Courier New" w:cs="Courier New"/>
           <w:szCs w:val="21"/>
         </w:rPr>
-        <w:t>如果项目中这三种脚本都存在</w:t>
-      </w:r>
-      <w:r>
-        <w:rPr>
-          <w:rFonts w:ascii="Courier New" w:hAnsi="Courier New" w:cs="Courier New" w:hint="eastAsia"/>
+        <w:t>如果项目中这三种脚本都存在，那么</w:t>
+      </w:r>
+      <w:r>
+        <w:rPr>
+          <w:rFonts w:ascii="Courier New" w:hAnsi="Courier New" w:cs="Courier New"/>
+          <w:szCs w:val="21"/>
+        </w:rPr>
+        <w:t>Unity</w:t>
+      </w:r>
+      <w:r>
+        <w:rPr>
+          <w:rFonts w:ascii="Courier New" w:hAnsi="Courier New" w:cs="Courier New"/>
+          <w:szCs w:val="21"/>
+        </w:rPr>
+        <w:t>将会生成</w:t>
+      </w:r>
+      <w:r>
+        <w:rPr>
+          <w:rFonts w:ascii="Courier New" w:hAnsi="Courier New" w:cs="Courier New"/>
+          <w:szCs w:val="21"/>
+        </w:rPr>
+        <w:t>3</w:t>
+      </w:r>
+      <w:r>
+        <w:rPr>
+          <w:rFonts w:ascii="Courier New" w:hAnsi="Courier New" w:cs="Courier New"/>
+          <w:szCs w:val="21"/>
+        </w:rPr>
+        <w:t>种前缀类型的工程</w:t>
+      </w:r>
+    </w:p>
+    <w:p>
+      <w:pPr>
+        <w:rPr>
+          <w:rFonts w:ascii="Courier New" w:hAnsi="Courier New" w:cs="Courier New"/>
+          <w:szCs w:val="21"/>
+        </w:rPr>
+      </w:pPr>
+    </w:p>
+    <w:p>
+      <w:pPr>
+        <w:rPr>
+          <w:rFonts w:ascii="Courier New" w:hAnsi="Courier New" w:cs="Courier New"/>
+          <w:b/>
+          <w:szCs w:val="21"/>
+        </w:rPr>
+      </w:pPr>
+      <w:r>
+        <w:rPr>
+          <w:rFonts w:ascii="Courier New" w:hAnsi="Courier New" w:cs="Courier New"/>
+          <w:b/>
+          <w:szCs w:val="21"/>
+        </w:rPr>
+        <w:t xml:space="preserve">2 </w:t>
+      </w:r>
+      <w:r>
+        <w:rPr>
+          <w:rFonts w:ascii="Courier New" w:hAnsi="Courier New" w:cs="Courier New"/>
+          <w:b/>
+          <w:szCs w:val="21"/>
+        </w:rPr>
+        <w:t>对于每一种脚本语言，根据脚本放置的位置（其实也部分根据脚本的作用，</w:t>
+      </w:r>
+      <w:r>
+        <w:rPr>
+          <w:rFonts w:ascii="Courier New" w:hAnsi="Courier New" w:cs="Courier New"/>
+          <w:b/>
+          <w:szCs w:val="21"/>
+        </w:rPr>
+        <w:t>比如编辑器扩展脚本，就必须放在</w:t>
+      </w:r>
+      <w:r>
+        <w:rPr>
+          <w:rFonts w:ascii="Courier New" w:hAnsi="Courier New" w:cs="Courier New"/>
+          <w:b/>
+          <w:szCs w:val="21"/>
+        </w:rPr>
+        <w:t>Editor</w:t>
+      </w:r>
+      <w:r>
+        <w:rPr>
+          <w:rFonts w:ascii="Courier New" w:hAnsi="Courier New" w:cs="Courier New"/>
+          <w:b/>
+          <w:szCs w:val="21"/>
+        </w:rPr>
+        <w:t>文件夹下</w:t>
+      </w:r>
+      <w:r>
+        <w:rPr>
+          <w:rFonts w:ascii="Courier New" w:hAnsi="Courier New" w:cs="Courier New"/>
+          <w:b/>
+          <w:szCs w:val="21"/>
+        </w:rPr>
+        <w:t>）</w:t>
+      </w:r>
+      <w:r>
+        <w:rPr>
+          <w:rFonts w:ascii="Courier New" w:hAnsi="Courier New" w:cs="Courier New"/>
+          <w:b/>
           <w:szCs w:val="21"/>
         </w:rPr>
         <w:t>，</w:t>
@@ -10310,13 +10728,7 @@
       <w:r>
         <w:rPr>
           <w:rFonts w:ascii="Courier New" w:hAnsi="Courier New" w:cs="Courier New"/>
-          <w:szCs w:val="21"/>
-        </w:rPr>
-        <w:t>那么</w:t>
-      </w:r>
-      <w:r>
-        <w:rPr>
-          <w:rFonts w:ascii="Courier New" w:hAnsi="Courier New" w:cs="Courier New"/>
+          <w:b/>
           <w:szCs w:val="21"/>
         </w:rPr>
         <w:t>Unity</w:t>
@@ -10324,175 +10736,73 @@
       <w:r>
         <w:rPr>
           <w:rFonts w:ascii="Courier New" w:hAnsi="Courier New" w:cs="Courier New"/>
-          <w:szCs w:val="21"/>
-        </w:rPr>
-        <w:t>将会生成</w:t>
-      </w:r>
-      <w:r>
-        <w:rPr>
-          <w:rFonts w:ascii="Courier New" w:hAnsi="Courier New" w:cs="Courier New" w:hint="eastAsia"/>
-          <w:szCs w:val="21"/>
-        </w:rPr>
-        <w:t>3</w:t>
-      </w:r>
-      <w:r>
-        <w:rPr>
-          <w:rFonts w:ascii="Courier New" w:hAnsi="Courier New" w:cs="Courier New" w:hint="eastAsia"/>
-          <w:szCs w:val="21"/>
-        </w:rPr>
-        <w:t>种前缀类型的工程</w:t>
-      </w:r>
-    </w:p>
-    <w:p>
-      <w:pPr>
-        <w:rPr>
-          <w:rFonts w:ascii="Courier New" w:hAnsi="Courier New" w:cs="Courier New"/>
-          <w:szCs w:val="21"/>
-        </w:rPr>
-      </w:pPr>
-    </w:p>
-    <w:p>
-      <w:pPr>
-        <w:rPr>
-          <w:rFonts w:ascii="Courier New" w:hAnsi="Courier New" w:cs="Courier New"/>
           <w:b/>
           <w:szCs w:val="21"/>
         </w:rPr>
-      </w:pPr>
-      <w:r>
-        <w:rPr>
-          <w:rFonts w:ascii="Courier New" w:hAnsi="Courier New" w:cs="Courier New" w:hint="eastAsia"/>
+        <w:t>会生成</w:t>
+      </w:r>
+      <w:r>
+        <w:rPr>
+          <w:rFonts w:ascii="Courier New" w:hAnsi="Courier New" w:cs="Courier New"/>
           <w:b/>
           <w:szCs w:val="21"/>
         </w:rPr>
-        <w:t xml:space="preserve">2 </w:t>
-      </w:r>
-      <w:r>
-        <w:rPr>
-          <w:rFonts w:ascii="Courier New" w:hAnsi="Courier New" w:cs="Courier New" w:hint="eastAsia"/>
+        <w:t>4</w:t>
+      </w:r>
+      <w:r>
+        <w:rPr>
+          <w:rFonts w:ascii="Courier New" w:hAnsi="Courier New" w:cs="Courier New"/>
           <w:b/>
           <w:szCs w:val="21"/>
         </w:rPr>
-        <w:t>对于每一种脚本语言，根据脚本放置的位置（其实也部分根据脚本的作用，</w:t>
-      </w:r>
-      <w:r>
-        <w:rPr>
-          <w:rFonts w:ascii="Courier New" w:hAnsi="Courier New" w:cs="Courier New" w:hint="eastAsia"/>
+        <w:t>种后缀的功能，其中</w:t>
+      </w:r>
+      <w:r>
+        <w:rPr>
+          <w:rFonts w:ascii="Courier New" w:hAnsi="Courier New" w:cs="Courier New"/>
           <w:b/>
           <w:szCs w:val="21"/>
         </w:rPr>
-        <w:t>比如编辑器扩展脚本，就必须放在</w:t>
-      </w:r>
-      <w:r>
-        <w:rPr>
-          <w:rFonts w:ascii="Courier New" w:hAnsi="Courier New" w:cs="Courier New" w:hint="eastAsia"/>
+        <w:t>firstpass</w:t>
+      </w:r>
+      <w:r>
+        <w:rPr>
+          <w:rFonts w:ascii="Courier New" w:hAnsi="Courier New" w:cs="Courier New"/>
           <w:b/>
           <w:szCs w:val="21"/>
         </w:rPr>
+        <w:t>表示先编译，</w:t>
+      </w:r>
+      <w:r>
+        <w:rPr>
+          <w:rFonts w:ascii="Courier New" w:hAnsi="Courier New" w:cs="Courier New"/>
+          <w:b/>
+          <w:szCs w:val="21"/>
+        </w:rPr>
         <w:t>Editor</w:t>
       </w:r>
       <w:r>
         <w:rPr>
-          <w:rFonts w:ascii="Courier New" w:hAnsi="Courier New" w:cs="Courier New" w:hint="eastAsia"/>
+          <w:rFonts w:ascii="Courier New" w:hAnsi="Courier New" w:cs="Courier New"/>
           <w:b/>
           <w:szCs w:val="21"/>
         </w:rPr>
-        <w:t>文件夹下</w:t>
-      </w:r>
-      <w:r>
-        <w:rPr>
-          <w:rFonts w:ascii="Courier New" w:hAnsi="Courier New" w:cs="Courier New" w:hint="eastAsia"/>
+        <w:t>表示放在</w:t>
+      </w:r>
+      <w:r>
+        <w:rPr>
+          <w:rFonts w:ascii="Courier New" w:hAnsi="Courier New" w:cs="Courier New"/>
           <w:b/>
           <w:szCs w:val="21"/>
         </w:rPr>
-        <w:t>）</w:t>
-      </w:r>
-      <w:r>
-        <w:rPr>
-          <w:rFonts w:ascii="Courier New" w:hAnsi="Courier New" w:cs="Courier New" w:hint="eastAsia"/>
+        <w:t>Editor</w:t>
+      </w:r>
+      <w:r>
+        <w:rPr>
+          <w:rFonts w:ascii="Courier New" w:hAnsi="Courier New" w:cs="Courier New"/>
           <w:b/>
           <w:szCs w:val="21"/>
         </w:rPr>
-        <w:t>，</w:t>
-      </w:r>
-      <w:r>
-        <w:rPr>
-          <w:rFonts w:ascii="Courier New" w:hAnsi="Courier New" w:cs="Courier New" w:hint="eastAsia"/>
-          <w:b/>
-          <w:szCs w:val="21"/>
-        </w:rPr>
-        <w:t>Unity</w:t>
-      </w:r>
-      <w:r>
-        <w:rPr>
-          <w:rFonts w:ascii="Courier New" w:hAnsi="Courier New" w:cs="Courier New" w:hint="eastAsia"/>
-          <w:b/>
-          <w:szCs w:val="21"/>
-        </w:rPr>
-        <w:t>会生成</w:t>
-      </w:r>
-      <w:r>
-        <w:rPr>
-          <w:rFonts w:ascii="Courier New" w:hAnsi="Courier New" w:cs="Courier New" w:hint="eastAsia"/>
-          <w:b/>
-          <w:szCs w:val="21"/>
-        </w:rPr>
-        <w:t>4</w:t>
-      </w:r>
-      <w:r>
-        <w:rPr>
-          <w:rFonts w:ascii="Courier New" w:hAnsi="Courier New" w:cs="Courier New" w:hint="eastAsia"/>
-          <w:b/>
-          <w:szCs w:val="21"/>
-        </w:rPr>
-        <w:t>种后缀的功能，其中</w:t>
-      </w:r>
-      <w:r>
-        <w:rPr>
-          <w:rFonts w:ascii="Courier New" w:hAnsi="Courier New" w:cs="Courier New" w:hint="eastAsia"/>
-          <w:b/>
-          <w:szCs w:val="21"/>
-        </w:rPr>
-        <w:t>firstpass</w:t>
-      </w:r>
-      <w:r>
-        <w:rPr>
-          <w:rFonts w:ascii="Courier New" w:hAnsi="Courier New" w:cs="Courier New" w:hint="eastAsia"/>
-          <w:b/>
-          <w:szCs w:val="21"/>
-        </w:rPr>
-        <w:t>表示先编译，</w:t>
-      </w:r>
-      <w:r>
-        <w:rPr>
-          <w:rFonts w:ascii="Courier New" w:hAnsi="Courier New" w:cs="Courier New" w:hint="eastAsia"/>
-          <w:b/>
-          <w:szCs w:val="21"/>
-        </w:rPr>
-        <w:t>Editor</w:t>
-      </w:r>
-      <w:r>
-        <w:rPr>
-          <w:rFonts w:ascii="Courier New" w:hAnsi="Courier New" w:cs="Courier New" w:hint="eastAsia"/>
-          <w:b/>
-          <w:szCs w:val="21"/>
-        </w:rPr>
-        <w:t>表示放在</w:t>
-      </w:r>
-      <w:r>
-        <w:rPr>
-          <w:rFonts w:ascii="Courier New" w:hAnsi="Courier New" w:cs="Courier New" w:hint="eastAsia"/>
-          <w:b/>
-          <w:szCs w:val="21"/>
-        </w:rPr>
-        <w:t>Editor</w:t>
-      </w:r>
-      <w:r>
-        <w:rPr>
-          <w:rFonts w:ascii="Courier New" w:hAnsi="Courier New" w:cs="Courier New" w:hint="eastAsia"/>
-          <w:b/>
-          <w:szCs w:val="21"/>
-        </w:rPr>
         <w:t>文件夹下的脚本</w:t>
       </w:r>
     </w:p>
@@ -10505,24 +10815,17 @@
       </w:pPr>
       <w:r>
         <w:rPr>
-          <w:rFonts w:ascii="Courier New" w:hAnsi="Courier New" w:cs="Courier New" w:hint="eastAsia"/>
+          <w:rFonts w:ascii="Courier New" w:hAnsi="Courier New" w:cs="Courier New"/>
           <w:szCs w:val="21"/>
         </w:rPr>
         <w:t>在上面的示例中，我们得到了两套项目工程文件：分别被</w:t>
       </w:r>
       <w:r>
         <w:rPr>
-          <w:rFonts w:ascii="Courier New" w:hAnsi="Courier New" w:cs="Courier New" w:hint="eastAsia"/>
-          <w:szCs w:val="21"/>
-        </w:rPr>
-        <w:t>Visual</w:t>
-      </w:r>
-      <w:r>
-        <w:rPr>
-          <w:rFonts w:ascii="Courier New" w:hAnsi="Courier New" w:cs="Courier New"/>
-          <w:szCs w:val="21"/>
-        </w:rPr>
-        <w:t xml:space="preserve"> Studio</w:t>
+          <w:rFonts w:ascii="Courier New" w:hAnsi="Courier New" w:cs="Courier New"/>
+          <w:szCs w:val="21"/>
+        </w:rPr>
+        <w:t>Visual Studio</w:t>
       </w:r>
       <w:r>
         <w:rPr>
@@ -10543,39 +10846,32 @@
           <w:rFonts w:ascii="Courier New" w:hAnsi="Courier New" w:cs="Courier New"/>
           <w:szCs w:val="21"/>
         </w:rPr>
-        <w:t>使用</w:t>
-      </w:r>
-      <w:r>
-        <w:rPr>
-          <w:rFonts w:ascii="Courier New" w:hAnsi="Courier New" w:cs="Courier New" w:hint="eastAsia"/>
-          <w:szCs w:val="21"/>
-        </w:rPr>
-        <w:t>（后缀不包含</w:t>
-      </w:r>
-      <w:r>
-        <w:rPr>
-          <w:rFonts w:ascii="Courier New" w:hAnsi="Courier New" w:cs="Courier New" w:hint="eastAsia"/>
+        <w:t>使用（后缀不包含</w:t>
+      </w:r>
+      <w:r>
+        <w:rPr>
+          <w:rFonts w:ascii="Courier New" w:hAnsi="Courier New" w:cs="Courier New"/>
           <w:szCs w:val="21"/>
         </w:rPr>
         <w:t>vs</w:t>
       </w:r>
       <w:r>
         <w:rPr>
-          <w:rFonts w:ascii="Courier New" w:hAnsi="Courier New" w:cs="Courier New" w:hint="eastAsia"/>
+          <w:rFonts w:ascii="Courier New" w:hAnsi="Courier New" w:cs="Courier New"/>
           <w:szCs w:val="21"/>
         </w:rPr>
         <w:t>），为了简单起见，我们只分析</w:t>
       </w:r>
       <w:r>
         <w:rPr>
-          <w:rFonts w:ascii="Courier New" w:hAnsi="Courier New" w:cs="Courier New" w:hint="eastAsia"/>
+          <w:rFonts w:ascii="Courier New" w:hAnsi="Courier New" w:cs="Courier New"/>
           <w:szCs w:val="21"/>
         </w:rPr>
         <w:t>vs</w:t>
       </w:r>
       <w:r>
         <w:rPr>
-          <w:rFonts w:ascii="Courier New" w:hAnsi="Courier New" w:cs="Courier New" w:hint="eastAsia"/>
+          <w:rFonts w:ascii="Courier New" w:hAnsi="Courier New" w:cs="Courier New"/>
           <w:szCs w:val="21"/>
         </w:rPr>
         <w:t>项目，得到的文件表如下：</w:t>
@@ -10590,6 +10886,7 @@
       </w:pPr>
       <w:r>
         <w:rPr>
+          <w:rFonts w:ascii="Courier New" w:hAnsi="Courier New" w:cs="Courier New"/>
           <w:noProof/>
           <w:szCs w:val="21"/>
         </w:rPr>
@@ -10642,28 +10939,7 @@
           <w:rFonts w:ascii="Courier New" w:hAnsi="Courier New" w:cs="Courier New"/>
           <w:szCs w:val="21"/>
         </w:rPr>
-        <w:t>根据官方的解释</w:t>
-      </w:r>
-      <w:r>
-        <w:rPr>
-          <w:rFonts w:ascii="Courier New" w:hAnsi="Courier New" w:cs="Courier New" w:hint="eastAsia"/>
-          <w:szCs w:val="21"/>
-        </w:rPr>
-        <w:t>，</w:t>
-      </w:r>
-      <w:r>
-        <w:rPr>
-          <w:rFonts w:ascii="Courier New" w:hAnsi="Courier New" w:cs="Courier New"/>
-          <w:szCs w:val="21"/>
-        </w:rPr>
-        <w:t>它们的编译顺序如下</w:t>
-      </w:r>
-      <w:r>
-        <w:rPr>
-          <w:rFonts w:ascii="Courier New" w:hAnsi="Courier New" w:cs="Courier New" w:hint="eastAsia"/>
-          <w:szCs w:val="21"/>
-        </w:rPr>
-        <w:t>：</w:t>
+        <w:t>根据官方的解释，它们的编译顺序如下：</w:t>
       </w:r>
     </w:p>
     <w:p>
@@ -10681,28 +10957,21 @@
       </w:pPr>
       <w:r>
         <w:rPr>
-          <w:rFonts w:ascii="Courier New" w:hAnsi="Courier New" w:cs="Courier New" w:hint="eastAsia"/>
+          <w:rFonts w:ascii="Courier New" w:hAnsi="Courier New" w:cs="Courier New"/>
           <w:szCs w:val="21"/>
         </w:rPr>
         <w:t>所有在</w:t>
       </w:r>
       <w:r>
         <w:rPr>
-          <w:rFonts w:ascii="Courier New" w:hAnsi="Courier New" w:cs="Courier New" w:hint="eastAsia"/>
-          <w:szCs w:val="21"/>
-        </w:rPr>
-        <w:t>Standard</w:t>
-      </w:r>
-      <w:r>
-        <w:rPr>
-          <w:rFonts w:ascii="Courier New" w:hAnsi="Courier New" w:cs="Courier New"/>
-          <w:szCs w:val="21"/>
-        </w:rPr>
-        <w:t xml:space="preserve"> Assets</w:t>
-      </w:r>
-      <w:r>
-        <w:rPr>
-          <w:rFonts w:ascii="Courier New" w:hAnsi="Courier New" w:cs="Courier New" w:hint="eastAsia"/>
+          <w:rFonts w:ascii="Courier New" w:hAnsi="Courier New" w:cs="Courier New"/>
+          <w:szCs w:val="21"/>
+        </w:rPr>
+        <w:t>Standard Assets</w:t>
+      </w:r>
+      <w:r>
+        <w:rPr>
+          <w:rFonts w:ascii="Courier New" w:hAnsi="Courier New" w:cs="Courier New"/>
           <w:szCs w:val="21"/>
         </w:rPr>
         <w:t>、</w:t>
@@ -10754,28 +11023,7 @@
           <w:rFonts w:ascii="Courier New" w:hAnsi="Courier New" w:cs="Courier New"/>
           <w:szCs w:val="21"/>
         </w:rPr>
-        <w:t>文件</w:t>
-      </w:r>
-      <w:r>
-        <w:rPr>
-          <w:rFonts w:ascii="Courier New" w:hAnsi="Courier New" w:cs="Courier New" w:hint="eastAsia"/>
-          <w:szCs w:val="21"/>
-        </w:rPr>
-        <w:t>，</w:t>
-      </w:r>
-      <w:r>
-        <w:rPr>
-          <w:rFonts w:ascii="Courier New" w:hAnsi="Courier New" w:cs="Courier New"/>
-          <w:szCs w:val="21"/>
-        </w:rPr>
-        <w:t>并且先编译</w:t>
-      </w:r>
-      <w:r>
-        <w:rPr>
-          <w:rFonts w:ascii="Courier New" w:hAnsi="Courier New" w:cs="Courier New" w:hint="eastAsia"/>
-          <w:szCs w:val="21"/>
-        </w:rPr>
-        <w:t>；</w:t>
+        <w:t>文件，并且先编译；</w:t>
       </w:r>
     </w:p>
     <w:p>
@@ -10793,28 +11041,21 @@
       </w:pPr>
       <w:r>
         <w:rPr>
-          <w:rFonts w:ascii="Courier New" w:hAnsi="Courier New" w:cs="Courier New" w:hint="eastAsia"/>
+          <w:rFonts w:ascii="Courier New" w:hAnsi="Courier New" w:cs="Courier New"/>
           <w:szCs w:val="21"/>
         </w:rPr>
         <w:t>所有在</w:t>
       </w:r>
       <w:r>
         <w:rPr>
-          <w:rFonts w:ascii="Courier New" w:hAnsi="Courier New" w:cs="Courier New" w:hint="eastAsia"/>
-          <w:szCs w:val="21"/>
-        </w:rPr>
-        <w:t>Standard</w:t>
-      </w:r>
-      <w:r>
-        <w:rPr>
-          <w:rFonts w:ascii="Courier New" w:hAnsi="Courier New" w:cs="Courier New"/>
-          <w:szCs w:val="21"/>
-        </w:rPr>
-        <w:t xml:space="preserve"> Assets/Editor</w:t>
-      </w:r>
-      <w:r>
-        <w:rPr>
-          <w:rFonts w:ascii="Courier New" w:hAnsi="Courier New" w:cs="Courier New" w:hint="eastAsia"/>
+          <w:rFonts w:ascii="Courier New" w:hAnsi="Courier New" w:cs="Courier New"/>
+          <w:szCs w:val="21"/>
+        </w:rPr>
+        <w:t>Standard Assets/Editor</w:t>
+      </w:r>
+      <w:r>
+        <w:rPr>
+          <w:rFonts w:ascii="Courier New" w:hAnsi="Courier New" w:cs="Courier New"/>
           <w:szCs w:val="21"/>
         </w:rPr>
         <w:t>、</w:t>
@@ -10859,28 +11100,7 @@
           <w:rFonts w:ascii="Courier New" w:hAnsi="Courier New" w:cs="Courier New"/>
           <w:szCs w:val="21"/>
         </w:rPr>
-        <w:t>工程文件</w:t>
-      </w:r>
-      <w:r>
-        <w:rPr>
-          <w:rFonts w:ascii="Courier New" w:hAnsi="Courier New" w:cs="Courier New" w:hint="eastAsia"/>
-          <w:szCs w:val="21"/>
-        </w:rPr>
-        <w:t>，</w:t>
-      </w:r>
-      <w:r>
-        <w:rPr>
-          <w:rFonts w:ascii="Courier New" w:hAnsi="Courier New" w:cs="Courier New"/>
-          <w:szCs w:val="21"/>
-        </w:rPr>
-        <w:t>接着编译</w:t>
-      </w:r>
-      <w:r>
-        <w:rPr>
-          <w:rFonts w:ascii="Courier New" w:hAnsi="Courier New" w:cs="Courier New" w:hint="eastAsia"/>
-          <w:szCs w:val="21"/>
-        </w:rPr>
-        <w:t>；</w:t>
+        <w:t>工程文件，接着编译；</w:t>
       </w:r>
     </w:p>
     <w:p>
@@ -10898,94 +11118,66 @@
       </w:pPr>
       <w:r>
         <w:rPr>
-          <w:rFonts w:ascii="Courier New" w:hAnsi="Courier New" w:cs="Courier New" w:hint="eastAsia"/>
+          <w:rFonts w:ascii="Courier New" w:hAnsi="Courier New" w:cs="Courier New"/>
           <w:szCs w:val="21"/>
         </w:rPr>
         <w:t>所有在</w:t>
       </w:r>
       <w:r>
         <w:rPr>
-          <w:rFonts w:ascii="Courier New" w:hAnsi="Courier New" w:cs="Courier New" w:hint="eastAsia"/>
+          <w:rFonts w:ascii="Courier New" w:hAnsi="Courier New" w:cs="Courier New"/>
           <w:szCs w:val="21"/>
         </w:rPr>
         <w:t>Assets/Editor</w:t>
       </w:r>
       <w:r>
         <w:rPr>
-          <w:rFonts w:ascii="Courier New" w:hAnsi="Courier New" w:cs="Courier New" w:hint="eastAsia"/>
+          <w:rFonts w:ascii="Courier New" w:hAnsi="Courier New" w:cs="Courier New"/>
           <w:szCs w:val="21"/>
         </w:rPr>
         <w:t>外面的，并且不再（</w:t>
       </w:r>
       <w:r>
         <w:rPr>
-          <w:rFonts w:ascii="Courier New" w:hAnsi="Courier New" w:cs="Courier New" w:hint="eastAsia"/>
+          <w:rFonts w:ascii="Courier New" w:hAnsi="Courier New" w:cs="Courier New"/>
           <w:szCs w:val="21"/>
         </w:rPr>
         <w:t>1</w:t>
       </w:r>
       <w:r>
         <w:rPr>
-          <w:rFonts w:ascii="Courier New" w:hAnsi="Courier New" w:cs="Courier New" w:hint="eastAsia"/>
+          <w:rFonts w:ascii="Courier New" w:hAnsi="Courier New" w:cs="Courier New"/>
           <w:szCs w:val="21"/>
         </w:rPr>
         <w:t>）、（</w:t>
       </w:r>
       <w:r>
         <w:rPr>
-          <w:rFonts w:ascii="Courier New" w:hAnsi="Courier New" w:cs="Courier New" w:hint="eastAsia"/>
+          <w:rFonts w:ascii="Courier New" w:hAnsi="Courier New" w:cs="Courier New"/>
           <w:szCs w:val="21"/>
         </w:rPr>
         <w:t>2</w:t>
       </w:r>
       <w:r>
         <w:rPr>
-          <w:rFonts w:ascii="Courier New" w:hAnsi="Courier New" w:cs="Courier New" w:hint="eastAsia"/>
+          <w:rFonts w:ascii="Courier New" w:hAnsi="Courier New" w:cs="Courier New"/>
           <w:szCs w:val="21"/>
         </w:rPr>
         <w:t>）中的脚本文件（一般这些脚本就是我们自己写的非编辑器扩展脚本）会产生</w:t>
       </w:r>
       <w:r>
         <w:rPr>
-          <w:rFonts w:ascii="Courier New" w:hAnsi="Courier New" w:cs="Courier New" w:hint="eastAsia"/>
-          <w:szCs w:val="21"/>
-        </w:rPr>
-        <w:t>Assembly-CSharp-vs</w:t>
-      </w:r>
-      <w:r>
-        <w:rPr>
-          <w:rFonts w:ascii="Courier New" w:hAnsi="Courier New" w:cs="Courier New"/>
-          <w:szCs w:val="21"/>
-        </w:rPr>
-        <w:t>.csjroy</w:t>
-      </w:r>
-      <w:r>
-        <w:rPr>
-          <w:rFonts w:ascii="Courier New" w:hAnsi="Courier New" w:cs="Courier New"/>
-          <w:szCs w:val="21"/>
-        </w:rPr>
-        <w:t>工程文件</w:t>
-      </w:r>
-      <w:r>
-        <w:rPr>
-          <w:rFonts w:ascii="Courier New" w:hAnsi="Courier New" w:cs="Courier New" w:hint="eastAsia"/>
-          <w:szCs w:val="21"/>
-        </w:rPr>
-        <w:t>，</w:t>
-      </w:r>
-      <w:r>
-        <w:rPr>
-          <w:rFonts w:ascii="Courier New" w:hAnsi="Courier New" w:cs="Courier New"/>
-          <w:szCs w:val="21"/>
-        </w:rPr>
-        <w:t>被编译</w:t>
-      </w:r>
-      <w:r>
-        <w:rPr>
-          <w:rFonts w:ascii="Courier New" w:hAnsi="Courier New" w:cs="Courier New" w:hint="eastAsia"/>
-          <w:szCs w:val="21"/>
-        </w:rPr>
-        <w:t>；</w:t>
+          <w:rFonts w:ascii="Courier New" w:hAnsi="Courier New" w:cs="Courier New"/>
+          <w:szCs w:val="21"/>
+        </w:rPr>
+        <w:t>Assembly-CSharp-vs.csjroy</w:t>
+      </w:r>
+      <w:r>
+        <w:rPr>
+          <w:rFonts w:ascii="Courier New" w:hAnsi="Courier New" w:cs="Courier New"/>
+          <w:szCs w:val="21"/>
+        </w:rPr>
+        <w:t>工程文件，被编译；</w:t>
       </w:r>
     </w:p>
     <w:p>
@@ -11003,66 +11195,38 @@
       </w:pPr>
       <w:r>
         <w:rPr>
-          <w:rFonts w:ascii="Courier New" w:hAnsi="Courier New" w:cs="Courier New" w:hint="eastAsia"/>
+          <w:rFonts w:ascii="Courier New" w:hAnsi="Courier New" w:cs="Courier New"/>
           <w:szCs w:val="21"/>
         </w:rPr>
         <w:t>所有在</w:t>
       </w:r>
       <w:r>
         <w:rPr>
-          <w:rFonts w:ascii="Courier New" w:hAnsi="Courier New" w:cs="Courier New" w:hint="eastAsia"/>
+          <w:rFonts w:ascii="Courier New" w:hAnsi="Courier New" w:cs="Courier New"/>
           <w:szCs w:val="21"/>
         </w:rPr>
         <w:t>Assets/Editor</w:t>
       </w:r>
       <w:r>
         <w:rPr>
-          <w:rFonts w:ascii="Courier New" w:hAnsi="Courier New" w:cs="Courier New" w:hint="eastAsia"/>
+          <w:rFonts w:ascii="Courier New" w:hAnsi="Courier New" w:cs="Courier New"/>
           <w:szCs w:val="21"/>
         </w:rPr>
         <w:t>中的脚本产生一个</w:t>
       </w:r>
       <w:r>
         <w:rPr>
-          <w:rFonts w:ascii="Courier New" w:hAnsi="Courier New" w:cs="Courier New" w:hint="eastAsia"/>
-          <w:szCs w:val="21"/>
-        </w:rPr>
-        <w:t>Assembly-CSharp-Editor-vs</w:t>
-      </w:r>
-      <w:r>
-        <w:rPr>
-          <w:rFonts w:ascii="Courier New" w:hAnsi="Courier New" w:cs="Courier New"/>
-          <w:szCs w:val="21"/>
-        </w:rPr>
-        <w:t>.csproj</w:t>
-      </w:r>
-      <w:r>
-        <w:rPr>
-          <w:rFonts w:ascii="Courier New" w:hAnsi="Courier New" w:cs="Courier New"/>
-          <w:szCs w:val="21"/>
-        </w:rPr>
-        <w:t>工程文件</w:t>
-      </w:r>
-      <w:r>
-        <w:rPr>
-          <w:rFonts w:ascii="Courier New" w:hAnsi="Courier New" w:cs="Courier New" w:hint="eastAsia"/>
-          <w:szCs w:val="21"/>
-        </w:rPr>
-        <w:t>，</w:t>
-      </w:r>
-      <w:r>
-        <w:rPr>
-          <w:rFonts w:ascii="Courier New" w:hAnsi="Courier New" w:cs="Courier New"/>
-          <w:szCs w:val="21"/>
-        </w:rPr>
-        <w:t>被编译</w:t>
-      </w:r>
-      <w:r>
-        <w:rPr>
-          <w:rFonts w:ascii="Courier New" w:hAnsi="Courier New" w:cs="Courier New" w:hint="eastAsia"/>
-          <w:szCs w:val="21"/>
-        </w:rPr>
-        <w:t>。</w:t>
+          <w:rFonts w:ascii="Courier New" w:hAnsi="Courier New" w:cs="Courier New"/>
+          <w:szCs w:val="21"/>
+        </w:rPr>
+        <w:t>Assembly-CSharp-Editor-vs.csproj</w:t>
+      </w:r>
+      <w:r>
+        <w:rPr>
+          <w:rFonts w:ascii="Courier New" w:hAnsi="Courier New" w:cs="Courier New"/>
+          <w:szCs w:val="21"/>
+        </w:rPr>
+        <w:t>工程文件，被编译。</w:t>
       </w:r>
     </w:p>
     <w:p>
@@ -11075,7 +11239,7 @@
       </w:pPr>
       <w:r>
         <w:rPr>
-          <w:rFonts w:ascii="Courier New" w:hAnsi="Courier New" w:cs="Courier New" w:hint="eastAsia"/>
+          <w:rFonts w:ascii="Courier New" w:hAnsi="Courier New" w:cs="Courier New"/>
           <w:color w:val="FF0000"/>
           <w:szCs w:val="21"/>
         </w:rPr>
@@ -11083,7 +11247,7 @@
       </w:r>
       <w:r>
         <w:rPr>
-          <w:rFonts w:ascii="Courier New" w:hAnsi="Courier New" w:cs="Courier New" w:hint="eastAsia"/>
+          <w:rFonts w:ascii="Courier New" w:hAnsi="Courier New" w:cs="Courier New"/>
           <w:color w:val="FF0000"/>
           <w:szCs w:val="21"/>
         </w:rPr>
@@ -11091,7 +11255,7 @@
       </w:r>
       <w:r>
         <w:rPr>
-          <w:rFonts w:ascii="Courier New" w:hAnsi="Courier New" w:cs="Courier New" w:hint="eastAsia"/>
+          <w:rFonts w:ascii="Courier New" w:hAnsi="Courier New" w:cs="Courier New"/>
           <w:color w:val="FF0000"/>
           <w:szCs w:val="21"/>
         </w:rPr>
@@ -11099,7 +11263,7 @@
       </w:r>
       <w:r>
         <w:rPr>
-          <w:rFonts w:ascii="Courier New" w:hAnsi="Courier New" w:cs="Courier New" w:hint="eastAsia"/>
+          <w:rFonts w:ascii="Courier New" w:hAnsi="Courier New" w:cs="Courier New"/>
           <w:color w:val="FF0000"/>
           <w:szCs w:val="21"/>
         </w:rPr>
@@ -11107,7 +11271,7 @@
       </w:r>
       <w:r>
         <w:rPr>
-          <w:rFonts w:ascii="Courier New" w:hAnsi="Courier New" w:cs="Courier New" w:hint="eastAsia"/>
+          <w:rFonts w:ascii="Courier New" w:hAnsi="Courier New" w:cs="Courier New"/>
           <w:color w:val="FF0000"/>
           <w:szCs w:val="21"/>
         </w:rPr>
@@ -11115,7 +11279,7 @@
       </w:r>
       <w:r>
         <w:rPr>
-          <w:rFonts w:ascii="Courier New" w:hAnsi="Courier New" w:cs="Courier New" w:hint="eastAsia"/>
+          <w:rFonts w:ascii="Courier New" w:hAnsi="Courier New" w:cs="Courier New"/>
           <w:color w:val="FF0000"/>
           <w:szCs w:val="21"/>
         </w:rPr>
@@ -11123,7 +11287,7 @@
       </w:r>
       <w:r>
         <w:rPr>
-          <w:rFonts w:ascii="Courier New" w:hAnsi="Courier New" w:cs="Courier New" w:hint="eastAsia"/>
+          <w:rFonts w:ascii="Courier New" w:hAnsi="Courier New" w:cs="Courier New"/>
           <w:color w:val="FF0000"/>
           <w:szCs w:val="21"/>
         </w:rPr>
@@ -11139,6 +11303,7 @@
       </w:pPr>
       <w:r>
         <w:rPr>
+          <w:rFonts w:ascii="Courier New" w:hAnsi="Courier New" w:cs="Courier New"/>
           <w:noProof/>
           <w:szCs w:val="21"/>
         </w:rPr>
@@ -11188,6 +11353,7 @@
       </w:pPr>
       <w:r>
         <w:rPr>
+          <w:rFonts w:ascii="Courier New" w:hAnsi="Courier New" w:cs="Courier New"/>
           <w:noProof/>
           <w:szCs w:val="21"/>
         </w:rPr>
@@ -11245,21 +11411,21 @@
       </w:pPr>
       <w:r>
         <w:rPr>
-          <w:rFonts w:ascii="Courier New" w:hAnsi="Courier New" w:cs="Courier New" w:hint="eastAsia"/>
+          <w:rFonts w:ascii="Courier New" w:hAnsi="Courier New" w:cs="Courier New"/>
           <w:szCs w:val="21"/>
         </w:rPr>
         <w:t>之所有按照这样建立功能并按此顺序编译，也是因为</w:t>
       </w:r>
       <w:r>
         <w:rPr>
-          <w:rFonts w:ascii="Courier New" w:hAnsi="Courier New" w:cs="Courier New" w:hint="eastAsia"/>
+          <w:rFonts w:ascii="Courier New" w:hAnsi="Courier New" w:cs="Courier New"/>
           <w:szCs w:val="21"/>
         </w:rPr>
         <w:t>dll</w:t>
       </w:r>
       <w:r>
         <w:rPr>
-          <w:rFonts w:ascii="Courier New" w:hAnsi="Courier New" w:cs="Courier New" w:hint="eastAsia"/>
+          <w:rFonts w:ascii="Courier New" w:hAnsi="Courier New" w:cs="Courier New"/>
           <w:szCs w:val="21"/>
         </w:rPr>
         <w:t>间存在的依赖关系所决定的。</w:t>
@@ -11274,6 +11440,7 @@
       </w:pPr>
       <w:r>
         <w:rPr>
+          <w:rFonts w:ascii="Courier New" w:hAnsi="Courier New" w:cs="Courier New"/>
           <w:noProof/>
           <w:szCs w:val="21"/>
         </w:rPr>
@@ -11323,6 +11490,7 @@
       </w:pPr>
       <w:r>
         <w:rPr>
+          <w:rFonts w:ascii="Courier New" w:hAnsi="Courier New" w:cs="Courier New"/>
           <w:noProof/>
           <w:szCs w:val="21"/>
         </w:rPr>
@@ -11849,6 +12017,155 @@
     </w:lvl>
   </w:abstractNum>
   <w:abstractNum w:abstractNumId="2" w15:restartNumberingAfterBreak="0">
+    <w:nsid w:val="3A255707"/>
+    <w:multiLevelType w:val="multilevel"/>
+    <w:tmpl w:val="F7400A1E"/>
+    <w:lvl w:ilvl="0">
+      <w:start w:val="1"/>
+      <w:numFmt w:val="bullet"/>
+      <w:lvlText w:val=""/>
+      <w:lvlJc w:val="left"/>
+      <w:pPr>
+        <w:tabs>
+          <w:tab w:val="num" w:pos="720"/>
+        </w:tabs>
+        <w:ind w:left="720" w:hanging="360"/>
+      </w:pPr>
+      <w:rPr>
+        <w:rFonts w:ascii="Symbol" w:hAnsi="Symbol" w:hint="default"/>
+        <w:sz w:val="20"/>
+      </w:rPr>
+    </w:lvl>
+    <w:lvl w:ilvl="1" w:tentative="1">
+      <w:start w:val="1"/>
+      <w:numFmt w:val="bullet"/>
+      <w:lvlText w:val="o"/>
+      <w:lvlJc w:val="left"/>
+      <w:pPr>
+        <w:tabs>
+          <w:tab w:val="num" w:pos="1440"/>
+        </w:tabs>
+        <w:ind w:left="1440" w:hanging="360"/>
+      </w:pPr>
+      <w:rPr>
+        <w:rFonts w:ascii="Courier New" w:hAnsi="Courier New" w:hint="default"/>
+        <w:sz w:val="20"/>
+      </w:rPr>
+    </w:lvl>
+    <w:lvl w:ilvl="2" w:tentative="1">
+      <w:start w:val="1"/>
+      <w:numFmt w:val="bullet"/>
+      <w:lvlText w:val=""/>
+      <w:lvlJc w:val="left"/>
+      <w:pPr>
+        <w:tabs>
+          <w:tab w:val="num" w:pos="2160"/>
+        </w:tabs>
+        <w:ind w:left="2160" w:hanging="360"/>
+      </w:pPr>
+      <w:rPr>
+        <w:rFonts w:ascii="Wingdings" w:hAnsi="Wingdings" w:hint="default"/>
+        <w:sz w:val="20"/>
+      </w:rPr>
+    </w:lvl>
+    <w:lvl w:ilvl="3" w:tentative="1">
+      <w:start w:val="1"/>
+      <w:numFmt w:val="bullet"/>
+      <w:lvlText w:val=""/>
+      <w:lvlJc w:val="left"/>
+      <w:pPr>
+        <w:tabs>
+          <w:tab w:val="num" w:pos="2880"/>
+        </w:tabs>
+        <w:ind w:left="2880" w:hanging="360"/>
+      </w:pPr>
+      <w:rPr>
+        <w:rFonts w:ascii="Wingdings" w:hAnsi="Wingdings" w:hint="default"/>
+        <w:sz w:val="20"/>
+      </w:rPr>
+    </w:lvl>
+    <w:lvl w:ilvl="4" w:tentative="1">
+      <w:start w:val="1"/>
+      <w:numFmt w:val="bullet"/>
+      <w:lvlText w:val=""/>
+      <w:lvlJc w:val="left"/>
+      <w:pPr>
+        <w:tabs>
+          <w:tab w:val="num" w:pos="3600"/>
+        </w:tabs>
+        <w:ind w:left="3600" w:hanging="360"/>
+      </w:pPr>
+      <w:rPr>
+        <w:rFonts w:ascii="Wingdings" w:hAnsi="Wingdings" w:hint="default"/>
+        <w:sz w:val="20"/>
+      </w:rPr>
+    </w:lvl>
+    <w:lvl w:ilvl="5" w:tentative="1">
+      <w:start w:val="1"/>
+      <w:numFmt w:val="bullet"/>
+      <w:lvlText w:val=""/>
+      <w:lvlJc w:val="left"/>
+      <w:pPr>
+        <w:tabs>
+          <w:tab w:val="num" w:pos="4320"/>
+        </w:tabs>
+        <w:ind w:left="4320" w:hanging="360"/>
+      </w:pPr>
+      <w:rPr>
+        <w:rFonts w:ascii="Wingdings" w:hAnsi="Wingdings" w:hint="default"/>
+        <w:sz w:val="20"/>
+      </w:rPr>
+    </w:lvl>
+    <w:lvl w:ilvl="6" w:tentative="1">
+      <w:start w:val="1"/>
+      <w:numFmt w:val="bullet"/>
+      <w:lvlText w:val=""/>
+      <w:lvlJc w:val="left"/>
+      <w:pPr>
+        <w:tabs>
+          <w:tab w:val="num" w:pos="5040"/>
+        </w:tabs>
+        <w:ind w:left="5040" w:hanging="360"/>
+      </w:pPr>
+      <w:rPr>
+        <w:rFonts w:ascii="Wingdings" w:hAnsi="Wingdings" w:hint="default"/>
+        <w:sz w:val="20"/>
+      </w:rPr>
+    </w:lvl>
+    <w:lvl w:ilvl="7" w:tentative="1">
+      <w:start w:val="1"/>
+      <w:numFmt w:val="bullet"/>
+      <w:lvlText w:val=""/>
+      <w:lvlJc w:val="left"/>
+      <w:pPr>
+        <w:tabs>
+          <w:tab w:val="num" w:pos="5760"/>
+        </w:tabs>
+        <w:ind w:left="5760" w:hanging="360"/>
+      </w:pPr>
+      <w:rPr>
+        <w:rFonts w:ascii="Wingdings" w:hAnsi="Wingdings" w:hint="default"/>
+        <w:sz w:val="20"/>
+      </w:rPr>
+    </w:lvl>
+    <w:lvl w:ilvl="8" w:tentative="1">
+      <w:start w:val="1"/>
+      <w:numFmt w:val="bullet"/>
+      <w:lvlText w:val=""/>
+      <w:lvlJc w:val="left"/>
+      <w:pPr>
+        <w:tabs>
+          <w:tab w:val="num" w:pos="6480"/>
+        </w:tabs>
+        <w:ind w:left="6480" w:hanging="360"/>
+      </w:pPr>
+      <w:rPr>
+        <w:rFonts w:ascii="Wingdings" w:hAnsi="Wingdings" w:hint="default"/>
+        <w:sz w:val="20"/>
+      </w:rPr>
+    </w:lvl>
+  </w:abstractNum>
+  <w:abstractNum w:abstractNumId="3" w15:restartNumberingAfterBreak="0">
     <w:nsid w:val="458E0EF6"/>
     <w:multiLevelType w:val="hybridMultilevel"/>
     <w:tmpl w:val="F8FECA6C"/>
@@ -11938,7 +12255,7 @@
       </w:pPr>
     </w:lvl>
   </w:abstractNum>
-  <w:abstractNum w:abstractNumId="3" w15:restartNumberingAfterBreak="0">
+  <w:abstractNum w:abstractNumId="4" w15:restartNumberingAfterBreak="0">
     <w:nsid w:val="662316A0"/>
     <w:multiLevelType w:val="hybridMultilevel"/>
     <w:tmpl w:val="75907440"/>
@@ -12027,7 +12344,7 @@
       </w:pPr>
     </w:lvl>
   </w:abstractNum>
-  <w:abstractNum w:abstractNumId="4" w15:restartNumberingAfterBreak="0">
+  <w:abstractNum w:abstractNumId="5" w15:restartNumberingAfterBreak="0">
     <w:nsid w:val="75D66EEB"/>
     <w:multiLevelType w:val="hybridMultilevel"/>
     <w:tmpl w:val="440E1CBE"/>
@@ -12120,16 +12437,19 @@
     <w:abstractNumId w:val="0"/>
   </w:num>
   <w:num w:numId="2">
+    <w:abstractNumId w:val="5"/>
+  </w:num>
+  <w:num w:numId="3">
     <w:abstractNumId w:val="4"/>
   </w:num>
-  <w:num w:numId="3">
+  <w:num w:numId="4">
     <w:abstractNumId w:val="3"/>
-  </w:num>
-  <w:num w:numId="4">
-    <w:abstractNumId w:val="2"/>
   </w:num>
   <w:num w:numId="5">
     <w:abstractNumId w:val="1"/>
+  </w:num>
+  <w:num w:numId="6">
+    <w:abstractNumId w:val="2"/>
   </w:num>
 </w:numbering>
 </file>
@@ -12990,7 +13310,7 @@
 </file>
 
 <file path=customXml/itemProps1.xml><?xml version="1.0" encoding="utf-8"?>
-<ds:datastoreItem xmlns:ds="http://schemas.openxmlformats.org/officeDocument/2006/customXml" ds:itemID="{1E2F8C23-E0D3-4DAD-BD41-6F4EC0B0AD7F}">
+<ds:datastoreItem xmlns:ds="http://schemas.openxmlformats.org/officeDocument/2006/customXml" ds:itemID="{F27EB3F4-1AFA-4E02-AC70-6C44DCD70424}">
   <ds:schemaRefs>
     <ds:schemaRef ds:uri="http://schemas.openxmlformats.org/officeDocument/2006/bibliography"/>
   </ds:schemaRefs>
